--- a/documentation/Сотрудники.docx
+++ b/documentation/Сотрудники.docx
@@ -390,14 +390,16 @@
                 <w:lang w:val="en-US"/>
               </w:rPr>
             </w:pPr>
-            <w:r>
-              <w:rPr>
-                <w:sz w:val="28"/>
-                <w:szCs w:val="28"/>
-                <w:lang w:val="en-US"/>
-              </w:rPr>
-              <w:t>name</w:t>
-            </w:r>
+            <w:proofErr w:type="spellStart"/>
+            <w:r>
+              <w:rPr>
+                <w:sz w:val="28"/>
+                <w:szCs w:val="28"/>
+                <w:lang w:val="en-US"/>
+              </w:rPr>
+              <w:t>first_name</w:t>
+            </w:r>
+            <w:proofErr w:type="spellEnd"/>
           </w:p>
         </w:tc>
         <w:tc>
@@ -456,14 +458,16 @@
                 <w:lang w:val="en-US"/>
               </w:rPr>
             </w:pPr>
-            <w:r>
-              <w:rPr>
-                <w:sz w:val="28"/>
-                <w:szCs w:val="28"/>
-                <w:lang w:val="en-US"/>
-              </w:rPr>
-              <w:t>surname</w:t>
-            </w:r>
+            <w:proofErr w:type="spellStart"/>
+            <w:r>
+              <w:rPr>
+                <w:sz w:val="28"/>
+                <w:szCs w:val="28"/>
+                <w:lang w:val="en-US"/>
+              </w:rPr>
+              <w:t>last_name</w:t>
+            </w:r>
+            <w:proofErr w:type="spellEnd"/>
           </w:p>
         </w:tc>
         <w:tc>
@@ -519,16 +523,34 @@
               <w:rPr>
                 <w:sz w:val="28"/>
                 <w:szCs w:val="28"/>
-              </w:rPr>
-            </w:pPr>
-            <w:r>
-              <w:rPr>
-                <w:sz w:val="28"/>
-                <w:szCs w:val="28"/>
-                <w:lang w:val="en-US"/>
-              </w:rPr>
-              <w:t>patronymic</w:t>
-            </w:r>
+                <w:lang w:val="en-US"/>
+              </w:rPr>
+            </w:pPr>
+            <w:r>
+              <w:rPr>
+                <w:sz w:val="28"/>
+                <w:szCs w:val="28"/>
+                <w:lang w:val="en-US"/>
+              </w:rPr>
+              <w:t>m</w:t>
+            </w:r>
+            <w:r>
+              <w:rPr>
+                <w:sz w:val="28"/>
+                <w:szCs w:val="28"/>
+              </w:rPr>
+              <w:t>i</w:t>
+            </w:r>
+            <w:proofErr w:type="spellStart"/>
+            <w:r>
+              <w:rPr>
+                <w:sz w:val="28"/>
+                <w:szCs w:val="28"/>
+                <w:lang w:val="en-US"/>
+              </w:rPr>
+              <w:t>ddle_name</w:t>
+            </w:r>
+            <w:proofErr w:type="spellEnd"/>
           </w:p>
         </w:tc>
         <w:tc>
@@ -717,6 +739,36 @@
               </w:rPr>
               <w:t>Пол</w:t>
             </w:r>
+            <w:r>
+              <w:rPr>
+                <w:sz w:val="28"/>
+                <w:szCs w:val="28"/>
+              </w:rPr>
+              <w:t xml:space="preserve">. Возможные значения </w:t>
+            </w:r>
+            <w:r>
+              <w:rPr>
+                <w:sz w:val="28"/>
+                <w:szCs w:val="28"/>
+                <w:lang w:val="en-US"/>
+              </w:rPr>
+              <w:t>male</w:t>
+            </w:r>
+            <w:r>
+              <w:rPr>
+                <w:sz w:val="28"/>
+                <w:szCs w:val="28"/>
+              </w:rPr>
+              <w:t xml:space="preserve">, </w:t>
+            </w:r>
+            <w:r>
+              <w:rPr>
+                <w:sz w:val="28"/>
+                <w:szCs w:val="28"/>
+                <w:lang w:val="en-US"/>
+              </w:rPr>
+              <w:t>female</w:t>
+            </w:r>
           </w:p>
         </w:tc>
       </w:tr>
@@ -991,6 +1043,50 @@
               </w:rPr>
               <w:t>Тип сотрудника</w:t>
             </w:r>
+            <w:r>
+              <w:rPr>
+                <w:sz w:val="28"/>
+                <w:szCs w:val="28"/>
+              </w:rPr>
+              <w:t>.</w:t>
+            </w:r>
+            <w:r>
+              <w:rPr>
+                <w:sz w:val="28"/>
+                <w:szCs w:val="28"/>
+              </w:rPr>
+              <w:t xml:space="preserve"> </w:t>
+            </w:r>
+            <w:r>
+              <w:rPr>
+                <w:sz w:val="28"/>
+                <w:szCs w:val="28"/>
+              </w:rPr>
+              <w:t xml:space="preserve">Возможные значения </w:t>
+            </w:r>
+            <w:r>
+              <w:rPr>
+                <w:sz w:val="28"/>
+                <w:szCs w:val="28"/>
+                <w:lang w:val="en-US"/>
+              </w:rPr>
+              <w:t>Journalist</w:t>
+            </w:r>
+            <w:r>
+              <w:rPr>
+                <w:sz w:val="28"/>
+                <w:szCs w:val="28"/>
+              </w:rPr>
+              <w:t xml:space="preserve">, </w:t>
+            </w:r>
+            <w:r>
+              <w:rPr>
+                <w:sz w:val="28"/>
+                <w:szCs w:val="28"/>
+                <w:lang w:val="en-US"/>
+              </w:rPr>
+              <w:t>Editor</w:t>
+            </w:r>
           </w:p>
         </w:tc>
       </w:tr>
@@ -1022,7 +1118,31 @@
                 <w:szCs w:val="28"/>
                 <w:lang w:val="en-US"/>
               </w:rPr>
-              <w:t>s_editor_in_chief</w:t>
+              <w:t>s_</w:t>
+            </w:r>
+            <w:r>
+              <w:rPr>
+                <w:sz w:val="28"/>
+                <w:szCs w:val="28"/>
+                <w:lang w:val="en-US"/>
+              </w:rPr>
+              <w:t>chief</w:t>
+            </w:r>
+            <w:r>
+              <w:rPr>
+                <w:sz w:val="28"/>
+                <w:szCs w:val="28"/>
+                <w:lang w:val="en-US"/>
+              </w:rPr>
+              <w:t>_</w:t>
+            </w:r>
+            <w:r>
+              <w:rPr>
+                <w:sz w:val="28"/>
+                <w:szCs w:val="28"/>
+                <w:lang w:val="en-US"/>
+              </w:rPr>
+              <w:t>editor</w:t>
             </w:r>
             <w:proofErr w:type="spellEnd"/>
           </w:p>
@@ -1068,150 +1188,6 @@
                 <w:szCs w:val="28"/>
               </w:rPr>
               <w:t>Главный редактор</w:t>
-            </w:r>
-          </w:p>
-        </w:tc>
-      </w:tr>
-      <w:tr>
-        <w:tc>
-          <w:tcPr>
-            <w:tcW w:w="3115" w:type="dxa"/>
-          </w:tcPr>
-          <w:p>
-            <w:pPr>
-              <w:rPr>
-                <w:sz w:val="28"/>
-                <w:szCs w:val="28"/>
-                <w:lang w:val="en-US"/>
-              </w:rPr>
-            </w:pPr>
-            <w:proofErr w:type="spellStart"/>
-            <w:r>
-              <w:rPr>
-                <w:sz w:val="28"/>
-                <w:szCs w:val="28"/>
-                <w:lang w:val="en-US"/>
-              </w:rPr>
-              <w:t>created_at</w:t>
-            </w:r>
-            <w:proofErr w:type="spellEnd"/>
-          </w:p>
-        </w:tc>
-        <w:tc>
-          <w:tcPr>
-            <w:tcW w:w="3115" w:type="dxa"/>
-          </w:tcPr>
-          <w:p>
-            <w:pPr>
-              <w:rPr>
-                <w:sz w:val="28"/>
-                <w:szCs w:val="28"/>
-                <w:lang w:val="en-US"/>
-              </w:rPr>
-            </w:pPr>
-            <w:r>
-              <w:rPr>
-                <w:sz w:val="28"/>
-                <w:szCs w:val="28"/>
-                <w:lang w:val="en-US"/>
-              </w:rPr>
-              <w:t>string</w:t>
-            </w:r>
-          </w:p>
-        </w:tc>
-        <w:tc>
-          <w:tcPr>
-            <w:tcW w:w="3115" w:type="dxa"/>
-          </w:tcPr>
-          <w:p>
-            <w:pPr>
-              <w:rPr>
-                <w:sz w:val="28"/>
-                <w:szCs w:val="28"/>
-              </w:rPr>
-            </w:pPr>
-            <w:r>
-              <w:rPr>
-                <w:sz w:val="28"/>
-                <w:szCs w:val="28"/>
-              </w:rPr>
-              <w:t>Дата и время создания записи</w:t>
-            </w:r>
-          </w:p>
-        </w:tc>
-      </w:tr>
-      <w:tr>
-        <w:tc>
-          <w:tcPr>
-            <w:tcW w:w="3115" w:type="dxa"/>
-          </w:tcPr>
-          <w:p>
-            <w:pPr>
-              <w:rPr>
-                <w:sz w:val="28"/>
-                <w:szCs w:val="28"/>
-                <w:lang w:val="en-US"/>
-              </w:rPr>
-            </w:pPr>
-            <w:proofErr w:type="spellStart"/>
-            <w:r>
-              <w:rPr>
-                <w:sz w:val="28"/>
-                <w:szCs w:val="28"/>
-                <w:lang w:val="en-US"/>
-              </w:rPr>
-              <w:t>updated_a</w:t>
-            </w:r>
-            <w:r>
-              <w:rPr>
-                <w:sz w:val="28"/>
-                <w:szCs w:val="28"/>
-                <w:lang w:val="en-US"/>
-              </w:rPr>
-              <w:t>t</w:t>
-            </w:r>
-            <w:proofErr w:type="spellEnd"/>
-          </w:p>
-        </w:tc>
-        <w:tc>
-          <w:tcPr>
-            <w:tcW w:w="3115" w:type="dxa"/>
-          </w:tcPr>
-          <w:p>
-            <w:pPr>
-              <w:rPr>
-                <w:sz w:val="28"/>
-                <w:szCs w:val="28"/>
-                <w:lang w:val="en-US"/>
-              </w:rPr>
-            </w:pPr>
-            <w:r>
-              <w:rPr>
-                <w:sz w:val="28"/>
-                <w:szCs w:val="28"/>
-                <w:lang w:val="en-US"/>
-              </w:rPr>
-              <w:t>string</w:t>
-            </w:r>
-          </w:p>
-        </w:tc>
-        <w:tc>
-          <w:tcPr>
-            <w:tcW w:w="3115" w:type="dxa"/>
-          </w:tcPr>
-          <w:p>
-            <w:pPr>
-              <w:rPr>
-                <w:sz w:val="28"/>
-                <w:szCs w:val="28"/>
-              </w:rPr>
-            </w:pPr>
-            <w:r>
-              <w:rPr>
-                <w:sz w:val="28"/>
-                <w:szCs w:val="28"/>
-              </w:rPr>
-              <w:t>Дата и время последнего обновления записи</w:t>
             </w:r>
           </w:p>
         </w:tc>
@@ -1296,7 +1272,6 @@
         <w:rPr>
           <w:sz w:val="28"/>
           <w:szCs w:val="28"/>
-          <w:lang w:val="en-US"/>
         </w:rPr>
       </w:pPr>
       <w:r>
@@ -1317,7 +1292,6 @@
         <w:rPr>
           <w:sz w:val="28"/>
           <w:szCs w:val="28"/>
-          <w:lang w:val="en-US"/>
         </w:rPr>
         <w:t>[</w:t>
       </w:r>
@@ -1372,7 +1346,6 @@
         <w:rPr>
           <w:sz w:val="28"/>
           <w:szCs w:val="28"/>
-          <w:lang w:val="en-US"/>
         </w:rPr>
         <w:t>1</w:t>
       </w:r>
@@ -1390,27 +1363,42 @@
         <w:rPr>
           <w:sz w:val="28"/>
           <w:szCs w:val="28"/>
-        </w:rPr>
-      </w:pPr>
-      <w:r>
-        <w:rPr>
-          <w:sz w:val="28"/>
-          <w:szCs w:val="28"/>
+          <w:lang w:val="en-US"/>
+        </w:rPr>
+      </w:pPr>
+      <w:r>
+        <w:rPr>
+          <w:sz w:val="28"/>
+          <w:szCs w:val="28"/>
+          <w:lang w:val="en-US"/>
         </w:rPr>
         <w:t>"</w:t>
       </w:r>
-      <w:r>
-        <w:rPr>
-          <w:sz w:val="28"/>
-          <w:szCs w:val="28"/>
-          <w:lang w:val="en-US"/>
-        </w:rPr>
-        <w:t>name</w:t>
-      </w:r>
-      <w:r>
-        <w:rPr>
-          <w:sz w:val="28"/>
-          <w:szCs w:val="28"/>
+      <w:proofErr w:type="spellStart"/>
+      <w:proofErr w:type="gramStart"/>
+      <w:r>
+        <w:rPr>
+          <w:sz w:val="28"/>
+          <w:szCs w:val="28"/>
+          <w:lang w:val="en-US"/>
+        </w:rPr>
+        <w:t>first</w:t>
+      </w:r>
+      <w:proofErr w:type="gramEnd"/>
+      <w:r>
+        <w:rPr>
+          <w:sz w:val="28"/>
+          <w:szCs w:val="28"/>
+          <w:lang w:val="en-US"/>
+        </w:rPr>
+        <w:t>_name</w:t>
+      </w:r>
+      <w:proofErr w:type="spellEnd"/>
+      <w:r>
+        <w:rPr>
+          <w:sz w:val="28"/>
+          <w:szCs w:val="28"/>
+          <w:lang w:val="en-US"/>
         </w:rPr>
         <w:t>": "</w:t>
       </w:r>
@@ -1425,6 +1413,7 @@
         <w:rPr>
           <w:sz w:val="28"/>
           <w:szCs w:val="28"/>
+          <w:lang w:val="en-US"/>
         </w:rPr>
         <w:t>",</w:t>
       </w:r>
@@ -1435,27 +1424,42 @@
         <w:rPr>
           <w:sz w:val="28"/>
           <w:szCs w:val="28"/>
-        </w:rPr>
-      </w:pPr>
-      <w:r>
-        <w:rPr>
-          <w:sz w:val="28"/>
-          <w:szCs w:val="28"/>
+          <w:lang w:val="en-US"/>
+        </w:rPr>
+      </w:pPr>
+      <w:r>
+        <w:rPr>
+          <w:sz w:val="28"/>
+          <w:szCs w:val="28"/>
+          <w:lang w:val="en-US"/>
         </w:rPr>
         <w:t>"</w:t>
       </w:r>
-      <w:r>
-        <w:rPr>
-          <w:sz w:val="28"/>
-          <w:szCs w:val="28"/>
-          <w:lang w:val="en-US"/>
-        </w:rPr>
-        <w:t>surname</w:t>
-      </w:r>
-      <w:r>
-        <w:rPr>
-          <w:sz w:val="28"/>
-          <w:szCs w:val="28"/>
+      <w:proofErr w:type="spellStart"/>
+      <w:proofErr w:type="gramStart"/>
+      <w:r>
+        <w:rPr>
+          <w:sz w:val="28"/>
+          <w:szCs w:val="28"/>
+          <w:lang w:val="en-US"/>
+        </w:rPr>
+        <w:t>last</w:t>
+      </w:r>
+      <w:proofErr w:type="gramEnd"/>
+      <w:r>
+        <w:rPr>
+          <w:sz w:val="28"/>
+          <w:szCs w:val="28"/>
+          <w:lang w:val="en-US"/>
+        </w:rPr>
+        <w:t>_name</w:t>
+      </w:r>
+      <w:proofErr w:type="spellEnd"/>
+      <w:r>
+        <w:rPr>
+          <w:sz w:val="28"/>
+          <w:szCs w:val="28"/>
+          <w:lang w:val="en-US"/>
         </w:rPr>
         <w:t>": "</w:t>
       </w:r>
@@ -1472,6 +1476,7 @@
         <w:rPr>
           <w:sz w:val="28"/>
           <w:szCs w:val="28"/>
+          <w:lang w:val="en-US"/>
         </w:rPr>
         <w:t>",</w:t>
       </w:r>
@@ -1482,27 +1487,42 @@
         <w:rPr>
           <w:sz w:val="28"/>
           <w:szCs w:val="28"/>
-        </w:rPr>
-      </w:pPr>
-      <w:r>
-        <w:rPr>
-          <w:sz w:val="28"/>
-          <w:szCs w:val="28"/>
+          <w:lang w:val="en-US"/>
+        </w:rPr>
+      </w:pPr>
+      <w:r>
+        <w:rPr>
+          <w:sz w:val="28"/>
+          <w:szCs w:val="28"/>
+          <w:lang w:val="en-US"/>
         </w:rPr>
         <w:t>"</w:t>
       </w:r>
-      <w:r>
-        <w:rPr>
-          <w:sz w:val="28"/>
-          <w:szCs w:val="28"/>
-          <w:lang w:val="en-US"/>
-        </w:rPr>
-        <w:t>patronymic</w:t>
-      </w:r>
-      <w:r>
-        <w:rPr>
-          <w:sz w:val="28"/>
-          <w:szCs w:val="28"/>
+      <w:proofErr w:type="spellStart"/>
+      <w:proofErr w:type="gramStart"/>
+      <w:r>
+        <w:rPr>
+          <w:sz w:val="28"/>
+          <w:szCs w:val="28"/>
+          <w:lang w:val="en-US"/>
+        </w:rPr>
+        <w:t>middle</w:t>
+      </w:r>
+      <w:proofErr w:type="gramEnd"/>
+      <w:r>
+        <w:rPr>
+          <w:sz w:val="28"/>
+          <w:szCs w:val="28"/>
+          <w:lang w:val="en-US"/>
+        </w:rPr>
+        <w:t>_name</w:t>
+      </w:r>
+      <w:proofErr w:type="spellEnd"/>
+      <w:r>
+        <w:rPr>
+          <w:sz w:val="28"/>
+          <w:szCs w:val="28"/>
+          <w:lang w:val="en-US"/>
         </w:rPr>
         <w:t>": "</w:t>
       </w:r>
@@ -1517,6 +1537,7 @@
         <w:rPr>
           <w:sz w:val="28"/>
           <w:szCs w:val="28"/>
+          <w:lang w:val="en-US"/>
         </w:rPr>
         <w:t>",</w:t>
       </w:r>
@@ -1536,7 +1557,23 @@
           <w:szCs w:val="28"/>
           <w:lang w:val="en-US"/>
         </w:rPr>
-        <w:t>"email": "</w:t>
+        <w:t>"</w:t>
+      </w:r>
+      <w:r>
+        <w:rPr>
+          <w:sz w:val="28"/>
+          <w:szCs w:val="28"/>
+          <w:lang w:val="en-US"/>
+        </w:rPr>
+        <w:t>email</w:t>
+      </w:r>
+      <w:r>
+        <w:rPr>
+          <w:sz w:val="28"/>
+          <w:szCs w:val="28"/>
+          <w:lang w:val="en-US"/>
+        </w:rPr>
+        <w:t>": "</w:t>
       </w:r>
       <w:r>
         <w:rPr>
@@ -1568,7 +1605,23 @@
           <w:szCs w:val="28"/>
           <w:lang w:val="en-US"/>
         </w:rPr>
-        <w:t>.com",</w:t>
+        <w:t>.</w:t>
+      </w:r>
+      <w:r>
+        <w:rPr>
+          <w:sz w:val="28"/>
+          <w:szCs w:val="28"/>
+          <w:lang w:val="en-US"/>
+        </w:rPr>
+        <w:t>com</w:t>
+      </w:r>
+      <w:r>
+        <w:rPr>
+          <w:sz w:val="28"/>
+          <w:szCs w:val="28"/>
+          <w:lang w:val="en-US"/>
+        </w:rPr>
+        <w:t>",</w:t>
       </w:r>
     </w:p>
     <w:p>
@@ -1586,7 +1639,6 @@
           <w:szCs w:val="28"/>
           <w:lang w:val="en-US"/>
         </w:rPr>
-        <w:lastRenderedPageBreak/>
         <w:t>"gender": "male",</w:t>
       </w:r>
     </w:p>
@@ -1605,6 +1657,7 @@
           <w:szCs w:val="28"/>
           <w:lang w:val="en-US"/>
         </w:rPr>
+        <w:lastRenderedPageBreak/>
         <w:t>"</w:t>
       </w:r>
       <w:proofErr w:type="spellStart"/>
@@ -1696,6 +1749,7 @@
         <w:rPr>
           <w:sz w:val="28"/>
           <w:szCs w:val="28"/>
+          <w:lang w:val="en-US"/>
         </w:rPr>
         <w:t>"</w:t>
       </w:r>
@@ -1711,8 +1765,56 @@
         <w:rPr>
           <w:sz w:val="28"/>
           <w:szCs w:val="28"/>
-        </w:rPr>
-        <w:t xml:space="preserve">": "г. Москва, ул. </w:t>
+          <w:lang w:val="en-US"/>
+        </w:rPr>
+        <w:t>": "</w:t>
+      </w:r>
+      <w:r>
+        <w:rPr>
+          <w:sz w:val="28"/>
+          <w:szCs w:val="28"/>
+        </w:rPr>
+        <w:t>г</w:t>
+      </w:r>
+      <w:r>
+        <w:rPr>
+          <w:sz w:val="28"/>
+          <w:szCs w:val="28"/>
+          <w:lang w:val="en-US"/>
+        </w:rPr>
+        <w:t xml:space="preserve">. </w:t>
+      </w:r>
+      <w:r>
+        <w:rPr>
+          <w:sz w:val="28"/>
+          <w:szCs w:val="28"/>
+        </w:rPr>
+        <w:t>Москва</w:t>
+      </w:r>
+      <w:r>
+        <w:rPr>
+          <w:sz w:val="28"/>
+          <w:szCs w:val="28"/>
+          <w:lang w:val="en-US"/>
+        </w:rPr>
+        <w:t xml:space="preserve">, </w:t>
+      </w:r>
+      <w:proofErr w:type="spellStart"/>
+      <w:r>
+        <w:rPr>
+          <w:sz w:val="28"/>
+          <w:szCs w:val="28"/>
+        </w:rPr>
+        <w:t>ул</w:t>
+      </w:r>
+      <w:proofErr w:type="spellEnd"/>
+      <w:r>
+        <w:rPr>
+          <w:sz w:val="28"/>
+          <w:szCs w:val="28"/>
+          <w:lang w:val="en-US"/>
+        </w:rPr>
+        <w:t xml:space="preserve">. </w:t>
       </w:r>
       <w:r>
         <w:rPr>
@@ -1772,32 +1874,41 @@
         <w:rPr>
           <w:sz w:val="28"/>
           <w:szCs w:val="28"/>
-          <w:lang w:val="en-US"/>
-        </w:rPr>
-      </w:pPr>
-      <w:r>
-        <w:rPr>
-          <w:sz w:val="28"/>
-          <w:szCs w:val="28"/>
-          <w:lang w:val="en-US"/>
-        </w:rPr>
-        <w:t>"education": "</w:t>
-      </w:r>
-      <w:proofErr w:type="spellStart"/>
-      <w:r>
-        <w:rPr>
-          <w:sz w:val="28"/>
-          <w:szCs w:val="28"/>
-          <w:lang w:val="en-US"/>
+        </w:rPr>
+      </w:pPr>
+      <w:r>
+        <w:rPr>
+          <w:sz w:val="28"/>
+          <w:szCs w:val="28"/>
+        </w:rPr>
+        <w:t>"</w:t>
+      </w:r>
+      <w:r>
+        <w:rPr>
+          <w:sz w:val="28"/>
+          <w:szCs w:val="28"/>
+          <w:lang w:val="en-US"/>
+        </w:rPr>
+        <w:t>education</w:t>
+      </w:r>
+      <w:r>
+        <w:rPr>
+          <w:sz w:val="28"/>
+          <w:szCs w:val="28"/>
+        </w:rPr>
+        <w:t>": "</w:t>
+      </w:r>
+      <w:r>
+        <w:rPr>
+          <w:sz w:val="28"/>
+          <w:szCs w:val="28"/>
         </w:rPr>
         <w:t>Высшее</w:t>
       </w:r>
-      <w:proofErr w:type="spellEnd"/>
-      <w:r>
-        <w:rPr>
-          <w:sz w:val="28"/>
-          <w:szCs w:val="28"/>
-          <w:lang w:val="en-US"/>
+      <w:r>
+        <w:rPr>
+          <w:sz w:val="28"/>
+          <w:szCs w:val="28"/>
         </w:rPr>
         <w:t>",</w:t>
       </w:r>
@@ -1861,7 +1972,15 @@
           <w:szCs w:val="28"/>
           <w:lang w:val="en-US"/>
         </w:rPr>
-        <w:t>is</w:t>
+        <w:t>i</w:t>
+      </w:r>
+      <w:r>
+        <w:rPr>
+          <w:sz w:val="28"/>
+          <w:szCs w:val="28"/>
+          <w:lang w:val="en-US"/>
+        </w:rPr>
+        <w:t>s</w:t>
       </w:r>
       <w:proofErr w:type="gramEnd"/>
       <w:r>
@@ -1870,7 +1989,23 @@
           <w:szCs w:val="28"/>
           <w:lang w:val="en-US"/>
         </w:rPr>
-        <w:t>_editor_in_chief</w:t>
+        <w:t>_chief</w:t>
+      </w:r>
+      <w:r>
+        <w:rPr>
+          <w:sz w:val="28"/>
+          <w:szCs w:val="28"/>
+          <w:lang w:val="en-US"/>
+        </w:rPr>
+        <w:t>_</w:t>
+      </w:r>
+      <w:r>
+        <w:rPr>
+          <w:sz w:val="28"/>
+          <w:szCs w:val="28"/>
+          <w:lang w:val="en-US"/>
+        </w:rPr>
+        <w:t>editor</w:t>
       </w:r>
       <w:proofErr w:type="spellEnd"/>
       <w:r>
@@ -2202,29 +2337,51 @@
         <w:rPr>
           <w:sz w:val="28"/>
           <w:szCs w:val="28"/>
-        </w:rPr>
-      </w:pPr>
-      <w:r>
-        <w:rPr>
-          <w:sz w:val="28"/>
-          <w:szCs w:val="28"/>
+          <w:lang w:val="en-US"/>
+        </w:rPr>
+      </w:pPr>
+      <w:r>
+        <w:rPr>
+          <w:sz w:val="28"/>
+          <w:szCs w:val="28"/>
+          <w:lang w:val="en-US"/>
         </w:rPr>
         <w:t>"</w:t>
       </w:r>
-      <w:r>
-        <w:rPr>
-          <w:sz w:val="28"/>
-          <w:szCs w:val="28"/>
-          <w:lang w:val="en-US"/>
-        </w:rPr>
-        <w:t>name</w:t>
-      </w:r>
-      <w:r>
-        <w:rPr>
-          <w:sz w:val="28"/>
-          <w:szCs w:val="28"/>
-        </w:rPr>
-        <w:t>": "А</w:t>
+      <w:proofErr w:type="spellStart"/>
+      <w:proofErr w:type="gramStart"/>
+      <w:r>
+        <w:rPr>
+          <w:sz w:val="28"/>
+          <w:szCs w:val="28"/>
+          <w:lang w:val="en-US"/>
+        </w:rPr>
+        <w:t>first</w:t>
+      </w:r>
+      <w:proofErr w:type="gramEnd"/>
+      <w:r>
+        <w:rPr>
+          <w:sz w:val="28"/>
+          <w:szCs w:val="28"/>
+          <w:lang w:val="en-US"/>
+        </w:rPr>
+        <w:t>_name</w:t>
+      </w:r>
+      <w:proofErr w:type="spellEnd"/>
+      <w:r>
+        <w:rPr>
+          <w:sz w:val="28"/>
+          <w:szCs w:val="28"/>
+          <w:lang w:val="en-US"/>
+        </w:rPr>
+        <w:t>": "</w:t>
+      </w:r>
+      <w:r>
+        <w:rPr>
+          <w:sz w:val="28"/>
+          <w:szCs w:val="28"/>
+        </w:rPr>
+        <w:t>А</w:t>
       </w:r>
       <w:r>
         <w:rPr>
@@ -2237,6 +2394,7 @@
         <w:rPr>
           <w:sz w:val="28"/>
           <w:szCs w:val="28"/>
+          <w:lang w:val="en-US"/>
         </w:rPr>
         <w:t>",</w:t>
       </w:r>
@@ -2247,27 +2405,42 @@
         <w:rPr>
           <w:sz w:val="28"/>
           <w:szCs w:val="28"/>
-        </w:rPr>
-      </w:pPr>
-      <w:r>
-        <w:rPr>
-          <w:sz w:val="28"/>
-          <w:szCs w:val="28"/>
+          <w:lang w:val="en-US"/>
+        </w:rPr>
+      </w:pPr>
+      <w:r>
+        <w:rPr>
+          <w:sz w:val="28"/>
+          <w:szCs w:val="28"/>
+          <w:lang w:val="en-US"/>
         </w:rPr>
         <w:t>"</w:t>
       </w:r>
-      <w:r>
-        <w:rPr>
-          <w:sz w:val="28"/>
-          <w:szCs w:val="28"/>
-          <w:lang w:val="en-US"/>
-        </w:rPr>
-        <w:t>surname</w:t>
-      </w:r>
-      <w:r>
-        <w:rPr>
-          <w:sz w:val="28"/>
-          <w:szCs w:val="28"/>
+      <w:proofErr w:type="spellStart"/>
+      <w:proofErr w:type="gramStart"/>
+      <w:r>
+        <w:rPr>
+          <w:sz w:val="28"/>
+          <w:szCs w:val="28"/>
+          <w:lang w:val="en-US"/>
+        </w:rPr>
+        <w:t>last</w:t>
+      </w:r>
+      <w:proofErr w:type="gramEnd"/>
+      <w:r>
+        <w:rPr>
+          <w:sz w:val="28"/>
+          <w:szCs w:val="28"/>
+          <w:lang w:val="en-US"/>
+        </w:rPr>
+        <w:t>_name</w:t>
+      </w:r>
+      <w:proofErr w:type="spellEnd"/>
+      <w:r>
+        <w:rPr>
+          <w:sz w:val="28"/>
+          <w:szCs w:val="28"/>
+          <w:lang w:val="en-US"/>
         </w:rPr>
         <w:t>": "</w:t>
       </w:r>
@@ -2282,6 +2455,7 @@
         <w:rPr>
           <w:sz w:val="28"/>
           <w:szCs w:val="28"/>
+          <w:lang w:val="en-US"/>
         </w:rPr>
         <w:t>",</w:t>
       </w:r>
@@ -2292,27 +2466,42 @@
         <w:rPr>
           <w:sz w:val="28"/>
           <w:szCs w:val="28"/>
-        </w:rPr>
-      </w:pPr>
-      <w:r>
-        <w:rPr>
-          <w:sz w:val="28"/>
-          <w:szCs w:val="28"/>
+          <w:lang w:val="en-US"/>
+        </w:rPr>
+      </w:pPr>
+      <w:r>
+        <w:rPr>
+          <w:sz w:val="28"/>
+          <w:szCs w:val="28"/>
+          <w:lang w:val="en-US"/>
         </w:rPr>
         <w:t>"</w:t>
       </w:r>
-      <w:r>
-        <w:rPr>
-          <w:sz w:val="28"/>
-          <w:szCs w:val="28"/>
-          <w:lang w:val="en-US"/>
-        </w:rPr>
-        <w:t>patronymic</w:t>
-      </w:r>
-      <w:r>
-        <w:rPr>
-          <w:sz w:val="28"/>
-          <w:szCs w:val="28"/>
+      <w:proofErr w:type="spellStart"/>
+      <w:proofErr w:type="gramStart"/>
+      <w:r>
+        <w:rPr>
+          <w:sz w:val="28"/>
+          <w:szCs w:val="28"/>
+          <w:lang w:val="en-US"/>
+        </w:rPr>
+        <w:t>middle</w:t>
+      </w:r>
+      <w:proofErr w:type="gramEnd"/>
+      <w:r>
+        <w:rPr>
+          <w:sz w:val="28"/>
+          <w:szCs w:val="28"/>
+          <w:lang w:val="en-US"/>
+        </w:rPr>
+        <w:t>_name</w:t>
+      </w:r>
+      <w:proofErr w:type="spellEnd"/>
+      <w:r>
+        <w:rPr>
+          <w:sz w:val="28"/>
+          <w:szCs w:val="28"/>
+          <w:lang w:val="en-US"/>
         </w:rPr>
         <w:t>": "</w:t>
       </w:r>
@@ -2327,6 +2516,7 @@
         <w:rPr>
           <w:sz w:val="28"/>
           <w:szCs w:val="28"/>
+          <w:lang w:val="en-US"/>
         </w:rPr>
         <w:t>",</w:t>
       </w:r>
@@ -2346,7 +2536,23 @@
           <w:szCs w:val="28"/>
           <w:lang w:val="en-US"/>
         </w:rPr>
-        <w:t>"email": "</w:t>
+        <w:t>"</w:t>
+      </w:r>
+      <w:r>
+        <w:rPr>
+          <w:sz w:val="28"/>
+          <w:szCs w:val="28"/>
+          <w:lang w:val="en-US"/>
+        </w:rPr>
+        <w:t>email</w:t>
+      </w:r>
+      <w:r>
+        <w:rPr>
+          <w:sz w:val="28"/>
+          <w:szCs w:val="28"/>
+          <w:lang w:val="en-US"/>
+        </w:rPr>
+        <w:t>": "</w:t>
       </w:r>
       <w:r>
         <w:rPr>
@@ -2378,7 +2584,23 @@
           <w:szCs w:val="28"/>
           <w:lang w:val="en-US"/>
         </w:rPr>
-        <w:t>.com",</w:t>
+        <w:t>.</w:t>
+      </w:r>
+      <w:r>
+        <w:rPr>
+          <w:sz w:val="28"/>
+          <w:szCs w:val="28"/>
+          <w:lang w:val="en-US"/>
+        </w:rPr>
+        <w:t>com</w:t>
+      </w:r>
+      <w:r>
+        <w:rPr>
+          <w:sz w:val="28"/>
+          <w:szCs w:val="28"/>
+          <w:lang w:val="en-US"/>
+        </w:rPr>
+        <w:t>",</w:t>
       </w:r>
     </w:p>
     <w:p>
@@ -2499,25 +2721,69 @@
         <w:rPr>
           <w:sz w:val="28"/>
           <w:szCs w:val="28"/>
-          <w:lang w:val="en-US"/>
-        </w:rPr>
-      </w:pPr>
-      <w:r>
-        <w:rPr>
-          <w:sz w:val="28"/>
-          <w:szCs w:val="28"/>
-          <w:lang w:val="en-US"/>
-        </w:rPr>
-        <w:t xml:space="preserve">"address": "г. </w:t>
+        </w:rPr>
+      </w:pPr>
+      <w:r>
+        <w:rPr>
+          <w:sz w:val="28"/>
+          <w:szCs w:val="28"/>
+          <w:lang w:val="en-US"/>
+        </w:rPr>
+        <w:t>"</w:t>
+      </w:r>
+      <w:r>
+        <w:rPr>
+          <w:sz w:val="28"/>
+          <w:szCs w:val="28"/>
+          <w:lang w:val="en-US"/>
+        </w:rPr>
+        <w:t>address</w:t>
+      </w:r>
+      <w:r>
+        <w:rPr>
+          <w:sz w:val="28"/>
+          <w:szCs w:val="28"/>
+          <w:lang w:val="en-US"/>
+        </w:rPr>
+        <w:t>": "</w:t>
+      </w:r>
+      <w:r>
+        <w:rPr>
+          <w:sz w:val="28"/>
+          <w:szCs w:val="28"/>
+        </w:rPr>
+        <w:t>г</w:t>
+      </w:r>
+      <w:r>
+        <w:rPr>
+          <w:sz w:val="28"/>
+          <w:szCs w:val="28"/>
+          <w:lang w:val="en-US"/>
+        </w:rPr>
+        <w:t xml:space="preserve">. </w:t>
+      </w:r>
+      <w:r>
+        <w:rPr>
+          <w:sz w:val="28"/>
+          <w:szCs w:val="28"/>
+        </w:rPr>
+        <w:t>Москва</w:t>
+      </w:r>
+      <w:r>
+        <w:rPr>
+          <w:sz w:val="28"/>
+          <w:szCs w:val="28"/>
+          <w:lang w:val="en-US"/>
+        </w:rPr>
+        <w:t xml:space="preserve">, </w:t>
       </w:r>
       <w:proofErr w:type="spellStart"/>
       <w:r>
         <w:rPr>
           <w:sz w:val="28"/>
           <w:szCs w:val="28"/>
-          <w:lang w:val="en-US"/>
-        </w:rPr>
-        <w:t>Москва</w:t>
+        </w:rPr>
+        <w:t>ул</w:t>
       </w:r>
       <w:proofErr w:type="spellEnd"/>
       <w:r>
@@ -2526,50 +2792,20 @@
           <w:szCs w:val="28"/>
           <w:lang w:val="en-US"/>
         </w:rPr>
-        <w:t xml:space="preserve">, </w:t>
-      </w:r>
-      <w:proofErr w:type="spellStart"/>
-      <w:r>
-        <w:rPr>
-          <w:sz w:val="28"/>
-          <w:szCs w:val="28"/>
-          <w:lang w:val="en-US"/>
-        </w:rPr>
-        <w:t>ул</w:t>
-      </w:r>
-      <w:proofErr w:type="spellEnd"/>
-      <w:r>
-        <w:rPr>
-          <w:sz w:val="28"/>
-          <w:szCs w:val="28"/>
-          <w:lang w:val="en-US"/>
-        </w:rPr>
         <w:t xml:space="preserve">. </w:t>
       </w:r>
-      <w:proofErr w:type="spellStart"/>
-      <w:r>
-        <w:rPr>
-          <w:sz w:val="28"/>
-          <w:szCs w:val="28"/>
-          <w:lang w:val="en-US"/>
-        </w:rPr>
-        <w:t>Ленина</w:t>
-      </w:r>
-      <w:proofErr w:type="spellEnd"/>
-      <w:r>
-        <w:rPr>
-          <w:sz w:val="28"/>
-          <w:szCs w:val="28"/>
-          <w:lang w:val="en-US"/>
-        </w:rPr>
-        <w:t xml:space="preserve">, </w:t>
+      <w:r>
+        <w:rPr>
+          <w:sz w:val="28"/>
+          <w:szCs w:val="28"/>
+        </w:rPr>
+        <w:t xml:space="preserve">Ленина, </w:t>
       </w:r>
       <w:proofErr w:type="gramStart"/>
       <w:r>
         <w:rPr>
           <w:sz w:val="28"/>
           <w:szCs w:val="28"/>
-          <w:lang w:val="en-US"/>
         </w:rPr>
         <w:t>д.</w:t>
       </w:r>
@@ -2577,7 +2813,6 @@
         <w:rPr>
           <w:sz w:val="28"/>
           <w:szCs w:val="28"/>
-          <w:lang w:val="en-US"/>
         </w:rPr>
         <w:t>53,</w:t>
       </w:r>
@@ -2600,7 +2835,6 @@
         <w:rPr>
           <w:sz w:val="28"/>
           <w:szCs w:val="28"/>
-          <w:lang w:val="en-US"/>
         </w:rPr>
         <w:t>",</w:t>
       </w:r>
@@ -2611,32 +2845,41 @@
         <w:rPr>
           <w:sz w:val="28"/>
           <w:szCs w:val="28"/>
-          <w:lang w:val="en-US"/>
-        </w:rPr>
-      </w:pPr>
-      <w:r>
-        <w:rPr>
-          <w:sz w:val="28"/>
-          <w:szCs w:val="28"/>
-          <w:lang w:val="en-US"/>
-        </w:rPr>
-        <w:t>"education": "</w:t>
-      </w:r>
-      <w:proofErr w:type="spellStart"/>
-      <w:r>
-        <w:rPr>
-          <w:sz w:val="28"/>
-          <w:szCs w:val="28"/>
-          <w:lang w:val="en-US"/>
+        </w:rPr>
+      </w:pPr>
+      <w:r>
+        <w:rPr>
+          <w:sz w:val="28"/>
+          <w:szCs w:val="28"/>
+        </w:rPr>
+        <w:t>"</w:t>
+      </w:r>
+      <w:r>
+        <w:rPr>
+          <w:sz w:val="28"/>
+          <w:szCs w:val="28"/>
+          <w:lang w:val="en-US"/>
+        </w:rPr>
+        <w:t>education</w:t>
+      </w:r>
+      <w:r>
+        <w:rPr>
+          <w:sz w:val="28"/>
+          <w:szCs w:val="28"/>
+        </w:rPr>
+        <w:t>": "</w:t>
+      </w:r>
+      <w:r>
+        <w:rPr>
+          <w:sz w:val="28"/>
+          <w:szCs w:val="28"/>
         </w:rPr>
         <w:t>Высшее</w:t>
       </w:r>
-      <w:proofErr w:type="spellEnd"/>
-      <w:r>
-        <w:rPr>
-          <w:sz w:val="28"/>
-          <w:szCs w:val="28"/>
-          <w:lang w:val="en-US"/>
+      <w:r>
+        <w:rPr>
+          <w:sz w:val="28"/>
+          <w:szCs w:val="28"/>
         </w:rPr>
         <w:t>",</w:t>
       </w:r>
@@ -2693,7 +2936,31 @@
           <w:szCs w:val="28"/>
           <w:lang w:val="en-US"/>
         </w:rPr>
-        <w:t>_editor_in_chief</w:t>
+        <w:t>_</w:t>
+      </w:r>
+      <w:r>
+        <w:rPr>
+          <w:sz w:val="28"/>
+          <w:szCs w:val="28"/>
+          <w:lang w:val="en-US"/>
+        </w:rPr>
+        <w:t>chief</w:t>
+      </w:r>
+      <w:r>
+        <w:rPr>
+          <w:sz w:val="28"/>
+          <w:szCs w:val="28"/>
+          <w:lang w:val="en-US"/>
+        </w:rPr>
+        <w:t>_</w:t>
+      </w:r>
+      <w:r>
+        <w:rPr>
+          <w:sz w:val="28"/>
+          <w:szCs w:val="28"/>
+          <w:lang w:val="en-US"/>
+        </w:rPr>
+        <w:t>editor</w:t>
       </w:r>
       <w:proofErr w:type="spellEnd"/>
       <w:r>
@@ -2702,12 +2969,1599 @@
           <w:szCs w:val="28"/>
           <w:lang w:val="en-US"/>
         </w:rPr>
-        <w:t>": true,</w:t>
+        <w:t>": true</w:t>
       </w:r>
     </w:p>
     <w:p>
       <w:pPr>
-        <w:ind w:left="567"/>
+        <w:ind w:left="284"/>
+        <w:rPr>
+          <w:sz w:val="28"/>
+          <w:szCs w:val="28"/>
+          <w:lang w:val="en-US"/>
+        </w:rPr>
+      </w:pPr>
+      <w:r>
+        <w:rPr>
+          <w:sz w:val="28"/>
+          <w:szCs w:val="28"/>
+          <w:lang w:val="en-US"/>
+        </w:rPr>
+        <w:t>}</w:t>
+      </w:r>
+    </w:p>
+    <w:p>
+      <w:pPr>
+        <w:rPr>
+          <w:sz w:val="28"/>
+          <w:szCs w:val="28"/>
+        </w:rPr>
+      </w:pPr>
+      <w:r>
+        <w:rPr>
+          <w:sz w:val="28"/>
+          <w:szCs w:val="28"/>
+        </w:rPr>
+        <w:t>]</w:t>
+      </w:r>
+    </w:p>
+    <w:p>
+      <w:pPr>
+        <w:rPr>
+          <w:sz w:val="28"/>
+          <w:szCs w:val="28"/>
+        </w:rPr>
+      </w:pPr>
+      <w:r>
+        <w:rPr>
+          <w:sz w:val="28"/>
+          <w:szCs w:val="28"/>
+        </w:rPr>
+        <w:t xml:space="preserve">Получение данных одного сотрудника по </w:t>
+      </w:r>
+      <w:r>
+        <w:rPr>
+          <w:sz w:val="28"/>
+          <w:szCs w:val="28"/>
+          <w:lang w:val="en-US"/>
+        </w:rPr>
+        <w:t>id</w:t>
+      </w:r>
+    </w:p>
+    <w:tbl>
+      <w:tblPr>
+        <w:tblStyle w:val="a3"/>
+        <w:tblW w:w="0" w:type="auto"/>
+        <w:tblLook w:val="04A0" w:firstRow="1" w:lastRow="0" w:firstColumn="1" w:lastColumn="0" w:noHBand="0" w:noVBand="1"/>
+      </w:tblPr>
+      <w:tblGrid>
+        <w:gridCol w:w="3115"/>
+        <w:gridCol w:w="3115"/>
+        <w:gridCol w:w="3115"/>
+      </w:tblGrid>
+      <w:tr>
+        <w:tc>
+          <w:tcPr>
+            <w:tcW w:w="3115" w:type="dxa"/>
+          </w:tcPr>
+          <w:p>
+            <w:pPr>
+              <w:jc w:val="center"/>
+              <w:rPr>
+                <w:sz w:val="28"/>
+                <w:szCs w:val="28"/>
+              </w:rPr>
+            </w:pPr>
+            <w:r>
+              <w:rPr>
+                <w:sz w:val="28"/>
+                <w:szCs w:val="28"/>
+              </w:rPr>
+              <w:t>Тип запроса</w:t>
+            </w:r>
+          </w:p>
+        </w:tc>
+        <w:tc>
+          <w:tcPr>
+            <w:tcW w:w="3115" w:type="dxa"/>
+          </w:tcPr>
+          <w:p>
+            <w:pPr>
+              <w:jc w:val="center"/>
+              <w:rPr>
+                <w:sz w:val="28"/>
+                <w:szCs w:val="28"/>
+                <w:lang w:val="en-US"/>
+              </w:rPr>
+            </w:pPr>
+            <w:r>
+              <w:rPr>
+                <w:sz w:val="28"/>
+                <w:szCs w:val="28"/>
+                <w:lang w:val="en-US"/>
+              </w:rPr>
+              <w:t>URL</w:t>
+            </w:r>
+          </w:p>
+        </w:tc>
+        <w:tc>
+          <w:tcPr>
+            <w:tcW w:w="3115" w:type="dxa"/>
+          </w:tcPr>
+          <w:p>
+            <w:pPr>
+              <w:jc w:val="center"/>
+              <w:rPr>
+                <w:sz w:val="28"/>
+                <w:szCs w:val="28"/>
+              </w:rPr>
+            </w:pPr>
+            <w:r>
+              <w:rPr>
+                <w:sz w:val="28"/>
+                <w:szCs w:val="28"/>
+              </w:rPr>
+              <w:t>Описание</w:t>
+            </w:r>
+          </w:p>
+        </w:tc>
+      </w:tr>
+      <w:tr>
+        <w:tc>
+          <w:tcPr>
+            <w:tcW w:w="3115" w:type="dxa"/>
+          </w:tcPr>
+          <w:p>
+            <w:pPr>
+              <w:jc w:val="center"/>
+              <w:rPr>
+                <w:sz w:val="28"/>
+                <w:szCs w:val="28"/>
+                <w:lang w:val="en-US"/>
+              </w:rPr>
+            </w:pPr>
+            <w:r>
+              <w:rPr>
+                <w:sz w:val="28"/>
+                <w:szCs w:val="28"/>
+                <w:lang w:val="en-US"/>
+              </w:rPr>
+              <w:t>GET</w:t>
+            </w:r>
+          </w:p>
+        </w:tc>
+        <w:tc>
+          <w:tcPr>
+            <w:tcW w:w="3115" w:type="dxa"/>
+          </w:tcPr>
+          <w:p>
+            <w:pPr>
+              <w:jc w:val="center"/>
+              <w:rPr>
+                <w:sz w:val="28"/>
+                <w:szCs w:val="28"/>
+              </w:rPr>
+            </w:pPr>
+            <w:r>
+              <w:rPr>
+                <w:sz w:val="28"/>
+                <w:szCs w:val="28"/>
+                <w:lang w:val="en-US"/>
+              </w:rPr>
+              <w:t>/employees</w:t>
+            </w:r>
+            <w:r>
+              <w:rPr>
+                <w:sz w:val="28"/>
+                <w:szCs w:val="28"/>
+                <w:lang w:val="en-US"/>
+              </w:rPr>
+              <w:t>/</w:t>
+            </w:r>
+            <w:r>
+              <w:rPr>
+                <w:sz w:val="28"/>
+                <w:szCs w:val="28"/>
+                <w:lang w:val="en-US"/>
+              </w:rPr>
+              <w:t>{id}</w:t>
+            </w:r>
+          </w:p>
+        </w:tc>
+        <w:tc>
+          <w:tcPr>
+            <w:tcW w:w="3115" w:type="dxa"/>
+          </w:tcPr>
+          <w:p>
+            <w:pPr>
+              <w:jc w:val="center"/>
+              <w:rPr>
+                <w:sz w:val="28"/>
+                <w:szCs w:val="28"/>
+              </w:rPr>
+            </w:pPr>
+            <w:r>
+              <w:rPr>
+                <w:sz w:val="28"/>
+                <w:szCs w:val="28"/>
+              </w:rPr>
+              <w:t>Получить данные одного сотрудника</w:t>
+            </w:r>
+          </w:p>
+        </w:tc>
+      </w:tr>
+    </w:tbl>
+    <w:p>
+      <w:pPr>
+        <w:rPr>
+          <w:sz w:val="28"/>
+          <w:szCs w:val="28"/>
+        </w:rPr>
+      </w:pPr>
+    </w:p>
+    <w:p>
+      <w:pPr>
+        <w:rPr>
+          <w:sz w:val="28"/>
+          <w:szCs w:val="28"/>
+        </w:rPr>
+      </w:pPr>
+      <w:r>
+        <w:rPr>
+          <w:sz w:val="28"/>
+          <w:szCs w:val="28"/>
+        </w:rPr>
+        <w:t>Параметры пути</w:t>
+      </w:r>
+    </w:p>
+    <w:tbl>
+      <w:tblPr>
+        <w:tblStyle w:val="a3"/>
+        <w:tblW w:w="0" w:type="auto"/>
+        <w:tblLook w:val="04A0" w:firstRow="1" w:lastRow="0" w:firstColumn="1" w:lastColumn="0" w:noHBand="0" w:noVBand="1"/>
+      </w:tblPr>
+      <w:tblGrid>
+        <w:gridCol w:w="2336"/>
+        <w:gridCol w:w="2336"/>
+        <w:gridCol w:w="2336"/>
+        <w:gridCol w:w="2337"/>
+      </w:tblGrid>
+      <w:tr>
+        <w:tc>
+          <w:tcPr>
+            <w:tcW w:w="2336" w:type="dxa"/>
+          </w:tcPr>
+          <w:p>
+            <w:pPr>
+              <w:jc w:val="center"/>
+              <w:rPr>
+                <w:sz w:val="28"/>
+                <w:szCs w:val="28"/>
+              </w:rPr>
+            </w:pPr>
+            <w:r>
+              <w:rPr>
+                <w:sz w:val="28"/>
+                <w:szCs w:val="28"/>
+              </w:rPr>
+              <w:lastRenderedPageBreak/>
+              <w:t>Параметр</w:t>
+            </w:r>
+          </w:p>
+        </w:tc>
+        <w:tc>
+          <w:tcPr>
+            <w:tcW w:w="2336" w:type="dxa"/>
+          </w:tcPr>
+          <w:p>
+            <w:pPr>
+              <w:jc w:val="center"/>
+              <w:rPr>
+                <w:sz w:val="28"/>
+                <w:szCs w:val="28"/>
+              </w:rPr>
+            </w:pPr>
+            <w:r>
+              <w:rPr>
+                <w:sz w:val="28"/>
+                <w:szCs w:val="28"/>
+              </w:rPr>
+              <w:t>Тип</w:t>
+            </w:r>
+          </w:p>
+        </w:tc>
+        <w:tc>
+          <w:tcPr>
+            <w:tcW w:w="2336" w:type="dxa"/>
+          </w:tcPr>
+          <w:p>
+            <w:pPr>
+              <w:jc w:val="center"/>
+              <w:rPr>
+                <w:sz w:val="28"/>
+                <w:szCs w:val="28"/>
+              </w:rPr>
+            </w:pPr>
+            <w:r>
+              <w:rPr>
+                <w:sz w:val="28"/>
+                <w:szCs w:val="28"/>
+              </w:rPr>
+              <w:t>Описание</w:t>
+            </w:r>
+          </w:p>
+        </w:tc>
+        <w:tc>
+          <w:tcPr>
+            <w:tcW w:w="2337" w:type="dxa"/>
+          </w:tcPr>
+          <w:p>
+            <w:pPr>
+              <w:jc w:val="center"/>
+              <w:rPr>
+                <w:sz w:val="28"/>
+                <w:szCs w:val="28"/>
+              </w:rPr>
+            </w:pPr>
+            <w:r>
+              <w:rPr>
+                <w:sz w:val="28"/>
+                <w:szCs w:val="28"/>
+              </w:rPr>
+              <w:t>Обязательный</w:t>
+            </w:r>
+          </w:p>
+        </w:tc>
+      </w:tr>
+      <w:tr>
+        <w:tc>
+          <w:tcPr>
+            <w:tcW w:w="2336" w:type="dxa"/>
+          </w:tcPr>
+          <w:p>
+            <w:pPr>
+              <w:jc w:val="center"/>
+              <w:rPr>
+                <w:sz w:val="28"/>
+                <w:szCs w:val="28"/>
+                <w:lang w:val="en-US"/>
+              </w:rPr>
+            </w:pPr>
+            <w:r>
+              <w:rPr>
+                <w:sz w:val="28"/>
+                <w:szCs w:val="28"/>
+                <w:lang w:val="en-US"/>
+              </w:rPr>
+              <w:t>id</w:t>
+            </w:r>
+          </w:p>
+        </w:tc>
+        <w:tc>
+          <w:tcPr>
+            <w:tcW w:w="2336" w:type="dxa"/>
+          </w:tcPr>
+          <w:p>
+            <w:pPr>
+              <w:jc w:val="center"/>
+              <w:rPr>
+                <w:sz w:val="28"/>
+                <w:szCs w:val="28"/>
+                <w:lang w:val="en-US"/>
+              </w:rPr>
+            </w:pPr>
+            <w:r>
+              <w:rPr>
+                <w:sz w:val="28"/>
+                <w:szCs w:val="28"/>
+                <w:lang w:val="en-US"/>
+              </w:rPr>
+              <w:t>int</w:t>
+            </w:r>
+          </w:p>
+        </w:tc>
+        <w:tc>
+          <w:tcPr>
+            <w:tcW w:w="2336" w:type="dxa"/>
+          </w:tcPr>
+          <w:p>
+            <w:pPr>
+              <w:jc w:val="center"/>
+              <w:rPr>
+                <w:sz w:val="28"/>
+                <w:szCs w:val="28"/>
+              </w:rPr>
+            </w:pPr>
+            <w:r>
+              <w:rPr>
+                <w:sz w:val="28"/>
+                <w:szCs w:val="28"/>
+              </w:rPr>
+              <w:t>Уникальный идентификатор сотрудника</w:t>
+            </w:r>
+          </w:p>
+        </w:tc>
+        <w:tc>
+          <w:tcPr>
+            <w:tcW w:w="2337" w:type="dxa"/>
+          </w:tcPr>
+          <w:p>
+            <w:pPr>
+              <w:jc w:val="center"/>
+              <w:rPr>
+                <w:sz w:val="28"/>
+                <w:szCs w:val="28"/>
+              </w:rPr>
+            </w:pPr>
+            <w:r>
+              <w:rPr>
+                <w:sz w:val="28"/>
+                <w:szCs w:val="28"/>
+              </w:rPr>
+              <w:t>Да</w:t>
+            </w:r>
+          </w:p>
+        </w:tc>
+      </w:tr>
+    </w:tbl>
+    <w:p>
+      <w:pPr>
+        <w:rPr>
+          <w:sz w:val="28"/>
+          <w:szCs w:val="28"/>
+          <w:lang w:val="en-US"/>
+        </w:rPr>
+      </w:pPr>
+      <w:r>
+        <w:rPr>
+          <w:sz w:val="28"/>
+          <w:szCs w:val="28"/>
+        </w:rPr>
+        <w:t>Ответ</w:t>
+      </w:r>
+      <w:r>
+        <w:rPr>
+          <w:sz w:val="28"/>
+          <w:szCs w:val="28"/>
+          <w:lang w:val="en-US"/>
+        </w:rPr>
+        <w:t>:</w:t>
+      </w:r>
+      <w:r>
+        <w:rPr>
+          <w:sz w:val="28"/>
+          <w:szCs w:val="28"/>
+          <w:lang w:val="en-US"/>
+        </w:rPr>
+        <w:br/>
+      </w:r>
+      <w:r>
+        <w:rPr>
+          <w:sz w:val="28"/>
+          <w:szCs w:val="28"/>
+          <w:lang w:val="en-US"/>
+        </w:rPr>
+        <w:t xml:space="preserve">- </w:t>
+      </w:r>
+      <w:r>
+        <w:rPr>
+          <w:sz w:val="28"/>
+          <w:szCs w:val="28"/>
+          <w:lang w:val="en-US"/>
+        </w:rPr>
+        <w:t>HTTP 200 OK</w:t>
+      </w:r>
+    </w:p>
+    <w:tbl>
+      <w:tblPr>
+        <w:tblStyle w:val="a3"/>
+        <w:tblpPr w:leftFromText="180" w:rightFromText="180" w:vertAnchor="page" w:horzAnchor="margin" w:tblpY="3871"/>
+        <w:tblW w:w="0" w:type="auto"/>
+        <w:tblLook w:val="04A0" w:firstRow="1" w:lastRow="0" w:firstColumn="1" w:lastColumn="0" w:noHBand="0" w:noVBand="1"/>
+      </w:tblPr>
+      <w:tblGrid>
+        <w:gridCol w:w="3115"/>
+        <w:gridCol w:w="3115"/>
+        <w:gridCol w:w="3115"/>
+      </w:tblGrid>
+      <w:tr>
+        <w:tc>
+          <w:tcPr>
+            <w:tcW w:w="3115" w:type="dxa"/>
+            <w:vAlign w:val="center"/>
+          </w:tcPr>
+          <w:p>
+            <w:pPr>
+              <w:jc w:val="center"/>
+              <w:rPr>
+                <w:sz w:val="28"/>
+                <w:szCs w:val="28"/>
+              </w:rPr>
+            </w:pPr>
+            <w:bookmarkStart w:id="0" w:name="_Hlk209117478"/>
+            <w:r>
+              <w:rPr>
+                <w:sz w:val="28"/>
+                <w:szCs w:val="28"/>
+              </w:rPr>
+              <w:t>Поле</w:t>
+            </w:r>
+          </w:p>
+        </w:tc>
+        <w:tc>
+          <w:tcPr>
+            <w:tcW w:w="3115" w:type="dxa"/>
+            <w:vAlign w:val="center"/>
+          </w:tcPr>
+          <w:p>
+            <w:pPr>
+              <w:jc w:val="center"/>
+              <w:rPr>
+                <w:sz w:val="28"/>
+                <w:szCs w:val="28"/>
+              </w:rPr>
+            </w:pPr>
+            <w:r>
+              <w:rPr>
+                <w:sz w:val="28"/>
+                <w:szCs w:val="28"/>
+              </w:rPr>
+              <w:t>Тип</w:t>
+            </w:r>
+          </w:p>
+        </w:tc>
+        <w:tc>
+          <w:tcPr>
+            <w:tcW w:w="3115" w:type="dxa"/>
+            <w:vAlign w:val="center"/>
+          </w:tcPr>
+          <w:p>
+            <w:pPr>
+              <w:jc w:val="center"/>
+              <w:rPr>
+                <w:sz w:val="28"/>
+                <w:szCs w:val="28"/>
+              </w:rPr>
+            </w:pPr>
+            <w:r>
+              <w:rPr>
+                <w:sz w:val="28"/>
+                <w:szCs w:val="28"/>
+              </w:rPr>
+              <w:t>Описание</w:t>
+            </w:r>
+          </w:p>
+        </w:tc>
+      </w:tr>
+      <w:tr>
+        <w:tc>
+          <w:tcPr>
+            <w:tcW w:w="3115" w:type="dxa"/>
+          </w:tcPr>
+          <w:p>
+            <w:pPr>
+              <w:rPr>
+                <w:sz w:val="28"/>
+                <w:szCs w:val="28"/>
+                <w:lang w:val="en-US"/>
+              </w:rPr>
+            </w:pPr>
+            <w:r>
+              <w:rPr>
+                <w:sz w:val="28"/>
+                <w:szCs w:val="28"/>
+                <w:lang w:val="en-US"/>
+              </w:rPr>
+              <w:t>i</w:t>
+            </w:r>
+            <w:r>
+              <w:rPr>
+                <w:sz w:val="28"/>
+                <w:szCs w:val="28"/>
+                <w:lang w:val="en-US"/>
+              </w:rPr>
+              <w:t>d</w:t>
+            </w:r>
+          </w:p>
+        </w:tc>
+        <w:tc>
+          <w:tcPr>
+            <w:tcW w:w="3115" w:type="dxa"/>
+          </w:tcPr>
+          <w:p>
+            <w:pPr>
+              <w:rPr>
+                <w:sz w:val="28"/>
+                <w:szCs w:val="28"/>
+                <w:lang w:val="en-US"/>
+              </w:rPr>
+            </w:pPr>
+            <w:r>
+              <w:rPr>
+                <w:sz w:val="28"/>
+                <w:szCs w:val="28"/>
+                <w:lang w:val="en-US"/>
+              </w:rPr>
+              <w:t>int</w:t>
+            </w:r>
+          </w:p>
+        </w:tc>
+        <w:tc>
+          <w:tcPr>
+            <w:tcW w:w="3115" w:type="dxa"/>
+          </w:tcPr>
+          <w:p>
+            <w:pPr>
+              <w:rPr>
+                <w:sz w:val="28"/>
+                <w:szCs w:val="28"/>
+              </w:rPr>
+            </w:pPr>
+            <w:r>
+              <w:rPr>
+                <w:sz w:val="28"/>
+                <w:szCs w:val="28"/>
+              </w:rPr>
+              <w:t>Уникальный идентификатор сотрудника</w:t>
+            </w:r>
+          </w:p>
+        </w:tc>
+      </w:tr>
+      <w:tr>
+        <w:tc>
+          <w:tcPr>
+            <w:tcW w:w="3115" w:type="dxa"/>
+          </w:tcPr>
+          <w:p>
+            <w:pPr>
+              <w:rPr>
+                <w:sz w:val="28"/>
+                <w:szCs w:val="28"/>
+                <w:lang w:val="en-US"/>
+              </w:rPr>
+            </w:pPr>
+            <w:proofErr w:type="spellStart"/>
+            <w:r>
+              <w:rPr>
+                <w:sz w:val="28"/>
+                <w:szCs w:val="28"/>
+                <w:lang w:val="en-US"/>
+              </w:rPr>
+              <w:t>first_name</w:t>
+            </w:r>
+            <w:proofErr w:type="spellEnd"/>
+          </w:p>
+        </w:tc>
+        <w:tc>
+          <w:tcPr>
+            <w:tcW w:w="3115" w:type="dxa"/>
+          </w:tcPr>
+          <w:p>
+            <w:pPr>
+              <w:rPr>
+                <w:sz w:val="28"/>
+                <w:szCs w:val="28"/>
+                <w:lang w:val="en-US"/>
+              </w:rPr>
+            </w:pPr>
+            <w:r>
+              <w:rPr>
+                <w:sz w:val="28"/>
+                <w:szCs w:val="28"/>
+                <w:lang w:val="en-US"/>
+              </w:rPr>
+              <w:t>string</w:t>
+            </w:r>
+          </w:p>
+        </w:tc>
+        <w:tc>
+          <w:tcPr>
+            <w:tcW w:w="3115" w:type="dxa"/>
+          </w:tcPr>
+          <w:p>
+            <w:pPr>
+              <w:rPr>
+                <w:sz w:val="28"/>
+                <w:szCs w:val="28"/>
+              </w:rPr>
+            </w:pPr>
+            <w:r>
+              <w:rPr>
+                <w:sz w:val="28"/>
+                <w:szCs w:val="28"/>
+              </w:rPr>
+              <w:t>Имя сотрудника</w:t>
+            </w:r>
+          </w:p>
+        </w:tc>
+      </w:tr>
+      <w:tr>
+        <w:tc>
+          <w:tcPr>
+            <w:tcW w:w="3115" w:type="dxa"/>
+          </w:tcPr>
+          <w:p>
+            <w:pPr>
+              <w:rPr>
+                <w:sz w:val="28"/>
+                <w:szCs w:val="28"/>
+                <w:lang w:val="en-US"/>
+              </w:rPr>
+            </w:pPr>
+            <w:proofErr w:type="spellStart"/>
+            <w:r>
+              <w:rPr>
+                <w:sz w:val="28"/>
+                <w:szCs w:val="28"/>
+                <w:lang w:val="en-US"/>
+              </w:rPr>
+              <w:t>last_name</w:t>
+            </w:r>
+            <w:proofErr w:type="spellEnd"/>
+          </w:p>
+        </w:tc>
+        <w:tc>
+          <w:tcPr>
+            <w:tcW w:w="3115" w:type="dxa"/>
+          </w:tcPr>
+          <w:p>
+            <w:pPr>
+              <w:rPr>
+                <w:sz w:val="28"/>
+                <w:szCs w:val="28"/>
+                <w:lang w:val="en-US"/>
+              </w:rPr>
+            </w:pPr>
+            <w:r>
+              <w:rPr>
+                <w:sz w:val="28"/>
+                <w:szCs w:val="28"/>
+                <w:lang w:val="en-US"/>
+              </w:rPr>
+              <w:t>string</w:t>
+            </w:r>
+          </w:p>
+        </w:tc>
+        <w:tc>
+          <w:tcPr>
+            <w:tcW w:w="3115" w:type="dxa"/>
+          </w:tcPr>
+          <w:p>
+            <w:pPr>
+              <w:rPr>
+                <w:sz w:val="28"/>
+                <w:szCs w:val="28"/>
+              </w:rPr>
+            </w:pPr>
+            <w:r>
+              <w:rPr>
+                <w:sz w:val="28"/>
+                <w:szCs w:val="28"/>
+              </w:rPr>
+              <w:t>Фамилия сотрудника</w:t>
+            </w:r>
+          </w:p>
+        </w:tc>
+      </w:tr>
+      <w:tr>
+        <w:tc>
+          <w:tcPr>
+            <w:tcW w:w="3115" w:type="dxa"/>
+          </w:tcPr>
+          <w:p>
+            <w:pPr>
+              <w:rPr>
+                <w:sz w:val="28"/>
+                <w:szCs w:val="28"/>
+                <w:lang w:val="en-US"/>
+              </w:rPr>
+            </w:pPr>
+            <w:r>
+              <w:rPr>
+                <w:sz w:val="28"/>
+                <w:szCs w:val="28"/>
+                <w:lang w:val="en-US"/>
+              </w:rPr>
+              <w:t>m</w:t>
+            </w:r>
+            <w:r>
+              <w:rPr>
+                <w:sz w:val="28"/>
+                <w:szCs w:val="28"/>
+              </w:rPr>
+              <w:t>i</w:t>
+            </w:r>
+            <w:proofErr w:type="spellStart"/>
+            <w:r>
+              <w:rPr>
+                <w:sz w:val="28"/>
+                <w:szCs w:val="28"/>
+                <w:lang w:val="en-US"/>
+              </w:rPr>
+              <w:t>ddle_name</w:t>
+            </w:r>
+            <w:proofErr w:type="spellEnd"/>
+          </w:p>
+        </w:tc>
+        <w:tc>
+          <w:tcPr>
+            <w:tcW w:w="3115" w:type="dxa"/>
+          </w:tcPr>
+          <w:p>
+            <w:pPr>
+              <w:rPr>
+                <w:sz w:val="28"/>
+                <w:szCs w:val="28"/>
+                <w:lang w:val="en-US"/>
+              </w:rPr>
+            </w:pPr>
+            <w:r>
+              <w:rPr>
+                <w:sz w:val="28"/>
+                <w:szCs w:val="28"/>
+                <w:lang w:val="en-US"/>
+              </w:rPr>
+              <w:t>string</w:t>
+            </w:r>
+          </w:p>
+        </w:tc>
+        <w:tc>
+          <w:tcPr>
+            <w:tcW w:w="3115" w:type="dxa"/>
+          </w:tcPr>
+          <w:p>
+            <w:pPr>
+              <w:rPr>
+                <w:sz w:val="28"/>
+                <w:szCs w:val="28"/>
+              </w:rPr>
+            </w:pPr>
+            <w:r>
+              <w:rPr>
+                <w:sz w:val="28"/>
+                <w:szCs w:val="28"/>
+              </w:rPr>
+              <w:t>Отчество сотрудн</w:t>
+            </w:r>
+            <w:r>
+              <w:rPr>
+                <w:sz w:val="28"/>
+                <w:szCs w:val="28"/>
+              </w:rPr>
+              <w:t>и</w:t>
+            </w:r>
+            <w:r>
+              <w:rPr>
+                <w:sz w:val="28"/>
+                <w:szCs w:val="28"/>
+              </w:rPr>
+              <w:t>ка</w:t>
+            </w:r>
+          </w:p>
+        </w:tc>
+      </w:tr>
+      <w:tr>
+        <w:tc>
+          <w:tcPr>
+            <w:tcW w:w="3115" w:type="dxa"/>
+          </w:tcPr>
+          <w:p>
+            <w:pPr>
+              <w:rPr>
+                <w:sz w:val="28"/>
+                <w:szCs w:val="28"/>
+                <w:lang w:val="en-US"/>
+              </w:rPr>
+            </w:pPr>
+            <w:r>
+              <w:rPr>
+                <w:sz w:val="28"/>
+                <w:szCs w:val="28"/>
+                <w:lang w:val="en-US"/>
+              </w:rPr>
+              <w:t>email</w:t>
+            </w:r>
+          </w:p>
+        </w:tc>
+        <w:tc>
+          <w:tcPr>
+            <w:tcW w:w="3115" w:type="dxa"/>
+          </w:tcPr>
+          <w:p>
+            <w:pPr>
+              <w:rPr>
+                <w:sz w:val="28"/>
+                <w:szCs w:val="28"/>
+                <w:lang w:val="en-US"/>
+              </w:rPr>
+            </w:pPr>
+            <w:r>
+              <w:rPr>
+                <w:sz w:val="28"/>
+                <w:szCs w:val="28"/>
+                <w:lang w:val="en-US"/>
+              </w:rPr>
+              <w:t>string</w:t>
+            </w:r>
+          </w:p>
+        </w:tc>
+        <w:tc>
+          <w:tcPr>
+            <w:tcW w:w="3115" w:type="dxa"/>
+          </w:tcPr>
+          <w:p>
+            <w:pPr>
+              <w:rPr>
+                <w:sz w:val="28"/>
+                <w:szCs w:val="28"/>
+              </w:rPr>
+            </w:pPr>
+            <w:r>
+              <w:rPr>
+                <w:sz w:val="28"/>
+                <w:szCs w:val="28"/>
+              </w:rPr>
+              <w:t>Электронная почта</w:t>
+            </w:r>
+          </w:p>
+        </w:tc>
+      </w:tr>
+      <w:tr>
+        <w:tc>
+          <w:tcPr>
+            <w:tcW w:w="3115" w:type="dxa"/>
+          </w:tcPr>
+          <w:p>
+            <w:pPr>
+              <w:rPr>
+                <w:sz w:val="28"/>
+                <w:szCs w:val="28"/>
+                <w:lang w:val="en-US"/>
+              </w:rPr>
+            </w:pPr>
+            <w:r>
+              <w:rPr>
+                <w:sz w:val="28"/>
+                <w:szCs w:val="28"/>
+                <w:lang w:val="en-US"/>
+              </w:rPr>
+              <w:t>gender</w:t>
+            </w:r>
+          </w:p>
+        </w:tc>
+        <w:tc>
+          <w:tcPr>
+            <w:tcW w:w="3115" w:type="dxa"/>
+          </w:tcPr>
+          <w:p>
+            <w:pPr>
+              <w:rPr>
+                <w:sz w:val="28"/>
+                <w:szCs w:val="28"/>
+                <w:lang w:val="en-US"/>
+              </w:rPr>
+            </w:pPr>
+            <w:r>
+              <w:rPr>
+                <w:sz w:val="28"/>
+                <w:szCs w:val="28"/>
+                <w:lang w:val="en-US"/>
+              </w:rPr>
+              <w:t>string</w:t>
+            </w:r>
+          </w:p>
+        </w:tc>
+        <w:tc>
+          <w:tcPr>
+            <w:tcW w:w="3115" w:type="dxa"/>
+          </w:tcPr>
+          <w:p>
+            <w:pPr>
+              <w:rPr>
+                <w:sz w:val="28"/>
+                <w:szCs w:val="28"/>
+              </w:rPr>
+            </w:pPr>
+            <w:r>
+              <w:rPr>
+                <w:sz w:val="28"/>
+                <w:szCs w:val="28"/>
+              </w:rPr>
+              <w:t>Пол</w:t>
+            </w:r>
+            <w:r>
+              <w:rPr>
+                <w:sz w:val="28"/>
+                <w:szCs w:val="28"/>
+              </w:rPr>
+              <w:t xml:space="preserve">. Возможные значения </w:t>
+            </w:r>
+            <w:r>
+              <w:rPr>
+                <w:sz w:val="28"/>
+                <w:szCs w:val="28"/>
+                <w:lang w:val="en-US"/>
+              </w:rPr>
+              <w:t>male</w:t>
+            </w:r>
+            <w:r>
+              <w:rPr>
+                <w:sz w:val="28"/>
+                <w:szCs w:val="28"/>
+              </w:rPr>
+              <w:t xml:space="preserve">, </w:t>
+            </w:r>
+            <w:r>
+              <w:rPr>
+                <w:sz w:val="28"/>
+                <w:szCs w:val="28"/>
+                <w:lang w:val="en-US"/>
+              </w:rPr>
+              <w:t>female</w:t>
+            </w:r>
+          </w:p>
+        </w:tc>
+      </w:tr>
+      <w:tr>
+        <w:tc>
+          <w:tcPr>
+            <w:tcW w:w="3115" w:type="dxa"/>
+          </w:tcPr>
+          <w:p>
+            <w:pPr>
+              <w:rPr>
+                <w:sz w:val="28"/>
+                <w:szCs w:val="28"/>
+                <w:lang w:val="en-US"/>
+              </w:rPr>
+            </w:pPr>
+            <w:proofErr w:type="spellStart"/>
+            <w:r>
+              <w:rPr>
+                <w:sz w:val="28"/>
+                <w:szCs w:val="28"/>
+                <w:lang w:val="en-US"/>
+              </w:rPr>
+              <w:t>date_of_birth</w:t>
+            </w:r>
+            <w:proofErr w:type="spellEnd"/>
+          </w:p>
+        </w:tc>
+        <w:tc>
+          <w:tcPr>
+            <w:tcW w:w="3115" w:type="dxa"/>
+          </w:tcPr>
+          <w:p>
+            <w:pPr>
+              <w:rPr>
+                <w:sz w:val="28"/>
+                <w:szCs w:val="28"/>
+                <w:lang w:val="en-US"/>
+              </w:rPr>
+            </w:pPr>
+            <w:r>
+              <w:rPr>
+                <w:sz w:val="28"/>
+                <w:szCs w:val="28"/>
+                <w:lang w:val="en-US"/>
+              </w:rPr>
+              <w:t>string</w:t>
+            </w:r>
+          </w:p>
+        </w:tc>
+        <w:tc>
+          <w:tcPr>
+            <w:tcW w:w="3115" w:type="dxa"/>
+          </w:tcPr>
+          <w:p>
+            <w:pPr>
+              <w:rPr>
+                <w:sz w:val="28"/>
+                <w:szCs w:val="28"/>
+              </w:rPr>
+            </w:pPr>
+            <w:r>
+              <w:rPr>
+                <w:sz w:val="28"/>
+                <w:szCs w:val="28"/>
+              </w:rPr>
+              <w:t>Дата рождения</w:t>
+            </w:r>
+          </w:p>
+        </w:tc>
+      </w:tr>
+      <w:tr>
+        <w:tc>
+          <w:tcPr>
+            <w:tcW w:w="3115" w:type="dxa"/>
+          </w:tcPr>
+          <w:p>
+            <w:pPr>
+              <w:rPr>
+                <w:sz w:val="28"/>
+                <w:szCs w:val="28"/>
+                <w:lang w:val="en-US"/>
+              </w:rPr>
+            </w:pPr>
+            <w:r>
+              <w:rPr>
+                <w:sz w:val="28"/>
+                <w:szCs w:val="28"/>
+                <w:lang w:val="en-US"/>
+              </w:rPr>
+              <w:t>address</w:t>
+            </w:r>
+          </w:p>
+        </w:tc>
+        <w:tc>
+          <w:tcPr>
+            <w:tcW w:w="3115" w:type="dxa"/>
+          </w:tcPr>
+          <w:p>
+            <w:pPr>
+              <w:rPr>
+                <w:sz w:val="28"/>
+                <w:szCs w:val="28"/>
+                <w:lang w:val="en-US"/>
+              </w:rPr>
+            </w:pPr>
+            <w:r>
+              <w:rPr>
+                <w:sz w:val="28"/>
+                <w:szCs w:val="28"/>
+                <w:lang w:val="en-US"/>
+              </w:rPr>
+              <w:t>string</w:t>
+            </w:r>
+          </w:p>
+        </w:tc>
+        <w:tc>
+          <w:tcPr>
+            <w:tcW w:w="3115" w:type="dxa"/>
+          </w:tcPr>
+          <w:p>
+            <w:pPr>
+              <w:rPr>
+                <w:sz w:val="28"/>
+                <w:szCs w:val="28"/>
+              </w:rPr>
+            </w:pPr>
+            <w:r>
+              <w:rPr>
+                <w:sz w:val="28"/>
+                <w:szCs w:val="28"/>
+              </w:rPr>
+              <w:t>Адрес сотрудника</w:t>
+            </w:r>
+          </w:p>
+        </w:tc>
+      </w:tr>
+      <w:tr>
+        <w:tc>
+          <w:tcPr>
+            <w:tcW w:w="3115" w:type="dxa"/>
+          </w:tcPr>
+          <w:p>
+            <w:pPr>
+              <w:rPr>
+                <w:sz w:val="28"/>
+                <w:szCs w:val="28"/>
+                <w:lang w:val="en-US"/>
+              </w:rPr>
+            </w:pPr>
+            <w:r>
+              <w:rPr>
+                <w:sz w:val="28"/>
+                <w:szCs w:val="28"/>
+                <w:lang w:val="en-US"/>
+              </w:rPr>
+              <w:t>education</w:t>
+            </w:r>
+          </w:p>
+        </w:tc>
+        <w:tc>
+          <w:tcPr>
+            <w:tcW w:w="3115" w:type="dxa"/>
+          </w:tcPr>
+          <w:p>
+            <w:pPr>
+              <w:rPr>
+                <w:sz w:val="28"/>
+                <w:szCs w:val="28"/>
+                <w:lang w:val="en-US"/>
+              </w:rPr>
+            </w:pPr>
+            <w:r>
+              <w:rPr>
+                <w:sz w:val="28"/>
+                <w:szCs w:val="28"/>
+                <w:lang w:val="en-US"/>
+              </w:rPr>
+              <w:t>string</w:t>
+            </w:r>
+          </w:p>
+        </w:tc>
+        <w:tc>
+          <w:tcPr>
+            <w:tcW w:w="3115" w:type="dxa"/>
+          </w:tcPr>
+          <w:p>
+            <w:pPr>
+              <w:rPr>
+                <w:sz w:val="28"/>
+                <w:szCs w:val="28"/>
+              </w:rPr>
+            </w:pPr>
+            <w:r>
+              <w:rPr>
+                <w:sz w:val="28"/>
+                <w:szCs w:val="28"/>
+              </w:rPr>
+              <w:t>Образование</w:t>
+            </w:r>
+          </w:p>
+        </w:tc>
+      </w:tr>
+      <w:tr>
+        <w:tc>
+          <w:tcPr>
+            <w:tcW w:w="3115" w:type="dxa"/>
+          </w:tcPr>
+          <w:p>
+            <w:pPr>
+              <w:rPr>
+                <w:sz w:val="28"/>
+                <w:szCs w:val="28"/>
+                <w:lang w:val="en-US"/>
+              </w:rPr>
+            </w:pPr>
+            <w:r>
+              <w:rPr>
+                <w:sz w:val="28"/>
+                <w:szCs w:val="28"/>
+                <w:lang w:val="en-US"/>
+              </w:rPr>
+              <w:t>t</w:t>
+            </w:r>
+            <w:r>
+              <w:rPr>
+                <w:sz w:val="28"/>
+                <w:szCs w:val="28"/>
+                <w:lang w:val="en-US"/>
+              </w:rPr>
+              <w:t>ype</w:t>
+            </w:r>
+          </w:p>
+        </w:tc>
+        <w:tc>
+          <w:tcPr>
+            <w:tcW w:w="3115" w:type="dxa"/>
+          </w:tcPr>
+          <w:p>
+            <w:pPr>
+              <w:rPr>
+                <w:sz w:val="28"/>
+                <w:szCs w:val="28"/>
+                <w:lang w:val="en-US"/>
+              </w:rPr>
+            </w:pPr>
+            <w:r>
+              <w:rPr>
+                <w:sz w:val="28"/>
+                <w:szCs w:val="28"/>
+                <w:lang w:val="en-US"/>
+              </w:rPr>
+              <w:t>string</w:t>
+            </w:r>
+          </w:p>
+        </w:tc>
+        <w:tc>
+          <w:tcPr>
+            <w:tcW w:w="3115" w:type="dxa"/>
+          </w:tcPr>
+          <w:p>
+            <w:pPr>
+              <w:rPr>
+                <w:sz w:val="28"/>
+                <w:szCs w:val="28"/>
+              </w:rPr>
+            </w:pPr>
+            <w:r>
+              <w:rPr>
+                <w:sz w:val="28"/>
+                <w:szCs w:val="28"/>
+              </w:rPr>
+              <w:t>Тип сотрудника</w:t>
+            </w:r>
+            <w:r>
+              <w:rPr>
+                <w:sz w:val="28"/>
+                <w:szCs w:val="28"/>
+              </w:rPr>
+              <w:t>.</w:t>
+            </w:r>
+            <w:r>
+              <w:rPr>
+                <w:sz w:val="28"/>
+                <w:szCs w:val="28"/>
+              </w:rPr>
+              <w:t xml:space="preserve"> </w:t>
+            </w:r>
+            <w:r>
+              <w:rPr>
+                <w:sz w:val="28"/>
+                <w:szCs w:val="28"/>
+              </w:rPr>
+              <w:t xml:space="preserve">Возможные значения </w:t>
+            </w:r>
+            <w:r>
+              <w:rPr>
+                <w:sz w:val="28"/>
+                <w:szCs w:val="28"/>
+                <w:lang w:val="en-US"/>
+              </w:rPr>
+              <w:t>Journalist</w:t>
+            </w:r>
+            <w:r>
+              <w:rPr>
+                <w:sz w:val="28"/>
+                <w:szCs w:val="28"/>
+              </w:rPr>
+              <w:t xml:space="preserve">, </w:t>
+            </w:r>
+            <w:r>
+              <w:rPr>
+                <w:sz w:val="28"/>
+                <w:szCs w:val="28"/>
+                <w:lang w:val="en-US"/>
+              </w:rPr>
+              <w:t>Editor</w:t>
+            </w:r>
+          </w:p>
+        </w:tc>
+      </w:tr>
+      <w:tr>
+        <w:tc>
+          <w:tcPr>
+            <w:tcW w:w="3115" w:type="dxa"/>
+          </w:tcPr>
+          <w:p>
+            <w:pPr>
+              <w:rPr>
+                <w:sz w:val="28"/>
+                <w:szCs w:val="28"/>
+                <w:lang w:val="en-US"/>
+              </w:rPr>
+            </w:pPr>
+            <w:proofErr w:type="spellStart"/>
+            <w:r>
+              <w:rPr>
+                <w:sz w:val="28"/>
+                <w:szCs w:val="28"/>
+                <w:lang w:val="en-US"/>
+              </w:rPr>
+              <w:t>i</w:t>
+            </w:r>
+            <w:r>
+              <w:rPr>
+                <w:sz w:val="28"/>
+                <w:szCs w:val="28"/>
+                <w:lang w:val="en-US"/>
+              </w:rPr>
+              <w:t>s_chief</w:t>
+            </w:r>
+            <w:r>
+              <w:rPr>
+                <w:sz w:val="28"/>
+                <w:szCs w:val="28"/>
+                <w:lang w:val="en-US"/>
+              </w:rPr>
+              <w:t>_</w:t>
+            </w:r>
+            <w:r>
+              <w:rPr>
+                <w:sz w:val="28"/>
+                <w:szCs w:val="28"/>
+                <w:lang w:val="en-US"/>
+              </w:rPr>
+              <w:t>editor</w:t>
+            </w:r>
+            <w:proofErr w:type="spellEnd"/>
+          </w:p>
+        </w:tc>
+        <w:tc>
+          <w:tcPr>
+            <w:tcW w:w="3115" w:type="dxa"/>
+          </w:tcPr>
+          <w:p>
+            <w:pPr>
+              <w:rPr>
+                <w:sz w:val="28"/>
+                <w:szCs w:val="28"/>
+                <w:lang w:val="en-US"/>
+              </w:rPr>
+            </w:pPr>
+            <w:proofErr w:type="spellStart"/>
+            <w:r>
+              <w:rPr>
+                <w:sz w:val="28"/>
+                <w:szCs w:val="28"/>
+                <w:lang w:val="en-US"/>
+              </w:rPr>
+              <w:t>boolean</w:t>
+            </w:r>
+            <w:proofErr w:type="spellEnd"/>
+          </w:p>
+        </w:tc>
+        <w:tc>
+          <w:tcPr>
+            <w:tcW w:w="3115" w:type="dxa"/>
+          </w:tcPr>
+          <w:p>
+            <w:pPr>
+              <w:rPr>
+                <w:sz w:val="28"/>
+                <w:szCs w:val="28"/>
+              </w:rPr>
+            </w:pPr>
+            <w:r>
+              <w:rPr>
+                <w:sz w:val="28"/>
+                <w:szCs w:val="28"/>
+              </w:rPr>
+              <w:t>Главный редактор</w:t>
+            </w:r>
+          </w:p>
+        </w:tc>
+      </w:tr>
+    </w:tbl>
+    <w:bookmarkEnd w:id="0"/>
+    <w:p>
+      <w:pPr>
+        <w:rPr>
+          <w:sz w:val="28"/>
+          <w:szCs w:val="28"/>
+        </w:rPr>
+      </w:pPr>
+      <w:r>
+        <w:rPr>
+          <w:sz w:val="28"/>
+          <w:szCs w:val="28"/>
+        </w:rPr>
+        <w:t xml:space="preserve">Тело ответа – </w:t>
+      </w:r>
+      <w:r>
+        <w:rPr>
+          <w:sz w:val="28"/>
+          <w:szCs w:val="28"/>
+          <w:lang w:val="en-US"/>
+        </w:rPr>
+        <w:t>JSON</w:t>
+      </w:r>
+      <w:r>
+        <w:rPr>
+          <w:sz w:val="28"/>
+          <w:szCs w:val="28"/>
+        </w:rPr>
+        <w:t>-</w:t>
+      </w:r>
+      <w:r>
+        <w:rPr>
+          <w:sz w:val="28"/>
+          <w:szCs w:val="28"/>
+        </w:rPr>
+        <w:t xml:space="preserve"> объект </w:t>
+      </w:r>
+      <w:r>
+        <w:rPr>
+          <w:sz w:val="28"/>
+          <w:szCs w:val="28"/>
+          <w:lang w:val="en-US"/>
+        </w:rPr>
+        <w:t>Employee</w:t>
+      </w:r>
+      <w:r>
+        <w:rPr>
+          <w:sz w:val="28"/>
+          <w:szCs w:val="28"/>
+        </w:rPr>
+        <w:t xml:space="preserve"> с полями</w:t>
+      </w:r>
+      <w:r>
+        <w:rPr>
+          <w:sz w:val="28"/>
+          <w:szCs w:val="28"/>
+        </w:rPr>
+        <w:t>:</w:t>
+      </w:r>
+    </w:p>
+    <w:p>
+      <w:pPr>
+        <w:rPr>
+          <w:sz w:val="28"/>
+          <w:szCs w:val="28"/>
+        </w:rPr>
+      </w:pPr>
+    </w:p>
+    <w:p>
+      <w:pPr>
+        <w:rPr>
+          <w:sz w:val="28"/>
+          <w:szCs w:val="28"/>
+          <w:lang w:val="en-US"/>
+        </w:rPr>
+      </w:pPr>
+      <w:r>
+        <w:rPr>
+          <w:sz w:val="28"/>
+          <w:szCs w:val="28"/>
+        </w:rPr>
+        <w:t>Пример ответа</w:t>
+      </w:r>
+      <w:r>
+        <w:rPr>
+          <w:sz w:val="28"/>
+          <w:szCs w:val="28"/>
+          <w:lang w:val="en-US"/>
+        </w:rPr>
+        <w:t>:</w:t>
+      </w:r>
+    </w:p>
+    <w:p>
+      <w:pPr>
+        <w:ind w:left="284"/>
+        <w:rPr>
+          <w:sz w:val="28"/>
+          <w:szCs w:val="28"/>
+          <w:lang w:val="en-US"/>
+        </w:rPr>
+      </w:pPr>
+      <w:r>
+        <w:rPr>
+          <w:sz w:val="28"/>
+          <w:szCs w:val="28"/>
+          <w:lang w:val="en-US"/>
+        </w:rPr>
+        <w:t>{</w:t>
+      </w:r>
+    </w:p>
+    <w:p>
+      <w:pPr>
+        <w:ind w:left="851" w:hanging="283"/>
+        <w:rPr>
+          <w:sz w:val="28"/>
+          <w:szCs w:val="28"/>
+          <w:lang w:val="en-US"/>
+        </w:rPr>
+      </w:pPr>
+      <w:r>
+        <w:rPr>
+          <w:sz w:val="28"/>
+          <w:szCs w:val="28"/>
+          <w:lang w:val="en-US"/>
+        </w:rPr>
+        <w:t>"</w:t>
+      </w:r>
+      <w:r>
+        <w:rPr>
+          <w:sz w:val="28"/>
+          <w:szCs w:val="28"/>
+          <w:lang w:val="en-US"/>
+        </w:rPr>
+        <w:t>id</w:t>
+      </w:r>
+      <w:r>
+        <w:rPr>
+          <w:sz w:val="28"/>
+          <w:szCs w:val="28"/>
+          <w:lang w:val="en-US"/>
+        </w:rPr>
+        <w:t>": 1,</w:t>
+      </w:r>
+    </w:p>
+    <w:p>
+      <w:pPr>
+        <w:ind w:left="851" w:hanging="283"/>
         <w:rPr>
           <w:sz w:val="28"/>
           <w:szCs w:val="28"/>
@@ -2730,7 +4584,7 @@
           <w:szCs w:val="28"/>
           <w:lang w:val="en-US"/>
         </w:rPr>
-        <w:t>created</w:t>
+        <w:t>first</w:t>
       </w:r>
       <w:proofErr w:type="gramEnd"/>
       <w:r>
@@ -2739,7 +4593,7 @@
           <w:szCs w:val="28"/>
           <w:lang w:val="en-US"/>
         </w:rPr>
-        <w:t>_at</w:t>
+        <w:t>_name</w:t>
       </w:r>
       <w:proofErr w:type="spellEnd"/>
       <w:r>
@@ -2748,12 +4602,27 @@
           <w:szCs w:val="28"/>
           <w:lang w:val="en-US"/>
         </w:rPr>
-        <w:t>": "2025-08-15T10:22:30Z",</w:t>
+        <w:t>": "</w:t>
+      </w:r>
+      <w:r>
+        <w:rPr>
+          <w:sz w:val="28"/>
+          <w:szCs w:val="28"/>
+        </w:rPr>
+        <w:t>Виталий</w:t>
+      </w:r>
+      <w:r>
+        <w:rPr>
+          <w:sz w:val="28"/>
+          <w:szCs w:val="28"/>
+          <w:lang w:val="en-US"/>
+        </w:rPr>
+        <w:t>",</w:t>
       </w:r>
     </w:p>
     <w:p>
       <w:pPr>
-        <w:ind w:left="567"/>
+        <w:ind w:left="851" w:hanging="283"/>
         <w:rPr>
           <w:sz w:val="28"/>
           <w:szCs w:val="28"/>
@@ -2776,7 +4645,7 @@
           <w:szCs w:val="28"/>
           <w:lang w:val="en-US"/>
         </w:rPr>
-        <w:t>updated</w:t>
+        <w:t>last</w:t>
       </w:r>
       <w:proofErr w:type="gramEnd"/>
       <w:r>
@@ -2785,7 +4654,7 @@
           <w:szCs w:val="28"/>
           <w:lang w:val="en-US"/>
         </w:rPr>
-        <w:t>_at</w:t>
+        <w:t>_name</w:t>
       </w:r>
       <w:proofErr w:type="spellEnd"/>
       <w:r>
@@ -2794,50 +4663,5284 @@
           <w:szCs w:val="28"/>
           <w:lang w:val="en-US"/>
         </w:rPr>
-        <w:t>": "2025-09-14T09:12:00Z"</w:t>
+        <w:t>": "</w:t>
+      </w:r>
+      <w:proofErr w:type="spellStart"/>
+      <w:r>
+        <w:rPr>
+          <w:sz w:val="28"/>
+          <w:szCs w:val="28"/>
+        </w:rPr>
+        <w:t>Гогунский</w:t>
+      </w:r>
+      <w:proofErr w:type="spellEnd"/>
+      <w:r>
+        <w:rPr>
+          <w:sz w:val="28"/>
+          <w:szCs w:val="28"/>
+          <w:lang w:val="en-US"/>
+        </w:rPr>
+        <w:t>",</w:t>
       </w:r>
     </w:p>
     <w:p>
       <w:pPr>
-        <w:ind w:left="284"/>
-        <w:rPr>
-          <w:sz w:val="28"/>
-          <w:szCs w:val="28"/>
-          <w:lang w:val="en-US"/>
-        </w:rPr>
-      </w:pPr>
-      <w:r>
-        <w:rPr>
-          <w:sz w:val="28"/>
-          <w:szCs w:val="28"/>
-          <w:lang w:val="en-US"/>
-        </w:rPr>
-        <w:t>}</w:t>
+        <w:ind w:left="851" w:hanging="283"/>
+        <w:rPr>
+          <w:sz w:val="28"/>
+          <w:szCs w:val="28"/>
+          <w:lang w:val="en-US"/>
+        </w:rPr>
+      </w:pPr>
+      <w:r>
+        <w:rPr>
+          <w:sz w:val="28"/>
+          <w:szCs w:val="28"/>
+          <w:lang w:val="en-US"/>
+        </w:rPr>
+        <w:t>"</w:t>
+      </w:r>
+      <w:proofErr w:type="spellStart"/>
+      <w:proofErr w:type="gramStart"/>
+      <w:r>
+        <w:rPr>
+          <w:sz w:val="28"/>
+          <w:szCs w:val="28"/>
+          <w:lang w:val="en-US"/>
+        </w:rPr>
+        <w:t>middle</w:t>
+      </w:r>
+      <w:proofErr w:type="gramEnd"/>
+      <w:r>
+        <w:rPr>
+          <w:sz w:val="28"/>
+          <w:szCs w:val="28"/>
+          <w:lang w:val="en-US"/>
+        </w:rPr>
+        <w:t>_name</w:t>
+      </w:r>
+      <w:proofErr w:type="spellEnd"/>
+      <w:r>
+        <w:rPr>
+          <w:sz w:val="28"/>
+          <w:szCs w:val="28"/>
+          <w:lang w:val="en-US"/>
+        </w:rPr>
+        <w:t>": "</w:t>
+      </w:r>
+      <w:r>
+        <w:rPr>
+          <w:sz w:val="28"/>
+          <w:szCs w:val="28"/>
+        </w:rPr>
+        <w:t>Иванович</w:t>
+      </w:r>
+      <w:r>
+        <w:rPr>
+          <w:sz w:val="28"/>
+          <w:szCs w:val="28"/>
+          <w:lang w:val="en-US"/>
+        </w:rPr>
+        <w:t>",</w:t>
       </w:r>
     </w:p>
     <w:p>
       <w:pPr>
-        <w:rPr>
-          <w:sz w:val="28"/>
-          <w:szCs w:val="28"/>
-          <w:lang w:val="en-US"/>
-        </w:rPr>
-      </w:pPr>
-      <w:r>
-        <w:rPr>
-          <w:sz w:val="28"/>
-          <w:szCs w:val="28"/>
-          <w:lang w:val="en-US"/>
-        </w:rPr>
-        <w:t>]</w:t>
+        <w:ind w:left="851" w:hanging="283"/>
+        <w:rPr>
+          <w:sz w:val="28"/>
+          <w:szCs w:val="28"/>
+          <w:lang w:val="en-US"/>
+        </w:rPr>
+      </w:pPr>
+      <w:r>
+        <w:rPr>
+          <w:sz w:val="28"/>
+          <w:szCs w:val="28"/>
+          <w:lang w:val="en-US"/>
+        </w:rPr>
+        <w:t>"</w:t>
+      </w:r>
+      <w:r>
+        <w:rPr>
+          <w:sz w:val="28"/>
+          <w:szCs w:val="28"/>
+          <w:lang w:val="en-US"/>
+        </w:rPr>
+        <w:t>email</w:t>
+      </w:r>
+      <w:r>
+        <w:rPr>
+          <w:sz w:val="28"/>
+          <w:szCs w:val="28"/>
+          <w:lang w:val="en-US"/>
+        </w:rPr>
+        <w:t>": "</w:t>
+      </w:r>
+      <w:r>
+        <w:rPr>
+          <w:sz w:val="28"/>
+          <w:szCs w:val="28"/>
+          <w:lang w:val="en-US"/>
+        </w:rPr>
+        <w:t>gogunskii</w:t>
+      </w:r>
+      <w:r>
+        <w:rPr>
+          <w:sz w:val="28"/>
+          <w:szCs w:val="28"/>
+          <w:lang w:val="en-US"/>
+        </w:rPr>
+        <w:t>@</w:t>
+      </w:r>
+      <w:r>
+        <w:rPr>
+          <w:sz w:val="28"/>
+          <w:szCs w:val="28"/>
+          <w:lang w:val="en-US"/>
+        </w:rPr>
+        <w:t>gmail</w:t>
+      </w:r>
+      <w:r>
+        <w:rPr>
+          <w:sz w:val="28"/>
+          <w:szCs w:val="28"/>
+          <w:lang w:val="en-US"/>
+        </w:rPr>
+        <w:t>.</w:t>
+      </w:r>
+      <w:r>
+        <w:rPr>
+          <w:sz w:val="28"/>
+          <w:szCs w:val="28"/>
+          <w:lang w:val="en-US"/>
+        </w:rPr>
+        <w:t>com</w:t>
+      </w:r>
+      <w:r>
+        <w:rPr>
+          <w:sz w:val="28"/>
+          <w:szCs w:val="28"/>
+          <w:lang w:val="en-US"/>
+        </w:rPr>
+        <w:t>",</w:t>
       </w:r>
     </w:p>
     <w:p>
       <w:pPr>
-        <w:rPr>
-          <w:sz w:val="28"/>
-          <w:szCs w:val="28"/>
-          <w:lang w:val="en-US"/>
+        <w:ind w:left="851" w:hanging="283"/>
+        <w:rPr>
+          <w:sz w:val="28"/>
+          <w:szCs w:val="28"/>
+          <w:lang w:val="en-US"/>
+        </w:rPr>
+      </w:pPr>
+      <w:r>
+        <w:rPr>
+          <w:sz w:val="28"/>
+          <w:szCs w:val="28"/>
+          <w:lang w:val="en-US"/>
+        </w:rPr>
+        <w:t>"gender": "male",</w:t>
+      </w:r>
+    </w:p>
+    <w:p>
+      <w:pPr>
+        <w:ind w:left="851" w:hanging="283"/>
+        <w:rPr>
+          <w:sz w:val="28"/>
+          <w:szCs w:val="28"/>
+          <w:lang w:val="en-US"/>
+        </w:rPr>
+      </w:pPr>
+      <w:r>
+        <w:rPr>
+          <w:sz w:val="28"/>
+          <w:szCs w:val="28"/>
+          <w:lang w:val="en-US"/>
+        </w:rPr>
+        <w:t>"</w:t>
+      </w:r>
+      <w:proofErr w:type="spellStart"/>
+      <w:proofErr w:type="gramStart"/>
+      <w:r>
+        <w:rPr>
+          <w:sz w:val="28"/>
+          <w:szCs w:val="28"/>
+          <w:lang w:val="en-US"/>
+        </w:rPr>
+        <w:t>date</w:t>
+      </w:r>
+      <w:proofErr w:type="gramEnd"/>
+      <w:r>
+        <w:rPr>
+          <w:sz w:val="28"/>
+          <w:szCs w:val="28"/>
+          <w:lang w:val="en-US"/>
+        </w:rPr>
+        <w:t>_of_birth</w:t>
+      </w:r>
+      <w:proofErr w:type="spellEnd"/>
+      <w:r>
+        <w:rPr>
+          <w:sz w:val="28"/>
+          <w:szCs w:val="28"/>
+          <w:lang w:val="en-US"/>
+        </w:rPr>
+        <w:t>": "19</w:t>
+      </w:r>
+      <w:r>
+        <w:rPr>
+          <w:sz w:val="28"/>
+          <w:szCs w:val="28"/>
+          <w:lang w:val="en-US"/>
+        </w:rPr>
+        <w:t>91</w:t>
+      </w:r>
+      <w:r>
+        <w:rPr>
+          <w:sz w:val="28"/>
+          <w:szCs w:val="28"/>
+          <w:lang w:val="en-US"/>
+        </w:rPr>
+        <w:t>-0</w:t>
+      </w:r>
+      <w:r>
+        <w:rPr>
+          <w:sz w:val="28"/>
+          <w:szCs w:val="28"/>
+          <w:lang w:val="en-US"/>
+        </w:rPr>
+        <w:t>3</w:t>
+      </w:r>
+      <w:r>
+        <w:rPr>
+          <w:sz w:val="28"/>
+          <w:szCs w:val="28"/>
+          <w:lang w:val="en-US"/>
+        </w:rPr>
+        <w:t>-</w:t>
+      </w:r>
+      <w:r>
+        <w:rPr>
+          <w:sz w:val="28"/>
+          <w:szCs w:val="28"/>
+          <w:lang w:val="en-US"/>
+        </w:rPr>
+        <w:t>22</w:t>
+      </w:r>
+      <w:r>
+        <w:rPr>
+          <w:sz w:val="28"/>
+          <w:szCs w:val="28"/>
+          <w:lang w:val="en-US"/>
+        </w:rPr>
+        <w:t>",</w:t>
+      </w:r>
+    </w:p>
+    <w:p>
+      <w:pPr>
+        <w:ind w:left="851" w:hanging="283"/>
+        <w:rPr>
+          <w:sz w:val="28"/>
+          <w:szCs w:val="28"/>
+        </w:rPr>
+      </w:pPr>
+      <w:r>
+        <w:rPr>
+          <w:sz w:val="28"/>
+          <w:szCs w:val="28"/>
+          <w:lang w:val="en-US"/>
+        </w:rPr>
+        <w:t>"</w:t>
+      </w:r>
+      <w:r>
+        <w:rPr>
+          <w:sz w:val="28"/>
+          <w:szCs w:val="28"/>
+          <w:lang w:val="en-US"/>
+        </w:rPr>
+        <w:t>address</w:t>
+      </w:r>
+      <w:r>
+        <w:rPr>
+          <w:sz w:val="28"/>
+          <w:szCs w:val="28"/>
+          <w:lang w:val="en-US"/>
+        </w:rPr>
+        <w:t>": "</w:t>
+      </w:r>
+      <w:r>
+        <w:rPr>
+          <w:sz w:val="28"/>
+          <w:szCs w:val="28"/>
+        </w:rPr>
+        <w:t>г</w:t>
+      </w:r>
+      <w:r>
+        <w:rPr>
+          <w:sz w:val="28"/>
+          <w:szCs w:val="28"/>
+          <w:lang w:val="en-US"/>
+        </w:rPr>
+        <w:t xml:space="preserve">. </w:t>
+      </w:r>
+      <w:r>
+        <w:rPr>
+          <w:sz w:val="28"/>
+          <w:szCs w:val="28"/>
+        </w:rPr>
+        <w:t>Москва</w:t>
+      </w:r>
+      <w:r>
+        <w:rPr>
+          <w:sz w:val="28"/>
+          <w:szCs w:val="28"/>
+          <w:lang w:val="en-US"/>
+        </w:rPr>
+        <w:t xml:space="preserve">, </w:t>
+      </w:r>
+      <w:proofErr w:type="spellStart"/>
+      <w:r>
+        <w:rPr>
+          <w:sz w:val="28"/>
+          <w:szCs w:val="28"/>
+        </w:rPr>
+        <w:t>ул</w:t>
+      </w:r>
+      <w:proofErr w:type="spellEnd"/>
+      <w:r>
+        <w:rPr>
+          <w:sz w:val="28"/>
+          <w:szCs w:val="28"/>
+          <w:lang w:val="en-US"/>
+        </w:rPr>
+        <w:t xml:space="preserve">. </w:t>
+      </w:r>
+      <w:r>
+        <w:rPr>
+          <w:sz w:val="28"/>
+          <w:szCs w:val="28"/>
+        </w:rPr>
+        <w:t>Пушкина</w:t>
+      </w:r>
+      <w:r>
+        <w:rPr>
+          <w:sz w:val="28"/>
+          <w:szCs w:val="28"/>
+        </w:rPr>
+        <w:t xml:space="preserve">, </w:t>
+      </w:r>
+      <w:proofErr w:type="gramStart"/>
+      <w:r>
+        <w:rPr>
+          <w:sz w:val="28"/>
+          <w:szCs w:val="28"/>
+        </w:rPr>
+        <w:t>д.</w:t>
+      </w:r>
+      <w:r>
+        <w:rPr>
+          <w:sz w:val="28"/>
+          <w:szCs w:val="28"/>
+        </w:rPr>
+        <w:t>1,кв.</w:t>
+      </w:r>
+      <w:proofErr w:type="gramEnd"/>
+      <w:r>
+        <w:rPr>
+          <w:sz w:val="28"/>
+          <w:szCs w:val="28"/>
+        </w:rPr>
+        <w:t>34</w:t>
+      </w:r>
+      <w:r>
+        <w:rPr>
+          <w:sz w:val="28"/>
+          <w:szCs w:val="28"/>
+        </w:rPr>
+        <w:t>",</w:t>
+      </w:r>
+    </w:p>
+    <w:p>
+      <w:pPr>
+        <w:ind w:left="851" w:hanging="283"/>
+        <w:rPr>
+          <w:sz w:val="28"/>
+          <w:szCs w:val="28"/>
+        </w:rPr>
+      </w:pPr>
+      <w:r>
+        <w:rPr>
+          <w:sz w:val="28"/>
+          <w:szCs w:val="28"/>
+        </w:rPr>
+        <w:lastRenderedPageBreak/>
+        <w:t>"</w:t>
+      </w:r>
+      <w:r>
+        <w:rPr>
+          <w:sz w:val="28"/>
+          <w:szCs w:val="28"/>
+          <w:lang w:val="en-US"/>
+        </w:rPr>
+        <w:t>education</w:t>
+      </w:r>
+      <w:r>
+        <w:rPr>
+          <w:sz w:val="28"/>
+          <w:szCs w:val="28"/>
+        </w:rPr>
+        <w:t>": "</w:t>
+      </w:r>
+      <w:r>
+        <w:rPr>
+          <w:sz w:val="28"/>
+          <w:szCs w:val="28"/>
+        </w:rPr>
+        <w:t>Высшее</w:t>
+      </w:r>
+      <w:r>
+        <w:rPr>
+          <w:sz w:val="28"/>
+          <w:szCs w:val="28"/>
+        </w:rPr>
+        <w:t>",</w:t>
+      </w:r>
+    </w:p>
+    <w:p>
+      <w:pPr>
+        <w:ind w:left="851" w:hanging="283"/>
+        <w:rPr>
+          <w:sz w:val="28"/>
+          <w:szCs w:val="28"/>
+          <w:lang w:val="en-US"/>
+        </w:rPr>
+      </w:pPr>
+      <w:r>
+        <w:rPr>
+          <w:sz w:val="28"/>
+          <w:szCs w:val="28"/>
+          <w:lang w:val="en-US"/>
+        </w:rPr>
+        <w:t>"type": "</w:t>
+      </w:r>
+      <w:r>
+        <w:rPr>
+          <w:sz w:val="28"/>
+          <w:szCs w:val="28"/>
+          <w:lang w:val="en-US"/>
+        </w:rPr>
+        <w:t>Journalist</w:t>
+      </w:r>
+      <w:r>
+        <w:rPr>
+          <w:sz w:val="28"/>
+          <w:szCs w:val="28"/>
+          <w:lang w:val="en-US"/>
+        </w:rPr>
+        <w:t>",</w:t>
+      </w:r>
+    </w:p>
+    <w:p>
+      <w:pPr>
+        <w:ind w:left="851" w:hanging="283"/>
+        <w:rPr>
+          <w:sz w:val="28"/>
+          <w:szCs w:val="28"/>
+          <w:lang w:val="en-US"/>
+        </w:rPr>
+      </w:pPr>
+      <w:r>
+        <w:rPr>
+          <w:sz w:val="28"/>
+          <w:szCs w:val="28"/>
+          <w:lang w:val="en-US"/>
+        </w:rPr>
+        <w:t>"</w:t>
+      </w:r>
+      <w:proofErr w:type="spellStart"/>
+      <w:proofErr w:type="gramStart"/>
+      <w:r>
+        <w:rPr>
+          <w:sz w:val="28"/>
+          <w:szCs w:val="28"/>
+          <w:lang w:val="en-US"/>
+        </w:rPr>
+        <w:t>i</w:t>
+      </w:r>
+      <w:r>
+        <w:rPr>
+          <w:sz w:val="28"/>
+          <w:szCs w:val="28"/>
+          <w:lang w:val="en-US"/>
+        </w:rPr>
+        <w:t>s</w:t>
+      </w:r>
+      <w:proofErr w:type="gramEnd"/>
+      <w:r>
+        <w:rPr>
+          <w:sz w:val="28"/>
+          <w:szCs w:val="28"/>
+          <w:lang w:val="en-US"/>
+        </w:rPr>
+        <w:t>_chief</w:t>
+      </w:r>
+      <w:r>
+        <w:rPr>
+          <w:sz w:val="28"/>
+          <w:szCs w:val="28"/>
+          <w:lang w:val="en-US"/>
+        </w:rPr>
+        <w:t>_</w:t>
+      </w:r>
+      <w:r>
+        <w:rPr>
+          <w:sz w:val="28"/>
+          <w:szCs w:val="28"/>
+          <w:lang w:val="en-US"/>
+        </w:rPr>
+        <w:t>editor</w:t>
+      </w:r>
+      <w:proofErr w:type="spellEnd"/>
+      <w:r>
+        <w:rPr>
+          <w:sz w:val="28"/>
+          <w:szCs w:val="28"/>
+          <w:lang w:val="en-US"/>
+        </w:rPr>
+        <w:t xml:space="preserve">": </w:t>
+      </w:r>
+      <w:r>
+        <w:rPr>
+          <w:sz w:val="28"/>
+          <w:szCs w:val="28"/>
+          <w:lang w:val="en-US"/>
+        </w:rPr>
+        <w:t>false</w:t>
+      </w:r>
+    </w:p>
+    <w:p>
+      <w:pPr>
+        <w:ind w:left="284"/>
+        <w:rPr>
+          <w:sz w:val="28"/>
+          <w:szCs w:val="28"/>
+          <w:lang w:val="en-US"/>
+        </w:rPr>
+      </w:pPr>
+      <w:r>
+        <w:rPr>
+          <w:sz w:val="28"/>
+          <w:szCs w:val="28"/>
+          <w:lang w:val="en-US"/>
+        </w:rPr>
+        <w:t>}</w:t>
+      </w:r>
+    </w:p>
+    <w:p>
+      <w:pPr>
+        <w:rPr>
+          <w:sz w:val="28"/>
+          <w:szCs w:val="28"/>
+          <w:lang w:val="en-US"/>
+        </w:rPr>
+      </w:pPr>
+      <w:r>
+        <w:rPr>
+          <w:sz w:val="28"/>
+          <w:szCs w:val="28"/>
+        </w:rPr>
+        <w:t>Ошибки</w:t>
+      </w:r>
+      <w:r>
+        <w:rPr>
+          <w:sz w:val="28"/>
+          <w:szCs w:val="28"/>
+          <w:lang w:val="en-US"/>
+        </w:rPr>
+        <w:t>:</w:t>
+      </w:r>
+    </w:p>
+    <w:tbl>
+      <w:tblPr>
+        <w:tblStyle w:val="a3"/>
+        <w:tblW w:w="0" w:type="auto"/>
+        <w:tblLook w:val="04A0" w:firstRow="1" w:lastRow="0" w:firstColumn="1" w:lastColumn="0" w:noHBand="0" w:noVBand="1"/>
+      </w:tblPr>
+      <w:tblGrid>
+        <w:gridCol w:w="4672"/>
+        <w:gridCol w:w="4673"/>
+      </w:tblGrid>
+      <w:tr>
+        <w:tc>
+          <w:tcPr>
+            <w:tcW w:w="4672" w:type="dxa"/>
+          </w:tcPr>
+          <w:p>
+            <w:pPr>
+              <w:jc w:val="center"/>
+              <w:rPr>
+                <w:sz w:val="28"/>
+                <w:szCs w:val="28"/>
+              </w:rPr>
+            </w:pPr>
+            <w:r>
+              <w:rPr>
+                <w:sz w:val="28"/>
+                <w:szCs w:val="28"/>
+              </w:rPr>
+              <w:t>Код</w:t>
+            </w:r>
+          </w:p>
+        </w:tc>
+        <w:tc>
+          <w:tcPr>
+            <w:tcW w:w="4673" w:type="dxa"/>
+          </w:tcPr>
+          <w:p>
+            <w:pPr>
+              <w:jc w:val="center"/>
+              <w:rPr>
+                <w:sz w:val="28"/>
+                <w:szCs w:val="28"/>
+              </w:rPr>
+            </w:pPr>
+            <w:r>
+              <w:rPr>
+                <w:sz w:val="28"/>
+                <w:szCs w:val="28"/>
+              </w:rPr>
+              <w:t>Описание</w:t>
+            </w:r>
+          </w:p>
+        </w:tc>
+      </w:tr>
+      <w:tr>
+        <w:tc>
+          <w:tcPr>
+            <w:tcW w:w="4672" w:type="dxa"/>
+          </w:tcPr>
+          <w:p>
+            <w:pPr>
+              <w:jc w:val="center"/>
+              <w:rPr>
+                <w:sz w:val="28"/>
+                <w:szCs w:val="28"/>
+                <w:lang w:val="en-US"/>
+              </w:rPr>
+            </w:pPr>
+            <w:r>
+              <w:rPr>
+                <w:sz w:val="28"/>
+                <w:szCs w:val="28"/>
+              </w:rPr>
+              <w:t>404</w:t>
+            </w:r>
+            <w:r>
+              <w:rPr>
+                <w:sz w:val="28"/>
+                <w:szCs w:val="28"/>
+                <w:lang w:val="en-US"/>
+              </w:rPr>
+              <w:t xml:space="preserve"> Not Found</w:t>
+            </w:r>
+          </w:p>
+        </w:tc>
+        <w:tc>
+          <w:tcPr>
+            <w:tcW w:w="4673" w:type="dxa"/>
+          </w:tcPr>
+          <w:p>
+            <w:pPr>
+              <w:jc w:val="center"/>
+              <w:rPr>
+                <w:sz w:val="28"/>
+                <w:szCs w:val="28"/>
+              </w:rPr>
+            </w:pPr>
+            <w:r>
+              <w:rPr>
+                <w:sz w:val="28"/>
+                <w:szCs w:val="28"/>
+              </w:rPr>
+              <w:t xml:space="preserve">Сотрудник с указанным </w:t>
+            </w:r>
+            <w:r>
+              <w:rPr>
+                <w:sz w:val="28"/>
+                <w:szCs w:val="28"/>
+                <w:lang w:val="en-US"/>
+              </w:rPr>
+              <w:t>id</w:t>
+            </w:r>
+            <w:r>
+              <w:rPr>
+                <w:sz w:val="28"/>
+                <w:szCs w:val="28"/>
+              </w:rPr>
+              <w:t xml:space="preserve"> </w:t>
+            </w:r>
+            <w:r>
+              <w:rPr>
+                <w:sz w:val="28"/>
+                <w:szCs w:val="28"/>
+              </w:rPr>
+              <w:t>не найден</w:t>
+            </w:r>
+          </w:p>
+        </w:tc>
+      </w:tr>
+      <w:tr>
+        <w:tc>
+          <w:tcPr>
+            <w:tcW w:w="4672" w:type="dxa"/>
+          </w:tcPr>
+          <w:p>
+            <w:pPr>
+              <w:jc w:val="center"/>
+              <w:rPr>
+                <w:sz w:val="28"/>
+                <w:szCs w:val="28"/>
+                <w:lang w:val="en-US"/>
+              </w:rPr>
+            </w:pPr>
+            <w:r>
+              <w:rPr>
+                <w:sz w:val="28"/>
+                <w:szCs w:val="28"/>
+              </w:rPr>
+              <w:t>400</w:t>
+            </w:r>
+            <w:r>
+              <w:rPr>
+                <w:sz w:val="28"/>
+                <w:szCs w:val="28"/>
+                <w:lang w:val="en-US"/>
+              </w:rPr>
+              <w:t xml:space="preserve"> Bad Request</w:t>
+            </w:r>
+          </w:p>
+        </w:tc>
+        <w:tc>
+          <w:tcPr>
+            <w:tcW w:w="4673" w:type="dxa"/>
+          </w:tcPr>
+          <w:p>
+            <w:pPr>
+              <w:jc w:val="center"/>
+              <w:rPr>
+                <w:sz w:val="28"/>
+                <w:szCs w:val="28"/>
+                <w:lang w:val="en-US"/>
+              </w:rPr>
+            </w:pPr>
+            <w:r>
+              <w:rPr>
+                <w:sz w:val="28"/>
+                <w:szCs w:val="28"/>
+              </w:rPr>
+              <w:t xml:space="preserve">Некорректный </w:t>
+            </w:r>
+            <w:r>
+              <w:rPr>
+                <w:sz w:val="28"/>
+                <w:szCs w:val="28"/>
+                <w:lang w:val="en-US"/>
+              </w:rPr>
+              <w:t>id</w:t>
+            </w:r>
+          </w:p>
+        </w:tc>
+      </w:tr>
+    </w:tbl>
+    <w:p>
+      <w:pPr>
+        <w:rPr>
+          <w:sz w:val="28"/>
+          <w:szCs w:val="28"/>
+        </w:rPr>
+      </w:pPr>
+    </w:p>
+    <w:p>
+      <w:pPr>
+        <w:rPr>
+          <w:sz w:val="28"/>
+          <w:szCs w:val="28"/>
+        </w:rPr>
+      </w:pPr>
+      <w:r>
+        <w:rPr>
+          <w:sz w:val="28"/>
+          <w:szCs w:val="28"/>
+        </w:rPr>
+        <w:t>Добавление сотрудника</w:t>
+      </w:r>
+      <w:r>
+        <w:rPr>
+          <w:sz w:val="28"/>
+          <w:szCs w:val="28"/>
+          <w:lang w:val="en-US"/>
+        </w:rPr>
+        <w:t>:</w:t>
+      </w:r>
+      <w:r>
+        <w:rPr>
+          <w:sz w:val="28"/>
+          <w:szCs w:val="28"/>
+          <w:lang w:val="en-US"/>
+        </w:rPr>
+        <w:br/>
+      </w:r>
+    </w:p>
+    <w:tbl>
+      <w:tblPr>
+        <w:tblStyle w:val="a3"/>
+        <w:tblW w:w="0" w:type="auto"/>
+        <w:tblLook w:val="04A0" w:firstRow="1" w:lastRow="0" w:firstColumn="1" w:lastColumn="0" w:noHBand="0" w:noVBand="1"/>
+      </w:tblPr>
+      <w:tblGrid>
+        <w:gridCol w:w="3115"/>
+        <w:gridCol w:w="3115"/>
+        <w:gridCol w:w="3115"/>
+      </w:tblGrid>
+      <w:tr>
+        <w:tc>
+          <w:tcPr>
+            <w:tcW w:w="3115" w:type="dxa"/>
+          </w:tcPr>
+          <w:p>
+            <w:pPr>
+              <w:jc w:val="center"/>
+              <w:rPr>
+                <w:sz w:val="28"/>
+                <w:szCs w:val="28"/>
+              </w:rPr>
+            </w:pPr>
+            <w:r>
+              <w:rPr>
+                <w:sz w:val="28"/>
+                <w:szCs w:val="28"/>
+              </w:rPr>
+              <w:t>Тип запроса</w:t>
+            </w:r>
+          </w:p>
+        </w:tc>
+        <w:tc>
+          <w:tcPr>
+            <w:tcW w:w="3115" w:type="dxa"/>
+          </w:tcPr>
+          <w:p>
+            <w:pPr>
+              <w:jc w:val="center"/>
+              <w:rPr>
+                <w:sz w:val="28"/>
+                <w:szCs w:val="28"/>
+                <w:lang w:val="en-US"/>
+              </w:rPr>
+            </w:pPr>
+            <w:r>
+              <w:rPr>
+                <w:sz w:val="28"/>
+                <w:szCs w:val="28"/>
+                <w:lang w:val="en-US"/>
+              </w:rPr>
+              <w:t>URL</w:t>
+            </w:r>
+          </w:p>
+        </w:tc>
+        <w:tc>
+          <w:tcPr>
+            <w:tcW w:w="3115" w:type="dxa"/>
+          </w:tcPr>
+          <w:p>
+            <w:pPr>
+              <w:jc w:val="center"/>
+              <w:rPr>
+                <w:sz w:val="28"/>
+                <w:szCs w:val="28"/>
+              </w:rPr>
+            </w:pPr>
+            <w:r>
+              <w:rPr>
+                <w:sz w:val="28"/>
+                <w:szCs w:val="28"/>
+              </w:rPr>
+              <w:t>Описание</w:t>
+            </w:r>
+          </w:p>
+        </w:tc>
+      </w:tr>
+      <w:tr>
+        <w:tc>
+          <w:tcPr>
+            <w:tcW w:w="3115" w:type="dxa"/>
+          </w:tcPr>
+          <w:p>
+            <w:pPr>
+              <w:jc w:val="center"/>
+              <w:rPr>
+                <w:sz w:val="28"/>
+                <w:szCs w:val="28"/>
+                <w:lang w:val="en-US"/>
+              </w:rPr>
+            </w:pPr>
+            <w:r>
+              <w:rPr>
+                <w:sz w:val="28"/>
+                <w:szCs w:val="28"/>
+                <w:lang w:val="en-US"/>
+              </w:rPr>
+              <w:t>POST</w:t>
+            </w:r>
+          </w:p>
+        </w:tc>
+        <w:tc>
+          <w:tcPr>
+            <w:tcW w:w="3115" w:type="dxa"/>
+          </w:tcPr>
+          <w:p>
+            <w:pPr>
+              <w:jc w:val="center"/>
+              <w:rPr>
+                <w:sz w:val="28"/>
+                <w:szCs w:val="28"/>
+                <w:lang w:val="en-US"/>
+              </w:rPr>
+            </w:pPr>
+            <w:r>
+              <w:rPr>
+                <w:sz w:val="28"/>
+                <w:szCs w:val="28"/>
+                <w:lang w:val="en-US"/>
+              </w:rPr>
+              <w:t>/</w:t>
+            </w:r>
+            <w:proofErr w:type="gramStart"/>
+            <w:r>
+              <w:rPr>
+                <w:sz w:val="28"/>
+                <w:szCs w:val="28"/>
+                <w:lang w:val="en-US"/>
+              </w:rPr>
+              <w:t>employees</w:t>
+            </w:r>
+            <w:proofErr w:type="gramEnd"/>
+          </w:p>
+        </w:tc>
+        <w:tc>
+          <w:tcPr>
+            <w:tcW w:w="3115" w:type="dxa"/>
+          </w:tcPr>
+          <w:p>
+            <w:pPr>
+              <w:jc w:val="center"/>
+              <w:rPr>
+                <w:sz w:val="28"/>
+                <w:szCs w:val="28"/>
+              </w:rPr>
+            </w:pPr>
+            <w:r>
+              <w:rPr>
+                <w:sz w:val="28"/>
+                <w:szCs w:val="28"/>
+              </w:rPr>
+              <w:t>Добавить нового сотрудника</w:t>
+            </w:r>
+          </w:p>
+        </w:tc>
+      </w:tr>
+    </w:tbl>
+    <w:p>
+      <w:pPr>
+        <w:rPr>
+          <w:sz w:val="28"/>
+          <w:szCs w:val="28"/>
+        </w:rPr>
+      </w:pPr>
+      <w:r>
+        <w:rPr>
+          <w:sz w:val="28"/>
+          <w:szCs w:val="28"/>
+        </w:rPr>
+        <w:t>Тело запроса</w:t>
+      </w:r>
+      <w:r>
+        <w:rPr>
+          <w:sz w:val="28"/>
+          <w:szCs w:val="28"/>
+        </w:rPr>
+        <w:t>:</w:t>
+      </w:r>
+      <w:r>
+        <w:rPr>
+          <w:sz w:val="28"/>
+          <w:szCs w:val="28"/>
+        </w:rPr>
+        <w:br/>
+      </w:r>
+      <w:r>
+        <w:rPr>
+          <w:sz w:val="28"/>
+          <w:szCs w:val="28"/>
+        </w:rPr>
+        <w:t>Формат</w:t>
+      </w:r>
+      <w:r>
+        <w:rPr>
+          <w:sz w:val="28"/>
+          <w:szCs w:val="28"/>
+        </w:rPr>
+        <w:t xml:space="preserve">: </w:t>
+      </w:r>
+      <w:r>
+        <w:rPr>
+          <w:sz w:val="28"/>
+          <w:szCs w:val="28"/>
+          <w:lang w:val="en-US"/>
+        </w:rPr>
+        <w:t>JSON</w:t>
+      </w:r>
+      <w:r>
+        <w:rPr>
+          <w:sz w:val="28"/>
+          <w:szCs w:val="28"/>
+        </w:rPr>
+        <w:br/>
+      </w:r>
+      <w:r>
+        <w:rPr>
+          <w:sz w:val="28"/>
+          <w:szCs w:val="28"/>
+        </w:rPr>
+        <w:t>Обязательные поля</w:t>
+      </w:r>
+      <w:r>
+        <w:rPr>
+          <w:sz w:val="28"/>
+          <w:szCs w:val="28"/>
+        </w:rPr>
+        <w:t>:</w:t>
+      </w:r>
+    </w:p>
+    <w:tbl>
+      <w:tblPr>
+        <w:tblStyle w:val="a3"/>
+        <w:tblW w:w="0" w:type="auto"/>
+        <w:tblLook w:val="04A0" w:firstRow="1" w:lastRow="0" w:firstColumn="1" w:lastColumn="0" w:noHBand="0" w:noVBand="1"/>
+      </w:tblPr>
+      <w:tblGrid>
+        <w:gridCol w:w="2336"/>
+        <w:gridCol w:w="2336"/>
+        <w:gridCol w:w="2336"/>
+        <w:gridCol w:w="2337"/>
+      </w:tblGrid>
+      <w:tr>
+        <w:tc>
+          <w:tcPr>
+            <w:tcW w:w="2336" w:type="dxa"/>
+          </w:tcPr>
+          <w:p>
+            <w:pPr>
+              <w:rPr>
+                <w:sz w:val="28"/>
+                <w:szCs w:val="28"/>
+              </w:rPr>
+            </w:pPr>
+            <w:r>
+              <w:rPr>
+                <w:sz w:val="28"/>
+                <w:szCs w:val="28"/>
+              </w:rPr>
+              <w:t>Поле</w:t>
+            </w:r>
+          </w:p>
+        </w:tc>
+        <w:tc>
+          <w:tcPr>
+            <w:tcW w:w="2336" w:type="dxa"/>
+          </w:tcPr>
+          <w:p>
+            <w:pPr>
+              <w:rPr>
+                <w:sz w:val="28"/>
+                <w:szCs w:val="28"/>
+              </w:rPr>
+            </w:pPr>
+            <w:r>
+              <w:rPr>
+                <w:sz w:val="28"/>
+                <w:szCs w:val="28"/>
+              </w:rPr>
+              <w:t>Тип</w:t>
+            </w:r>
+          </w:p>
+        </w:tc>
+        <w:tc>
+          <w:tcPr>
+            <w:tcW w:w="2336" w:type="dxa"/>
+          </w:tcPr>
+          <w:p>
+            <w:pPr>
+              <w:rPr>
+                <w:sz w:val="28"/>
+                <w:szCs w:val="28"/>
+              </w:rPr>
+            </w:pPr>
+            <w:r>
+              <w:rPr>
+                <w:sz w:val="28"/>
+                <w:szCs w:val="28"/>
+              </w:rPr>
+              <w:t>Описание</w:t>
+            </w:r>
+          </w:p>
+        </w:tc>
+        <w:tc>
+          <w:tcPr>
+            <w:tcW w:w="2337" w:type="dxa"/>
+          </w:tcPr>
+          <w:p>
+            <w:pPr>
+              <w:rPr>
+                <w:sz w:val="28"/>
+                <w:szCs w:val="28"/>
+              </w:rPr>
+            </w:pPr>
+            <w:r>
+              <w:rPr>
+                <w:sz w:val="28"/>
+                <w:szCs w:val="28"/>
+              </w:rPr>
+              <w:t>Примечание</w:t>
+            </w:r>
+          </w:p>
+        </w:tc>
+      </w:tr>
+      <w:tr>
+        <w:tc>
+          <w:tcPr>
+            <w:tcW w:w="2336" w:type="dxa"/>
+          </w:tcPr>
+          <w:p>
+            <w:pPr>
+              <w:rPr>
+                <w:sz w:val="28"/>
+                <w:szCs w:val="28"/>
+                <w:lang w:val="en-US"/>
+              </w:rPr>
+            </w:pPr>
+            <w:proofErr w:type="spellStart"/>
+            <w:r>
+              <w:rPr>
+                <w:sz w:val="28"/>
+                <w:szCs w:val="28"/>
+                <w:lang w:val="en-US"/>
+              </w:rPr>
+              <w:t>first_name</w:t>
+            </w:r>
+            <w:proofErr w:type="spellEnd"/>
+          </w:p>
+        </w:tc>
+        <w:tc>
+          <w:tcPr>
+            <w:tcW w:w="2336" w:type="dxa"/>
+          </w:tcPr>
+          <w:p>
+            <w:pPr>
+              <w:rPr>
+                <w:sz w:val="28"/>
+                <w:szCs w:val="28"/>
+              </w:rPr>
+            </w:pPr>
+            <w:proofErr w:type="spellStart"/>
+            <w:r>
+              <w:rPr>
+                <w:sz w:val="28"/>
+                <w:szCs w:val="28"/>
+              </w:rPr>
+              <w:t>string</w:t>
+            </w:r>
+            <w:proofErr w:type="spellEnd"/>
+          </w:p>
+        </w:tc>
+        <w:tc>
+          <w:tcPr>
+            <w:tcW w:w="2336" w:type="dxa"/>
+          </w:tcPr>
+          <w:p>
+            <w:pPr>
+              <w:rPr>
+                <w:sz w:val="28"/>
+                <w:szCs w:val="28"/>
+              </w:rPr>
+            </w:pPr>
+            <w:r>
+              <w:rPr>
+                <w:sz w:val="28"/>
+                <w:szCs w:val="28"/>
+              </w:rPr>
+              <w:t>Имя сотрудника</w:t>
+            </w:r>
+          </w:p>
+        </w:tc>
+        <w:tc>
+          <w:tcPr>
+            <w:tcW w:w="2337" w:type="dxa"/>
+          </w:tcPr>
+          <w:p>
+            <w:pPr>
+              <w:rPr>
+                <w:sz w:val="28"/>
+                <w:szCs w:val="28"/>
+              </w:rPr>
+            </w:pPr>
+          </w:p>
+        </w:tc>
+      </w:tr>
+      <w:tr>
+        <w:tc>
+          <w:tcPr>
+            <w:tcW w:w="2336" w:type="dxa"/>
+          </w:tcPr>
+          <w:p>
+            <w:pPr>
+              <w:rPr>
+                <w:sz w:val="28"/>
+                <w:szCs w:val="28"/>
+                <w:lang w:val="en-US"/>
+              </w:rPr>
+            </w:pPr>
+            <w:proofErr w:type="spellStart"/>
+            <w:r>
+              <w:rPr>
+                <w:sz w:val="28"/>
+                <w:szCs w:val="28"/>
+                <w:lang w:val="en-US"/>
+              </w:rPr>
+              <w:t>last_name</w:t>
+            </w:r>
+            <w:proofErr w:type="spellEnd"/>
+          </w:p>
+        </w:tc>
+        <w:tc>
+          <w:tcPr>
+            <w:tcW w:w="2336" w:type="dxa"/>
+          </w:tcPr>
+          <w:p>
+            <w:pPr>
+              <w:rPr>
+                <w:sz w:val="28"/>
+                <w:szCs w:val="28"/>
+              </w:rPr>
+            </w:pPr>
+            <w:r>
+              <w:rPr>
+                <w:sz w:val="28"/>
+                <w:szCs w:val="28"/>
+                <w:lang w:val="en-US"/>
+              </w:rPr>
+              <w:t>string</w:t>
+            </w:r>
+          </w:p>
+        </w:tc>
+        <w:tc>
+          <w:tcPr>
+            <w:tcW w:w="2336" w:type="dxa"/>
+          </w:tcPr>
+          <w:p>
+            <w:pPr>
+              <w:rPr>
+                <w:sz w:val="28"/>
+                <w:szCs w:val="28"/>
+              </w:rPr>
+            </w:pPr>
+            <w:r>
+              <w:rPr>
+                <w:sz w:val="28"/>
+                <w:szCs w:val="28"/>
+              </w:rPr>
+              <w:t>Фамилия сотрудника</w:t>
+            </w:r>
+          </w:p>
+        </w:tc>
+        <w:tc>
+          <w:tcPr>
+            <w:tcW w:w="2337" w:type="dxa"/>
+          </w:tcPr>
+          <w:p>
+            <w:pPr>
+              <w:rPr>
+                <w:sz w:val="28"/>
+                <w:szCs w:val="28"/>
+              </w:rPr>
+            </w:pPr>
+          </w:p>
+        </w:tc>
+      </w:tr>
+      <w:tr>
+        <w:tc>
+          <w:tcPr>
+            <w:tcW w:w="2336" w:type="dxa"/>
+          </w:tcPr>
+          <w:p>
+            <w:pPr>
+              <w:rPr>
+                <w:sz w:val="28"/>
+                <w:szCs w:val="28"/>
+                <w:lang w:val="en-US"/>
+              </w:rPr>
+            </w:pPr>
+            <w:proofErr w:type="spellStart"/>
+            <w:r>
+              <w:rPr>
+                <w:sz w:val="28"/>
+                <w:szCs w:val="28"/>
+                <w:lang w:val="en-US"/>
+              </w:rPr>
+              <w:t>middle_name</w:t>
+            </w:r>
+            <w:proofErr w:type="spellEnd"/>
+          </w:p>
+        </w:tc>
+        <w:tc>
+          <w:tcPr>
+            <w:tcW w:w="2336" w:type="dxa"/>
+          </w:tcPr>
+          <w:p>
+            <w:pPr>
+              <w:rPr>
+                <w:sz w:val="28"/>
+                <w:szCs w:val="28"/>
+              </w:rPr>
+            </w:pPr>
+            <w:r>
+              <w:rPr>
+                <w:sz w:val="28"/>
+                <w:szCs w:val="28"/>
+                <w:lang w:val="en-US"/>
+              </w:rPr>
+              <w:t>string</w:t>
+            </w:r>
+          </w:p>
+        </w:tc>
+        <w:tc>
+          <w:tcPr>
+            <w:tcW w:w="2336" w:type="dxa"/>
+          </w:tcPr>
+          <w:p>
+            <w:pPr>
+              <w:rPr>
+                <w:sz w:val="28"/>
+                <w:szCs w:val="28"/>
+              </w:rPr>
+            </w:pPr>
+            <w:r>
+              <w:rPr>
+                <w:sz w:val="28"/>
+                <w:szCs w:val="28"/>
+              </w:rPr>
+              <w:t>Отчество сотрудн</w:t>
+            </w:r>
+            <w:r>
+              <w:rPr>
+                <w:sz w:val="28"/>
+                <w:szCs w:val="28"/>
+              </w:rPr>
+              <w:t>и</w:t>
+            </w:r>
+            <w:r>
+              <w:rPr>
+                <w:sz w:val="28"/>
+                <w:szCs w:val="28"/>
+              </w:rPr>
+              <w:t>ка</w:t>
+            </w:r>
+          </w:p>
+        </w:tc>
+        <w:tc>
+          <w:tcPr>
+            <w:tcW w:w="2337" w:type="dxa"/>
+          </w:tcPr>
+          <w:p>
+            <w:pPr>
+              <w:rPr>
+                <w:sz w:val="28"/>
+                <w:szCs w:val="28"/>
+              </w:rPr>
+            </w:pPr>
+          </w:p>
+        </w:tc>
+      </w:tr>
+      <w:tr>
+        <w:tc>
+          <w:tcPr>
+            <w:tcW w:w="2336" w:type="dxa"/>
+          </w:tcPr>
+          <w:p>
+            <w:pPr>
+              <w:rPr>
+                <w:sz w:val="28"/>
+                <w:szCs w:val="28"/>
+                <w:lang w:val="en-US"/>
+              </w:rPr>
+            </w:pPr>
+            <w:r>
+              <w:rPr>
+                <w:sz w:val="28"/>
+                <w:szCs w:val="28"/>
+                <w:lang w:val="en-US"/>
+              </w:rPr>
+              <w:t>email</w:t>
+            </w:r>
+          </w:p>
+        </w:tc>
+        <w:tc>
+          <w:tcPr>
+            <w:tcW w:w="2336" w:type="dxa"/>
+          </w:tcPr>
+          <w:p>
+            <w:pPr>
+              <w:rPr>
+                <w:sz w:val="28"/>
+                <w:szCs w:val="28"/>
+              </w:rPr>
+            </w:pPr>
+            <w:r>
+              <w:rPr>
+                <w:sz w:val="28"/>
+                <w:szCs w:val="28"/>
+                <w:lang w:val="en-US"/>
+              </w:rPr>
+              <w:t>string</w:t>
+            </w:r>
+          </w:p>
+        </w:tc>
+        <w:tc>
+          <w:tcPr>
+            <w:tcW w:w="2336" w:type="dxa"/>
+          </w:tcPr>
+          <w:p>
+            <w:pPr>
+              <w:rPr>
+                <w:sz w:val="28"/>
+                <w:szCs w:val="28"/>
+              </w:rPr>
+            </w:pPr>
+            <w:r>
+              <w:rPr>
+                <w:sz w:val="28"/>
+                <w:szCs w:val="28"/>
+              </w:rPr>
+              <w:t>Электронная почта</w:t>
+            </w:r>
+          </w:p>
+        </w:tc>
+        <w:tc>
+          <w:tcPr>
+            <w:tcW w:w="2337" w:type="dxa"/>
+          </w:tcPr>
+          <w:p>
+            <w:pPr>
+              <w:rPr>
+                <w:sz w:val="28"/>
+                <w:szCs w:val="28"/>
+              </w:rPr>
+            </w:pPr>
+            <w:r>
+              <w:rPr>
+                <w:sz w:val="28"/>
+                <w:szCs w:val="28"/>
+              </w:rPr>
+              <w:t>Должен быть уникальным</w:t>
+            </w:r>
+          </w:p>
+        </w:tc>
+      </w:tr>
+      <w:tr>
+        <w:tc>
+          <w:tcPr>
+            <w:tcW w:w="2336" w:type="dxa"/>
+          </w:tcPr>
+          <w:p>
+            <w:pPr>
+              <w:rPr>
+                <w:sz w:val="28"/>
+                <w:szCs w:val="28"/>
+                <w:lang w:val="en-US"/>
+              </w:rPr>
+            </w:pPr>
+            <w:r>
+              <w:rPr>
+                <w:sz w:val="28"/>
+                <w:szCs w:val="28"/>
+                <w:lang w:val="en-US"/>
+              </w:rPr>
+              <w:t>gender</w:t>
+            </w:r>
+          </w:p>
+        </w:tc>
+        <w:tc>
+          <w:tcPr>
+            <w:tcW w:w="2336" w:type="dxa"/>
+          </w:tcPr>
+          <w:p>
+            <w:pPr>
+              <w:rPr>
+                <w:sz w:val="28"/>
+                <w:szCs w:val="28"/>
+              </w:rPr>
+            </w:pPr>
+            <w:r>
+              <w:rPr>
+                <w:sz w:val="28"/>
+                <w:szCs w:val="28"/>
+                <w:lang w:val="en-US"/>
+              </w:rPr>
+              <w:t>string</w:t>
+            </w:r>
+          </w:p>
+        </w:tc>
+        <w:tc>
+          <w:tcPr>
+            <w:tcW w:w="2336" w:type="dxa"/>
+          </w:tcPr>
+          <w:p>
+            <w:pPr>
+              <w:rPr>
+                <w:sz w:val="28"/>
+                <w:szCs w:val="28"/>
+              </w:rPr>
+            </w:pPr>
+            <w:r>
+              <w:rPr>
+                <w:sz w:val="28"/>
+                <w:szCs w:val="28"/>
+              </w:rPr>
+              <w:t>Пол</w:t>
+            </w:r>
+          </w:p>
+        </w:tc>
+        <w:tc>
+          <w:tcPr>
+            <w:tcW w:w="2337" w:type="dxa"/>
+          </w:tcPr>
+          <w:p>
+            <w:pPr>
+              <w:rPr>
+                <w:sz w:val="28"/>
+                <w:szCs w:val="28"/>
+              </w:rPr>
+            </w:pPr>
+            <w:r>
+              <w:rPr>
+                <w:sz w:val="28"/>
+                <w:szCs w:val="28"/>
+              </w:rPr>
+              <w:t xml:space="preserve">Возможные значения </w:t>
+            </w:r>
+            <w:r>
+              <w:rPr>
+                <w:sz w:val="28"/>
+                <w:szCs w:val="28"/>
+                <w:lang w:val="en-US"/>
+              </w:rPr>
+              <w:t>male</w:t>
+            </w:r>
+            <w:r>
+              <w:rPr>
+                <w:sz w:val="28"/>
+                <w:szCs w:val="28"/>
+              </w:rPr>
+              <w:t xml:space="preserve">, </w:t>
+            </w:r>
+            <w:r>
+              <w:rPr>
+                <w:sz w:val="28"/>
+                <w:szCs w:val="28"/>
+                <w:lang w:val="en-US"/>
+              </w:rPr>
+              <w:t>female</w:t>
+            </w:r>
+          </w:p>
+        </w:tc>
+      </w:tr>
+      <w:tr>
+        <w:tc>
+          <w:tcPr>
+            <w:tcW w:w="2336" w:type="dxa"/>
+          </w:tcPr>
+          <w:p>
+            <w:pPr>
+              <w:rPr>
+                <w:sz w:val="28"/>
+                <w:szCs w:val="28"/>
+              </w:rPr>
+            </w:pPr>
+            <w:proofErr w:type="spellStart"/>
+            <w:r>
+              <w:rPr>
+                <w:sz w:val="28"/>
+                <w:szCs w:val="28"/>
+                <w:lang w:val="en-US"/>
+              </w:rPr>
+              <w:t>date_of_birth</w:t>
+            </w:r>
+            <w:proofErr w:type="spellEnd"/>
+          </w:p>
+        </w:tc>
+        <w:tc>
+          <w:tcPr>
+            <w:tcW w:w="2336" w:type="dxa"/>
+          </w:tcPr>
+          <w:p>
+            <w:pPr>
+              <w:rPr>
+                <w:sz w:val="28"/>
+                <w:szCs w:val="28"/>
+              </w:rPr>
+            </w:pPr>
+            <w:r>
+              <w:rPr>
+                <w:sz w:val="28"/>
+                <w:szCs w:val="28"/>
+                <w:lang w:val="en-US"/>
+              </w:rPr>
+              <w:t>string</w:t>
+            </w:r>
+          </w:p>
+        </w:tc>
+        <w:tc>
+          <w:tcPr>
+            <w:tcW w:w="2336" w:type="dxa"/>
+          </w:tcPr>
+          <w:p>
+            <w:pPr>
+              <w:rPr>
+                <w:sz w:val="28"/>
+                <w:szCs w:val="28"/>
+              </w:rPr>
+            </w:pPr>
+            <w:r>
+              <w:rPr>
+                <w:sz w:val="28"/>
+                <w:szCs w:val="28"/>
+              </w:rPr>
+              <w:t>Дата рождения</w:t>
+            </w:r>
+          </w:p>
+        </w:tc>
+        <w:tc>
+          <w:tcPr>
+            <w:tcW w:w="2337" w:type="dxa"/>
+          </w:tcPr>
+          <w:p>
+            <w:pPr>
+              <w:rPr>
+                <w:sz w:val="28"/>
+                <w:szCs w:val="28"/>
+              </w:rPr>
+            </w:pPr>
+          </w:p>
+        </w:tc>
+      </w:tr>
+      <w:tr>
+        <w:tc>
+          <w:tcPr>
+            <w:tcW w:w="2336" w:type="dxa"/>
+          </w:tcPr>
+          <w:p>
+            <w:pPr>
+              <w:rPr>
+                <w:sz w:val="28"/>
+                <w:szCs w:val="28"/>
+              </w:rPr>
+            </w:pPr>
+            <w:r>
+              <w:rPr>
+                <w:sz w:val="28"/>
+                <w:szCs w:val="28"/>
+                <w:lang w:val="en-US"/>
+              </w:rPr>
+              <w:t>address</w:t>
+            </w:r>
+          </w:p>
+        </w:tc>
+        <w:tc>
+          <w:tcPr>
+            <w:tcW w:w="2336" w:type="dxa"/>
+          </w:tcPr>
+          <w:p>
+            <w:pPr>
+              <w:rPr>
+                <w:sz w:val="28"/>
+                <w:szCs w:val="28"/>
+              </w:rPr>
+            </w:pPr>
+            <w:r>
+              <w:rPr>
+                <w:sz w:val="28"/>
+                <w:szCs w:val="28"/>
+                <w:lang w:val="en-US"/>
+              </w:rPr>
+              <w:t>string</w:t>
+            </w:r>
+          </w:p>
+        </w:tc>
+        <w:tc>
+          <w:tcPr>
+            <w:tcW w:w="2336" w:type="dxa"/>
+          </w:tcPr>
+          <w:p>
+            <w:pPr>
+              <w:rPr>
+                <w:sz w:val="28"/>
+                <w:szCs w:val="28"/>
+              </w:rPr>
+            </w:pPr>
+            <w:r>
+              <w:rPr>
+                <w:sz w:val="28"/>
+                <w:szCs w:val="28"/>
+              </w:rPr>
+              <w:t>Адрес сотрудника</w:t>
+            </w:r>
+          </w:p>
+        </w:tc>
+        <w:tc>
+          <w:tcPr>
+            <w:tcW w:w="2337" w:type="dxa"/>
+          </w:tcPr>
+          <w:p>
+            <w:pPr>
+              <w:rPr>
+                <w:sz w:val="28"/>
+                <w:szCs w:val="28"/>
+              </w:rPr>
+            </w:pPr>
+          </w:p>
+        </w:tc>
+      </w:tr>
+      <w:tr>
+        <w:tc>
+          <w:tcPr>
+            <w:tcW w:w="2336" w:type="dxa"/>
+          </w:tcPr>
+          <w:p>
+            <w:pPr>
+              <w:rPr>
+                <w:sz w:val="28"/>
+                <w:szCs w:val="28"/>
+              </w:rPr>
+            </w:pPr>
+            <w:r>
+              <w:rPr>
+                <w:sz w:val="28"/>
+                <w:szCs w:val="28"/>
+                <w:lang w:val="en-US"/>
+              </w:rPr>
+              <w:t>education</w:t>
+            </w:r>
+          </w:p>
+        </w:tc>
+        <w:tc>
+          <w:tcPr>
+            <w:tcW w:w="2336" w:type="dxa"/>
+          </w:tcPr>
+          <w:p>
+            <w:pPr>
+              <w:rPr>
+                <w:sz w:val="28"/>
+                <w:szCs w:val="28"/>
+              </w:rPr>
+            </w:pPr>
+            <w:r>
+              <w:rPr>
+                <w:sz w:val="28"/>
+                <w:szCs w:val="28"/>
+                <w:lang w:val="en-US"/>
+              </w:rPr>
+              <w:t>string</w:t>
+            </w:r>
+          </w:p>
+        </w:tc>
+        <w:tc>
+          <w:tcPr>
+            <w:tcW w:w="2336" w:type="dxa"/>
+          </w:tcPr>
+          <w:p>
+            <w:pPr>
+              <w:rPr>
+                <w:sz w:val="28"/>
+                <w:szCs w:val="28"/>
+              </w:rPr>
+            </w:pPr>
+            <w:r>
+              <w:rPr>
+                <w:sz w:val="28"/>
+                <w:szCs w:val="28"/>
+              </w:rPr>
+              <w:t>Образование</w:t>
+            </w:r>
+          </w:p>
+        </w:tc>
+        <w:tc>
+          <w:tcPr>
+            <w:tcW w:w="2337" w:type="dxa"/>
+          </w:tcPr>
+          <w:p>
+            <w:pPr>
+              <w:rPr>
+                <w:sz w:val="28"/>
+                <w:szCs w:val="28"/>
+              </w:rPr>
+            </w:pPr>
+          </w:p>
+        </w:tc>
+      </w:tr>
+      <w:tr>
+        <w:tc>
+          <w:tcPr>
+            <w:tcW w:w="2336" w:type="dxa"/>
+          </w:tcPr>
+          <w:p>
+            <w:pPr>
+              <w:rPr>
+                <w:sz w:val="28"/>
+                <w:szCs w:val="28"/>
+              </w:rPr>
+            </w:pPr>
+            <w:r>
+              <w:rPr>
+                <w:sz w:val="28"/>
+                <w:szCs w:val="28"/>
+                <w:lang w:val="en-US"/>
+              </w:rPr>
+              <w:t>t</w:t>
+            </w:r>
+            <w:r>
+              <w:rPr>
+                <w:sz w:val="28"/>
+                <w:szCs w:val="28"/>
+                <w:lang w:val="en-US"/>
+              </w:rPr>
+              <w:t>ype</w:t>
+            </w:r>
+          </w:p>
+        </w:tc>
+        <w:tc>
+          <w:tcPr>
+            <w:tcW w:w="2336" w:type="dxa"/>
+          </w:tcPr>
+          <w:p>
+            <w:pPr>
+              <w:rPr>
+                <w:sz w:val="28"/>
+                <w:szCs w:val="28"/>
+              </w:rPr>
+            </w:pPr>
+            <w:r>
+              <w:rPr>
+                <w:sz w:val="28"/>
+                <w:szCs w:val="28"/>
+                <w:lang w:val="en-US"/>
+              </w:rPr>
+              <w:t>string</w:t>
+            </w:r>
+          </w:p>
+        </w:tc>
+        <w:tc>
+          <w:tcPr>
+            <w:tcW w:w="2336" w:type="dxa"/>
+          </w:tcPr>
+          <w:p>
+            <w:pPr>
+              <w:rPr>
+                <w:sz w:val="28"/>
+                <w:szCs w:val="28"/>
+              </w:rPr>
+            </w:pPr>
+            <w:r>
+              <w:rPr>
+                <w:sz w:val="28"/>
+                <w:szCs w:val="28"/>
+              </w:rPr>
+              <w:t>Тип сотрудника</w:t>
+            </w:r>
+          </w:p>
+        </w:tc>
+        <w:tc>
+          <w:tcPr>
+            <w:tcW w:w="2337" w:type="dxa"/>
+          </w:tcPr>
+          <w:p>
+            <w:pPr>
+              <w:rPr>
+                <w:sz w:val="28"/>
+                <w:szCs w:val="28"/>
+              </w:rPr>
+            </w:pPr>
+            <w:r>
+              <w:rPr>
+                <w:sz w:val="28"/>
+                <w:szCs w:val="28"/>
+              </w:rPr>
+              <w:t xml:space="preserve">Возможные значения </w:t>
+            </w:r>
+            <w:r>
+              <w:rPr>
+                <w:sz w:val="28"/>
+                <w:szCs w:val="28"/>
+                <w:lang w:val="en-US"/>
+              </w:rPr>
+              <w:t>Journalist</w:t>
+            </w:r>
+            <w:r>
+              <w:rPr>
+                <w:sz w:val="28"/>
+                <w:szCs w:val="28"/>
+              </w:rPr>
+              <w:t xml:space="preserve">, </w:t>
+            </w:r>
+            <w:r>
+              <w:rPr>
+                <w:sz w:val="28"/>
+                <w:szCs w:val="28"/>
+                <w:lang w:val="en-US"/>
+              </w:rPr>
+              <w:t>Editor</w:t>
+            </w:r>
+          </w:p>
+        </w:tc>
+      </w:tr>
+      <w:tr>
+        <w:tc>
+          <w:tcPr>
+            <w:tcW w:w="2336" w:type="dxa"/>
+          </w:tcPr>
+          <w:p>
+            <w:pPr>
+              <w:rPr>
+                <w:sz w:val="28"/>
+                <w:szCs w:val="28"/>
+              </w:rPr>
+            </w:pPr>
+            <w:proofErr w:type="spellStart"/>
+            <w:r>
+              <w:rPr>
+                <w:sz w:val="28"/>
+                <w:szCs w:val="28"/>
+                <w:lang w:val="en-US"/>
+              </w:rPr>
+              <w:t>i</w:t>
+            </w:r>
+            <w:r>
+              <w:rPr>
+                <w:sz w:val="28"/>
+                <w:szCs w:val="28"/>
+                <w:lang w:val="en-US"/>
+              </w:rPr>
+              <w:t>s_chief</w:t>
+            </w:r>
+            <w:r>
+              <w:rPr>
+                <w:sz w:val="28"/>
+                <w:szCs w:val="28"/>
+                <w:lang w:val="en-US"/>
+              </w:rPr>
+              <w:t>_</w:t>
+            </w:r>
+            <w:r>
+              <w:rPr>
+                <w:sz w:val="28"/>
+                <w:szCs w:val="28"/>
+                <w:lang w:val="en-US"/>
+              </w:rPr>
+              <w:t>editor</w:t>
+            </w:r>
+            <w:proofErr w:type="spellEnd"/>
+          </w:p>
+        </w:tc>
+        <w:tc>
+          <w:tcPr>
+            <w:tcW w:w="2336" w:type="dxa"/>
+          </w:tcPr>
+          <w:p>
+            <w:pPr>
+              <w:rPr>
+                <w:sz w:val="28"/>
+                <w:szCs w:val="28"/>
+              </w:rPr>
+            </w:pPr>
+            <w:proofErr w:type="spellStart"/>
+            <w:r>
+              <w:rPr>
+                <w:sz w:val="28"/>
+                <w:szCs w:val="28"/>
+                <w:lang w:val="en-US"/>
+              </w:rPr>
+              <w:t>boolean</w:t>
+            </w:r>
+            <w:proofErr w:type="spellEnd"/>
+          </w:p>
+        </w:tc>
+        <w:tc>
+          <w:tcPr>
+            <w:tcW w:w="2336" w:type="dxa"/>
+          </w:tcPr>
+          <w:p>
+            <w:pPr>
+              <w:rPr>
+                <w:sz w:val="28"/>
+                <w:szCs w:val="28"/>
+              </w:rPr>
+            </w:pPr>
+            <w:r>
+              <w:rPr>
+                <w:sz w:val="28"/>
+                <w:szCs w:val="28"/>
+              </w:rPr>
+              <w:t>Главный редактор</w:t>
+            </w:r>
+          </w:p>
+        </w:tc>
+        <w:tc>
+          <w:tcPr>
+            <w:tcW w:w="2337" w:type="dxa"/>
+          </w:tcPr>
+          <w:p>
+            <w:pPr>
+              <w:rPr>
+                <w:sz w:val="28"/>
+                <w:szCs w:val="28"/>
+              </w:rPr>
+            </w:pPr>
+          </w:p>
+        </w:tc>
+      </w:tr>
+    </w:tbl>
+    <w:p>
+      <w:pPr>
+        <w:ind w:left="284"/>
+        <w:rPr>
+          <w:sz w:val="28"/>
+          <w:szCs w:val="28"/>
+          <w:lang w:val="en-US"/>
+        </w:rPr>
+      </w:pPr>
+      <w:r>
+        <w:rPr>
+          <w:sz w:val="28"/>
+          <w:szCs w:val="28"/>
+        </w:rPr>
+        <w:lastRenderedPageBreak/>
+        <w:t>Пример тела запроса</w:t>
+      </w:r>
+      <w:r>
+        <w:rPr>
+          <w:sz w:val="28"/>
+          <w:szCs w:val="28"/>
+          <w:lang w:val="en-US"/>
+        </w:rPr>
+        <w:t>:</w:t>
+      </w:r>
+    </w:p>
+    <w:p>
+      <w:pPr>
+        <w:ind w:left="284"/>
+        <w:rPr>
+          <w:sz w:val="28"/>
+          <w:szCs w:val="28"/>
+          <w:lang w:val="en-US"/>
+        </w:rPr>
+      </w:pPr>
+      <w:r>
+        <w:rPr>
+          <w:sz w:val="28"/>
+          <w:szCs w:val="28"/>
+          <w:lang w:val="en-US"/>
+        </w:rPr>
+        <w:t>{</w:t>
+      </w:r>
+    </w:p>
+    <w:p>
+      <w:pPr>
+        <w:ind w:left="851" w:hanging="283"/>
+        <w:rPr>
+          <w:sz w:val="28"/>
+          <w:szCs w:val="28"/>
+          <w:lang w:val="en-US"/>
+        </w:rPr>
+      </w:pPr>
+      <w:r>
+        <w:rPr>
+          <w:sz w:val="28"/>
+          <w:szCs w:val="28"/>
+          <w:lang w:val="en-US"/>
+        </w:rPr>
+        <w:t>"</w:t>
+      </w:r>
+      <w:proofErr w:type="spellStart"/>
+      <w:proofErr w:type="gramStart"/>
+      <w:r>
+        <w:rPr>
+          <w:sz w:val="28"/>
+          <w:szCs w:val="28"/>
+          <w:lang w:val="en-US"/>
+        </w:rPr>
+        <w:t>first</w:t>
+      </w:r>
+      <w:proofErr w:type="gramEnd"/>
+      <w:r>
+        <w:rPr>
+          <w:sz w:val="28"/>
+          <w:szCs w:val="28"/>
+          <w:lang w:val="en-US"/>
+        </w:rPr>
+        <w:t>_name</w:t>
+      </w:r>
+      <w:proofErr w:type="spellEnd"/>
+      <w:r>
+        <w:rPr>
+          <w:sz w:val="28"/>
+          <w:szCs w:val="28"/>
+          <w:lang w:val="en-US"/>
+        </w:rPr>
+        <w:t>": "</w:t>
+      </w:r>
+      <w:r>
+        <w:rPr>
+          <w:sz w:val="28"/>
+          <w:szCs w:val="28"/>
+        </w:rPr>
+        <w:t>Евгений</w:t>
+      </w:r>
+      <w:r>
+        <w:rPr>
+          <w:sz w:val="28"/>
+          <w:szCs w:val="28"/>
+          <w:lang w:val="en-US"/>
+        </w:rPr>
+        <w:t>",</w:t>
+      </w:r>
+    </w:p>
+    <w:p>
+      <w:pPr>
+        <w:ind w:left="851" w:hanging="283"/>
+        <w:rPr>
+          <w:sz w:val="28"/>
+          <w:szCs w:val="28"/>
+          <w:lang w:val="en-US"/>
+        </w:rPr>
+      </w:pPr>
+      <w:r>
+        <w:rPr>
+          <w:sz w:val="28"/>
+          <w:szCs w:val="28"/>
+          <w:lang w:val="en-US"/>
+        </w:rPr>
+        <w:t>"</w:t>
+      </w:r>
+      <w:proofErr w:type="spellStart"/>
+      <w:proofErr w:type="gramStart"/>
+      <w:r>
+        <w:rPr>
+          <w:sz w:val="28"/>
+          <w:szCs w:val="28"/>
+          <w:lang w:val="en-US"/>
+        </w:rPr>
+        <w:t>last</w:t>
+      </w:r>
+      <w:proofErr w:type="gramEnd"/>
+      <w:r>
+        <w:rPr>
+          <w:sz w:val="28"/>
+          <w:szCs w:val="28"/>
+          <w:lang w:val="en-US"/>
+        </w:rPr>
+        <w:t>_name</w:t>
+      </w:r>
+      <w:proofErr w:type="spellEnd"/>
+      <w:r>
+        <w:rPr>
+          <w:sz w:val="28"/>
+          <w:szCs w:val="28"/>
+          <w:lang w:val="en-US"/>
+        </w:rPr>
+        <w:t>": "</w:t>
+      </w:r>
+      <w:r>
+        <w:rPr>
+          <w:sz w:val="28"/>
+          <w:szCs w:val="28"/>
+        </w:rPr>
+        <w:t>Трубин</w:t>
+      </w:r>
+      <w:r>
+        <w:rPr>
+          <w:sz w:val="28"/>
+          <w:szCs w:val="28"/>
+          <w:lang w:val="en-US"/>
+        </w:rPr>
+        <w:t>",</w:t>
+      </w:r>
+    </w:p>
+    <w:p>
+      <w:pPr>
+        <w:ind w:left="851" w:hanging="283"/>
+        <w:rPr>
+          <w:sz w:val="28"/>
+          <w:szCs w:val="28"/>
+          <w:lang w:val="en-US"/>
+        </w:rPr>
+      </w:pPr>
+      <w:r>
+        <w:rPr>
+          <w:sz w:val="28"/>
+          <w:szCs w:val="28"/>
+          <w:lang w:val="en-US"/>
+        </w:rPr>
+        <w:t>"</w:t>
+      </w:r>
+      <w:proofErr w:type="spellStart"/>
+      <w:proofErr w:type="gramStart"/>
+      <w:r>
+        <w:rPr>
+          <w:sz w:val="28"/>
+          <w:szCs w:val="28"/>
+          <w:lang w:val="en-US"/>
+        </w:rPr>
+        <w:t>middle</w:t>
+      </w:r>
+      <w:proofErr w:type="gramEnd"/>
+      <w:r>
+        <w:rPr>
+          <w:sz w:val="28"/>
+          <w:szCs w:val="28"/>
+          <w:lang w:val="en-US"/>
+        </w:rPr>
+        <w:t>_name</w:t>
+      </w:r>
+      <w:proofErr w:type="spellEnd"/>
+      <w:r>
+        <w:rPr>
+          <w:sz w:val="28"/>
+          <w:szCs w:val="28"/>
+          <w:lang w:val="en-US"/>
+        </w:rPr>
+        <w:t>": "</w:t>
+      </w:r>
+      <w:r>
+        <w:rPr>
+          <w:sz w:val="28"/>
+          <w:szCs w:val="28"/>
+        </w:rPr>
+        <w:t>Семенович</w:t>
+      </w:r>
+      <w:r>
+        <w:rPr>
+          <w:sz w:val="28"/>
+          <w:szCs w:val="28"/>
+          <w:lang w:val="en-US"/>
+        </w:rPr>
+        <w:t>",</w:t>
+      </w:r>
+    </w:p>
+    <w:p>
+      <w:pPr>
+        <w:ind w:left="851" w:hanging="283"/>
+        <w:rPr>
+          <w:sz w:val="28"/>
+          <w:szCs w:val="28"/>
+          <w:lang w:val="en-US"/>
+        </w:rPr>
+      </w:pPr>
+      <w:r>
+        <w:rPr>
+          <w:sz w:val="28"/>
+          <w:szCs w:val="28"/>
+          <w:lang w:val="en-US"/>
+        </w:rPr>
+        <w:t>"</w:t>
+      </w:r>
+      <w:r>
+        <w:rPr>
+          <w:sz w:val="28"/>
+          <w:szCs w:val="28"/>
+          <w:lang w:val="en-US"/>
+        </w:rPr>
+        <w:t>email</w:t>
+      </w:r>
+      <w:r>
+        <w:rPr>
+          <w:sz w:val="28"/>
+          <w:szCs w:val="28"/>
+          <w:lang w:val="en-US"/>
+        </w:rPr>
+        <w:t>": "</w:t>
+      </w:r>
+      <w:r>
+        <w:rPr>
+          <w:sz w:val="28"/>
+          <w:szCs w:val="28"/>
+          <w:lang w:val="en-US"/>
+        </w:rPr>
+        <w:t>trubin1973</w:t>
+      </w:r>
+      <w:r>
+        <w:rPr>
+          <w:sz w:val="28"/>
+          <w:szCs w:val="28"/>
+          <w:lang w:val="en-US"/>
+        </w:rPr>
+        <w:t>@</w:t>
+      </w:r>
+      <w:r>
+        <w:rPr>
+          <w:sz w:val="28"/>
+          <w:szCs w:val="28"/>
+          <w:lang w:val="en-US"/>
+        </w:rPr>
+        <w:t>gmail</w:t>
+      </w:r>
+      <w:r>
+        <w:rPr>
+          <w:sz w:val="28"/>
+          <w:szCs w:val="28"/>
+          <w:lang w:val="en-US"/>
+        </w:rPr>
+        <w:t>.</w:t>
+      </w:r>
+      <w:r>
+        <w:rPr>
+          <w:sz w:val="28"/>
+          <w:szCs w:val="28"/>
+          <w:lang w:val="en-US"/>
+        </w:rPr>
+        <w:t>com</w:t>
+      </w:r>
+      <w:r>
+        <w:rPr>
+          <w:sz w:val="28"/>
+          <w:szCs w:val="28"/>
+          <w:lang w:val="en-US"/>
+        </w:rPr>
+        <w:t>",</w:t>
+      </w:r>
+    </w:p>
+    <w:p>
+      <w:pPr>
+        <w:ind w:left="851" w:hanging="283"/>
+        <w:rPr>
+          <w:sz w:val="28"/>
+          <w:szCs w:val="28"/>
+          <w:lang w:val="en-US"/>
+        </w:rPr>
+      </w:pPr>
+      <w:r>
+        <w:rPr>
+          <w:sz w:val="28"/>
+          <w:szCs w:val="28"/>
+          <w:lang w:val="en-US"/>
+        </w:rPr>
+        <w:t>"gender": "male",</w:t>
+      </w:r>
+    </w:p>
+    <w:p>
+      <w:pPr>
+        <w:ind w:left="851" w:hanging="283"/>
+        <w:rPr>
+          <w:sz w:val="28"/>
+          <w:szCs w:val="28"/>
+          <w:lang w:val="en-US"/>
+        </w:rPr>
+      </w:pPr>
+      <w:r>
+        <w:rPr>
+          <w:sz w:val="28"/>
+          <w:szCs w:val="28"/>
+          <w:lang w:val="en-US"/>
+        </w:rPr>
+        <w:t>"</w:t>
+      </w:r>
+      <w:proofErr w:type="spellStart"/>
+      <w:proofErr w:type="gramStart"/>
+      <w:r>
+        <w:rPr>
+          <w:sz w:val="28"/>
+          <w:szCs w:val="28"/>
+          <w:lang w:val="en-US"/>
+        </w:rPr>
+        <w:t>date</w:t>
+      </w:r>
+      <w:proofErr w:type="gramEnd"/>
+      <w:r>
+        <w:rPr>
+          <w:sz w:val="28"/>
+          <w:szCs w:val="28"/>
+          <w:lang w:val="en-US"/>
+        </w:rPr>
+        <w:t>_of_birth</w:t>
+      </w:r>
+      <w:proofErr w:type="spellEnd"/>
+      <w:r>
+        <w:rPr>
+          <w:sz w:val="28"/>
+          <w:szCs w:val="28"/>
+          <w:lang w:val="en-US"/>
+        </w:rPr>
+        <w:t>": "19</w:t>
+      </w:r>
+      <w:r>
+        <w:rPr>
+          <w:sz w:val="28"/>
+          <w:szCs w:val="28"/>
+          <w:lang w:val="en-US"/>
+        </w:rPr>
+        <w:t>73</w:t>
+      </w:r>
+      <w:r>
+        <w:rPr>
+          <w:sz w:val="28"/>
+          <w:szCs w:val="28"/>
+          <w:lang w:val="en-US"/>
+        </w:rPr>
+        <w:t>-0</w:t>
+      </w:r>
+      <w:r>
+        <w:rPr>
+          <w:sz w:val="28"/>
+          <w:szCs w:val="28"/>
+          <w:lang w:val="en-US"/>
+        </w:rPr>
+        <w:t>1</w:t>
+      </w:r>
+      <w:r>
+        <w:rPr>
+          <w:sz w:val="28"/>
+          <w:szCs w:val="28"/>
+          <w:lang w:val="en-US"/>
+        </w:rPr>
+        <w:t>-</w:t>
+      </w:r>
+      <w:r>
+        <w:rPr>
+          <w:sz w:val="28"/>
+          <w:szCs w:val="28"/>
+          <w:lang w:val="en-US"/>
+        </w:rPr>
+        <w:t>31</w:t>
+      </w:r>
+      <w:r>
+        <w:rPr>
+          <w:sz w:val="28"/>
+          <w:szCs w:val="28"/>
+          <w:lang w:val="en-US"/>
+        </w:rPr>
+        <w:t>",</w:t>
+      </w:r>
+    </w:p>
+    <w:p>
+      <w:pPr>
+        <w:ind w:left="851" w:hanging="283"/>
+        <w:rPr>
+          <w:sz w:val="28"/>
+          <w:szCs w:val="28"/>
+          <w:lang w:val="en-US"/>
+        </w:rPr>
+      </w:pPr>
+      <w:r>
+        <w:rPr>
+          <w:sz w:val="28"/>
+          <w:szCs w:val="28"/>
+          <w:lang w:val="en-US"/>
+        </w:rPr>
+        <w:t>"</w:t>
+      </w:r>
+      <w:r>
+        <w:rPr>
+          <w:sz w:val="28"/>
+          <w:szCs w:val="28"/>
+          <w:lang w:val="en-US"/>
+        </w:rPr>
+        <w:t>address</w:t>
+      </w:r>
+      <w:r>
+        <w:rPr>
+          <w:sz w:val="28"/>
+          <w:szCs w:val="28"/>
+          <w:lang w:val="en-US"/>
+        </w:rPr>
+        <w:t>": "</w:t>
+      </w:r>
+      <w:r>
+        <w:rPr>
+          <w:sz w:val="28"/>
+          <w:szCs w:val="28"/>
+        </w:rPr>
+        <w:t>г</w:t>
+      </w:r>
+      <w:r>
+        <w:rPr>
+          <w:sz w:val="28"/>
+          <w:szCs w:val="28"/>
+          <w:lang w:val="en-US"/>
+        </w:rPr>
+        <w:t xml:space="preserve">. </w:t>
+      </w:r>
+      <w:r>
+        <w:rPr>
+          <w:sz w:val="28"/>
+          <w:szCs w:val="28"/>
+        </w:rPr>
+        <w:t>Москва</w:t>
+      </w:r>
+      <w:r>
+        <w:rPr>
+          <w:sz w:val="28"/>
+          <w:szCs w:val="28"/>
+          <w:lang w:val="en-US"/>
+        </w:rPr>
+        <w:t xml:space="preserve">, </w:t>
+      </w:r>
+      <w:r>
+        <w:rPr>
+          <w:sz w:val="28"/>
+          <w:szCs w:val="28"/>
+        </w:rPr>
+        <w:t>пер</w:t>
+      </w:r>
+      <w:r>
+        <w:rPr>
+          <w:sz w:val="28"/>
+          <w:szCs w:val="28"/>
+          <w:lang w:val="en-US"/>
+        </w:rPr>
+        <w:t xml:space="preserve">. </w:t>
+      </w:r>
+      <w:r>
+        <w:rPr>
+          <w:sz w:val="28"/>
+          <w:szCs w:val="28"/>
+        </w:rPr>
+        <w:t>Ангелов</w:t>
+      </w:r>
+      <w:r>
+        <w:rPr>
+          <w:sz w:val="28"/>
+          <w:szCs w:val="28"/>
+          <w:lang w:val="en-US"/>
+        </w:rPr>
+        <w:t xml:space="preserve">, </w:t>
+      </w:r>
+      <w:proofErr w:type="gramStart"/>
+      <w:r>
+        <w:rPr>
+          <w:sz w:val="28"/>
+          <w:szCs w:val="28"/>
+        </w:rPr>
+        <w:t>д</w:t>
+      </w:r>
+      <w:r>
+        <w:rPr>
+          <w:sz w:val="28"/>
+          <w:szCs w:val="28"/>
+          <w:lang w:val="en-US"/>
+        </w:rPr>
+        <w:t>.12</w:t>
+      </w:r>
+      <w:r>
+        <w:rPr>
+          <w:sz w:val="28"/>
+          <w:szCs w:val="28"/>
+          <w:lang w:val="en-US"/>
+        </w:rPr>
+        <w:t>7</w:t>
+      </w:r>
+      <w:r>
+        <w:rPr>
+          <w:sz w:val="28"/>
+          <w:szCs w:val="28"/>
+          <w:lang w:val="en-US"/>
+        </w:rPr>
+        <w:t>,</w:t>
+      </w:r>
+      <w:r>
+        <w:rPr>
+          <w:sz w:val="28"/>
+          <w:szCs w:val="28"/>
+        </w:rPr>
+        <w:t>кв</w:t>
+      </w:r>
+      <w:r>
+        <w:rPr>
+          <w:sz w:val="28"/>
+          <w:szCs w:val="28"/>
+          <w:lang w:val="en-US"/>
+        </w:rPr>
+        <w:t>.</w:t>
+      </w:r>
+      <w:proofErr w:type="gramEnd"/>
+      <w:r>
+        <w:rPr>
+          <w:sz w:val="28"/>
+          <w:szCs w:val="28"/>
+          <w:lang w:val="en-US"/>
+        </w:rPr>
+        <w:t>277</w:t>
+      </w:r>
+      <w:r>
+        <w:rPr>
+          <w:sz w:val="28"/>
+          <w:szCs w:val="28"/>
+          <w:lang w:val="en-US"/>
+        </w:rPr>
+        <w:t>",</w:t>
+      </w:r>
+    </w:p>
+    <w:p>
+      <w:pPr>
+        <w:ind w:left="851" w:hanging="283"/>
+        <w:rPr>
+          <w:sz w:val="28"/>
+          <w:szCs w:val="28"/>
+          <w:lang w:val="en-US"/>
+        </w:rPr>
+      </w:pPr>
+      <w:r>
+        <w:rPr>
+          <w:sz w:val="28"/>
+          <w:szCs w:val="28"/>
+          <w:lang w:val="en-US"/>
+        </w:rPr>
+        <w:t>"</w:t>
+      </w:r>
+      <w:r>
+        <w:rPr>
+          <w:sz w:val="28"/>
+          <w:szCs w:val="28"/>
+          <w:lang w:val="en-US"/>
+        </w:rPr>
+        <w:t>education</w:t>
+      </w:r>
+      <w:r>
+        <w:rPr>
+          <w:sz w:val="28"/>
+          <w:szCs w:val="28"/>
+          <w:lang w:val="en-US"/>
+        </w:rPr>
+        <w:t>": "</w:t>
+      </w:r>
+      <w:r>
+        <w:rPr>
+          <w:sz w:val="28"/>
+          <w:szCs w:val="28"/>
+        </w:rPr>
+        <w:t>Высшее</w:t>
+      </w:r>
+      <w:r>
+        <w:rPr>
+          <w:sz w:val="28"/>
+          <w:szCs w:val="28"/>
+          <w:lang w:val="en-US"/>
+        </w:rPr>
+        <w:t>",</w:t>
+      </w:r>
+    </w:p>
+    <w:p>
+      <w:pPr>
+        <w:ind w:left="851" w:hanging="283"/>
+        <w:rPr>
+          <w:sz w:val="28"/>
+          <w:szCs w:val="28"/>
+          <w:lang w:val="en-US"/>
+        </w:rPr>
+      </w:pPr>
+      <w:r>
+        <w:rPr>
+          <w:sz w:val="28"/>
+          <w:szCs w:val="28"/>
+          <w:lang w:val="en-US"/>
+        </w:rPr>
+        <w:t>"type": "</w:t>
+      </w:r>
+      <w:r>
+        <w:rPr>
+          <w:sz w:val="28"/>
+          <w:szCs w:val="28"/>
+          <w:lang w:val="en-US"/>
+        </w:rPr>
+        <w:t>Editor</w:t>
+      </w:r>
+      <w:r>
+        <w:rPr>
+          <w:sz w:val="28"/>
+          <w:szCs w:val="28"/>
+          <w:lang w:val="en-US"/>
+        </w:rPr>
+        <w:t>",</w:t>
+      </w:r>
+    </w:p>
+    <w:p>
+      <w:pPr>
+        <w:ind w:left="851" w:hanging="283"/>
+        <w:rPr>
+          <w:sz w:val="28"/>
+          <w:szCs w:val="28"/>
+          <w:lang w:val="en-US"/>
+        </w:rPr>
+      </w:pPr>
+      <w:r>
+        <w:rPr>
+          <w:sz w:val="28"/>
+          <w:szCs w:val="28"/>
+          <w:lang w:val="en-US"/>
+        </w:rPr>
+        <w:t>"</w:t>
+      </w:r>
+      <w:proofErr w:type="spellStart"/>
+      <w:proofErr w:type="gramStart"/>
+      <w:r>
+        <w:rPr>
+          <w:sz w:val="28"/>
+          <w:szCs w:val="28"/>
+          <w:lang w:val="en-US"/>
+        </w:rPr>
+        <w:t>i</w:t>
+      </w:r>
+      <w:r>
+        <w:rPr>
+          <w:sz w:val="28"/>
+          <w:szCs w:val="28"/>
+          <w:lang w:val="en-US"/>
+        </w:rPr>
+        <w:t>s</w:t>
+      </w:r>
+      <w:proofErr w:type="gramEnd"/>
+      <w:r>
+        <w:rPr>
+          <w:sz w:val="28"/>
+          <w:szCs w:val="28"/>
+          <w:lang w:val="en-US"/>
+        </w:rPr>
+        <w:t>_chief</w:t>
+      </w:r>
+      <w:r>
+        <w:rPr>
+          <w:sz w:val="28"/>
+          <w:szCs w:val="28"/>
+          <w:lang w:val="en-US"/>
+        </w:rPr>
+        <w:t>_</w:t>
+      </w:r>
+      <w:r>
+        <w:rPr>
+          <w:sz w:val="28"/>
+          <w:szCs w:val="28"/>
+          <w:lang w:val="en-US"/>
+        </w:rPr>
+        <w:t>editor</w:t>
+      </w:r>
+      <w:proofErr w:type="spellEnd"/>
+      <w:r>
+        <w:rPr>
+          <w:sz w:val="28"/>
+          <w:szCs w:val="28"/>
+          <w:lang w:val="en-US"/>
+        </w:rPr>
+        <w:t xml:space="preserve">": </w:t>
+      </w:r>
+      <w:r>
+        <w:rPr>
+          <w:sz w:val="28"/>
+          <w:szCs w:val="28"/>
+          <w:lang w:val="en-US"/>
+        </w:rPr>
+        <w:t>false</w:t>
+      </w:r>
+    </w:p>
+    <w:p>
+      <w:pPr>
+        <w:ind w:left="284"/>
+        <w:rPr>
+          <w:sz w:val="28"/>
+          <w:szCs w:val="28"/>
+          <w:lang w:val="en-US"/>
+        </w:rPr>
+      </w:pPr>
+      <w:r>
+        <w:rPr>
+          <w:sz w:val="28"/>
+          <w:szCs w:val="28"/>
+          <w:lang w:val="en-US"/>
+        </w:rPr>
+        <w:t>}</w:t>
+      </w:r>
+    </w:p>
+    <w:p>
+      <w:pPr>
+        <w:rPr>
+          <w:sz w:val="28"/>
+          <w:szCs w:val="28"/>
+          <w:lang w:val="en-US"/>
+        </w:rPr>
+      </w:pPr>
+      <w:r>
+        <w:rPr>
+          <w:sz w:val="28"/>
+          <w:szCs w:val="28"/>
+        </w:rPr>
+        <w:t>Ответ</w:t>
+      </w:r>
+      <w:r>
+        <w:rPr>
+          <w:sz w:val="28"/>
+          <w:szCs w:val="28"/>
+          <w:lang w:val="en-US"/>
+        </w:rPr>
+        <w:t>:</w:t>
+      </w:r>
+    </w:p>
+    <w:p>
+      <w:pPr>
+        <w:rPr>
+          <w:sz w:val="28"/>
+          <w:szCs w:val="28"/>
+        </w:rPr>
+      </w:pPr>
+      <w:r>
+        <w:rPr>
+          <w:sz w:val="28"/>
+          <w:szCs w:val="28"/>
+        </w:rPr>
+        <w:t>-</w:t>
+      </w:r>
+      <w:r>
+        <w:rPr>
+          <w:sz w:val="28"/>
+          <w:szCs w:val="28"/>
+          <w:lang w:val="en-US"/>
+        </w:rPr>
+        <w:t>HTTP</w:t>
+      </w:r>
+      <w:r>
+        <w:rPr>
+          <w:sz w:val="28"/>
+          <w:szCs w:val="28"/>
+        </w:rPr>
+        <w:t xml:space="preserve"> 201 </w:t>
+      </w:r>
+      <w:r>
+        <w:rPr>
+          <w:sz w:val="28"/>
+          <w:szCs w:val="28"/>
+          <w:lang w:val="en-US"/>
+        </w:rPr>
+        <w:t>Created</w:t>
+      </w:r>
+      <w:r>
+        <w:rPr>
+          <w:sz w:val="28"/>
+          <w:szCs w:val="28"/>
+        </w:rPr>
+        <w:t xml:space="preserve"> </w:t>
+      </w:r>
+      <w:r>
+        <w:rPr>
+          <w:sz w:val="28"/>
+          <w:szCs w:val="28"/>
+        </w:rPr>
+        <w:t xml:space="preserve">– </w:t>
+      </w:r>
+      <w:r>
+        <w:rPr>
+          <w:sz w:val="28"/>
+          <w:szCs w:val="28"/>
+        </w:rPr>
+        <w:t>Сотрудник добавлен</w:t>
+      </w:r>
+      <w:r>
+        <w:rPr>
+          <w:sz w:val="28"/>
+          <w:szCs w:val="28"/>
+        </w:rPr>
+        <w:br/>
+      </w:r>
+      <w:r>
+        <w:rPr>
+          <w:sz w:val="28"/>
+          <w:szCs w:val="28"/>
+        </w:rPr>
+        <w:br/>
+        <w:t>Ошибки</w:t>
+      </w:r>
+      <w:r>
+        <w:rPr>
+          <w:sz w:val="28"/>
+          <w:szCs w:val="28"/>
+        </w:rPr>
+        <w:t>:</w:t>
+      </w:r>
+    </w:p>
+    <w:tbl>
+      <w:tblPr>
+        <w:tblStyle w:val="a3"/>
+        <w:tblW w:w="0" w:type="auto"/>
+        <w:tblLook w:val="04A0" w:firstRow="1" w:lastRow="0" w:firstColumn="1" w:lastColumn="0" w:noHBand="0" w:noVBand="1"/>
+      </w:tblPr>
+      <w:tblGrid>
+        <w:gridCol w:w="4672"/>
+        <w:gridCol w:w="4673"/>
+      </w:tblGrid>
+      <w:tr>
+        <w:tc>
+          <w:tcPr>
+            <w:tcW w:w="4672" w:type="dxa"/>
+          </w:tcPr>
+          <w:p>
+            <w:pPr>
+              <w:jc w:val="center"/>
+              <w:rPr>
+                <w:sz w:val="28"/>
+                <w:szCs w:val="28"/>
+              </w:rPr>
+            </w:pPr>
+            <w:r>
+              <w:rPr>
+                <w:sz w:val="28"/>
+                <w:szCs w:val="28"/>
+              </w:rPr>
+              <w:t>Код</w:t>
+            </w:r>
+          </w:p>
+        </w:tc>
+        <w:tc>
+          <w:tcPr>
+            <w:tcW w:w="4673" w:type="dxa"/>
+          </w:tcPr>
+          <w:p>
+            <w:pPr>
+              <w:jc w:val="center"/>
+              <w:rPr>
+                <w:sz w:val="28"/>
+                <w:szCs w:val="28"/>
+              </w:rPr>
+            </w:pPr>
+            <w:r>
+              <w:rPr>
+                <w:sz w:val="28"/>
+                <w:szCs w:val="28"/>
+              </w:rPr>
+              <w:t>Описание</w:t>
+            </w:r>
+          </w:p>
+        </w:tc>
+      </w:tr>
+      <w:tr>
+        <w:tc>
+          <w:tcPr>
+            <w:tcW w:w="4672" w:type="dxa"/>
+          </w:tcPr>
+          <w:p>
+            <w:pPr>
+              <w:jc w:val="center"/>
+              <w:rPr>
+                <w:sz w:val="28"/>
+                <w:szCs w:val="28"/>
+                <w:lang w:val="en-US"/>
+              </w:rPr>
+            </w:pPr>
+            <w:r>
+              <w:rPr>
+                <w:sz w:val="28"/>
+                <w:szCs w:val="28"/>
+              </w:rPr>
+              <w:t>40</w:t>
+            </w:r>
+            <w:r>
+              <w:rPr>
+                <w:sz w:val="28"/>
+                <w:szCs w:val="28"/>
+                <w:lang w:val="en-US"/>
+              </w:rPr>
+              <w:t>0</w:t>
+            </w:r>
+            <w:r>
+              <w:rPr>
+                <w:sz w:val="28"/>
+                <w:szCs w:val="28"/>
+                <w:lang w:val="en-US"/>
+              </w:rPr>
+              <w:t xml:space="preserve"> Bad Request</w:t>
+            </w:r>
+          </w:p>
+        </w:tc>
+        <w:tc>
+          <w:tcPr>
+            <w:tcW w:w="4673" w:type="dxa"/>
+          </w:tcPr>
+          <w:p>
+            <w:pPr>
+              <w:jc w:val="center"/>
+              <w:rPr>
+                <w:sz w:val="28"/>
+                <w:szCs w:val="28"/>
+              </w:rPr>
+            </w:pPr>
+            <w:r>
+              <w:rPr>
+                <w:sz w:val="28"/>
+                <w:szCs w:val="28"/>
+              </w:rPr>
+              <w:t>Некорректные входные данные</w:t>
+            </w:r>
+          </w:p>
+        </w:tc>
+      </w:tr>
+      <w:tr>
+        <w:tc>
+          <w:tcPr>
+            <w:tcW w:w="4672" w:type="dxa"/>
+          </w:tcPr>
+          <w:p>
+            <w:pPr>
+              <w:jc w:val="center"/>
+              <w:rPr>
+                <w:sz w:val="28"/>
+                <w:szCs w:val="28"/>
+                <w:lang w:val="en-US"/>
+              </w:rPr>
+            </w:pPr>
+            <w:r>
+              <w:rPr>
+                <w:sz w:val="28"/>
+                <w:szCs w:val="28"/>
+              </w:rPr>
+              <w:t xml:space="preserve">409 </w:t>
+            </w:r>
+            <w:r>
+              <w:rPr>
+                <w:sz w:val="28"/>
+                <w:szCs w:val="28"/>
+                <w:lang w:val="en-US"/>
+              </w:rPr>
+              <w:t>Conflict</w:t>
+            </w:r>
+          </w:p>
+        </w:tc>
+        <w:tc>
+          <w:tcPr>
+            <w:tcW w:w="4673" w:type="dxa"/>
+          </w:tcPr>
+          <w:p>
+            <w:pPr>
+              <w:jc w:val="center"/>
+              <w:rPr>
+                <w:sz w:val="28"/>
+                <w:szCs w:val="28"/>
+                <w:lang w:val="en-US"/>
+              </w:rPr>
+            </w:pPr>
+            <w:r>
+              <w:rPr>
+                <w:sz w:val="28"/>
+                <w:szCs w:val="28"/>
+              </w:rPr>
+              <w:t>Электронная почта уже используется</w:t>
+            </w:r>
+          </w:p>
+        </w:tc>
+      </w:tr>
+    </w:tbl>
+    <w:p>
+      <w:pPr>
+        <w:pStyle w:val="a7"/>
+        <w:rPr>
+          <w:sz w:val="28"/>
+          <w:szCs w:val="28"/>
+          <w:lang w:val="en-US"/>
+        </w:rPr>
+      </w:pPr>
+    </w:p>
+    <w:p>
+      <w:pPr>
+        <w:pStyle w:val="a7"/>
+        <w:ind w:left="-142" w:firstLine="142"/>
+        <w:rPr>
+          <w:sz w:val="28"/>
+          <w:szCs w:val="28"/>
+        </w:rPr>
+      </w:pPr>
+      <w:r>
+        <w:rPr>
+          <w:sz w:val="28"/>
+          <w:szCs w:val="28"/>
+        </w:rPr>
+        <w:t>Обновление данных сотрудника</w:t>
+      </w:r>
+    </w:p>
+    <w:tbl>
+      <w:tblPr>
+        <w:tblStyle w:val="a3"/>
+        <w:tblW w:w="0" w:type="auto"/>
+        <w:tblLook w:val="04A0" w:firstRow="1" w:lastRow="0" w:firstColumn="1" w:lastColumn="0" w:noHBand="0" w:noVBand="1"/>
+      </w:tblPr>
+      <w:tblGrid>
+        <w:gridCol w:w="3115"/>
+        <w:gridCol w:w="3115"/>
+        <w:gridCol w:w="3115"/>
+      </w:tblGrid>
+      <w:tr>
+        <w:tc>
+          <w:tcPr>
+            <w:tcW w:w="3115" w:type="dxa"/>
+          </w:tcPr>
+          <w:p>
+            <w:pPr>
+              <w:jc w:val="center"/>
+              <w:rPr>
+                <w:sz w:val="28"/>
+                <w:szCs w:val="28"/>
+              </w:rPr>
+            </w:pPr>
+            <w:r>
+              <w:rPr>
+                <w:sz w:val="28"/>
+                <w:szCs w:val="28"/>
+              </w:rPr>
+              <w:t>Тип запроса</w:t>
+            </w:r>
+          </w:p>
+        </w:tc>
+        <w:tc>
+          <w:tcPr>
+            <w:tcW w:w="3115" w:type="dxa"/>
+          </w:tcPr>
+          <w:p>
+            <w:pPr>
+              <w:jc w:val="center"/>
+              <w:rPr>
+                <w:sz w:val="28"/>
+                <w:szCs w:val="28"/>
+                <w:lang w:val="en-US"/>
+              </w:rPr>
+            </w:pPr>
+            <w:r>
+              <w:rPr>
+                <w:sz w:val="28"/>
+                <w:szCs w:val="28"/>
+                <w:lang w:val="en-US"/>
+              </w:rPr>
+              <w:t>URL</w:t>
+            </w:r>
+          </w:p>
+        </w:tc>
+        <w:tc>
+          <w:tcPr>
+            <w:tcW w:w="3115" w:type="dxa"/>
+          </w:tcPr>
+          <w:p>
+            <w:pPr>
+              <w:jc w:val="center"/>
+              <w:rPr>
+                <w:sz w:val="28"/>
+                <w:szCs w:val="28"/>
+              </w:rPr>
+            </w:pPr>
+            <w:r>
+              <w:rPr>
+                <w:sz w:val="28"/>
+                <w:szCs w:val="28"/>
+              </w:rPr>
+              <w:t>Описание</w:t>
+            </w:r>
+          </w:p>
+        </w:tc>
+      </w:tr>
+      <w:tr>
+        <w:tc>
+          <w:tcPr>
+            <w:tcW w:w="3115" w:type="dxa"/>
+          </w:tcPr>
+          <w:p>
+            <w:pPr>
+              <w:jc w:val="center"/>
+              <w:rPr>
+                <w:sz w:val="28"/>
+                <w:szCs w:val="28"/>
+                <w:lang w:val="en-US"/>
+              </w:rPr>
+            </w:pPr>
+            <w:r>
+              <w:rPr>
+                <w:sz w:val="28"/>
+                <w:szCs w:val="28"/>
+                <w:lang w:val="en-US"/>
+              </w:rPr>
+              <w:t>PUT</w:t>
+            </w:r>
+          </w:p>
+        </w:tc>
+        <w:tc>
+          <w:tcPr>
+            <w:tcW w:w="3115" w:type="dxa"/>
+          </w:tcPr>
+          <w:p>
+            <w:pPr>
+              <w:jc w:val="center"/>
+              <w:rPr>
+                <w:sz w:val="28"/>
+                <w:szCs w:val="28"/>
+              </w:rPr>
+            </w:pPr>
+            <w:r>
+              <w:rPr>
+                <w:sz w:val="28"/>
+                <w:szCs w:val="28"/>
+                <w:lang w:val="en-US"/>
+              </w:rPr>
+              <w:t>/employees/{id}</w:t>
+            </w:r>
+          </w:p>
+        </w:tc>
+        <w:tc>
+          <w:tcPr>
+            <w:tcW w:w="3115" w:type="dxa"/>
+          </w:tcPr>
+          <w:p>
+            <w:pPr>
+              <w:jc w:val="center"/>
+              <w:rPr>
+                <w:sz w:val="28"/>
+                <w:szCs w:val="28"/>
+              </w:rPr>
+            </w:pPr>
+            <w:r>
+              <w:rPr>
+                <w:sz w:val="28"/>
+                <w:szCs w:val="28"/>
+              </w:rPr>
+              <w:t xml:space="preserve">Обновить данные </w:t>
+            </w:r>
+            <w:r>
+              <w:rPr>
+                <w:sz w:val="28"/>
+                <w:szCs w:val="28"/>
+              </w:rPr>
+              <w:t>сотрудника</w:t>
+            </w:r>
+          </w:p>
+        </w:tc>
+      </w:tr>
+    </w:tbl>
+    <w:p>
+      <w:pPr>
+        <w:pStyle w:val="a7"/>
+        <w:ind w:left="-142" w:firstLine="142"/>
+        <w:rPr>
+          <w:sz w:val="28"/>
+          <w:szCs w:val="28"/>
+          <w:lang w:val="en-US"/>
+        </w:rPr>
+      </w:pPr>
+    </w:p>
+    <w:p>
+      <w:pPr>
+        <w:pStyle w:val="a7"/>
+        <w:ind w:left="-142" w:firstLine="142"/>
+        <w:rPr>
+          <w:sz w:val="28"/>
+          <w:szCs w:val="28"/>
+        </w:rPr>
+      </w:pPr>
+      <w:r>
+        <w:rPr>
+          <w:sz w:val="28"/>
+          <w:szCs w:val="28"/>
+        </w:rPr>
+        <w:t>Параметры пути</w:t>
+      </w:r>
+    </w:p>
+    <w:tbl>
+      <w:tblPr>
+        <w:tblStyle w:val="a3"/>
+        <w:tblW w:w="0" w:type="auto"/>
+        <w:tblInd w:w="-142" w:type="dxa"/>
+        <w:tblLook w:val="04A0" w:firstRow="1" w:lastRow="0" w:firstColumn="1" w:lastColumn="0" w:noHBand="0" w:noVBand="1"/>
+      </w:tblPr>
+      <w:tblGrid>
+        <w:gridCol w:w="2336"/>
+        <w:gridCol w:w="2336"/>
+        <w:gridCol w:w="2336"/>
+        <w:gridCol w:w="2337"/>
+      </w:tblGrid>
+      <w:tr>
+        <w:tc>
+          <w:tcPr>
+            <w:tcW w:w="2336" w:type="dxa"/>
+          </w:tcPr>
+          <w:p>
+            <w:pPr>
+              <w:pStyle w:val="a7"/>
+              <w:ind w:left="0"/>
+              <w:jc w:val="center"/>
+              <w:rPr>
+                <w:sz w:val="28"/>
+                <w:szCs w:val="28"/>
+              </w:rPr>
+            </w:pPr>
+            <w:r>
+              <w:rPr>
+                <w:sz w:val="28"/>
+                <w:szCs w:val="28"/>
+              </w:rPr>
+              <w:t>Параметр</w:t>
+            </w:r>
+          </w:p>
+        </w:tc>
+        <w:tc>
+          <w:tcPr>
+            <w:tcW w:w="2336" w:type="dxa"/>
+          </w:tcPr>
+          <w:p>
+            <w:pPr>
+              <w:pStyle w:val="a7"/>
+              <w:ind w:left="0"/>
+              <w:jc w:val="center"/>
+              <w:rPr>
+                <w:sz w:val="28"/>
+                <w:szCs w:val="28"/>
+              </w:rPr>
+            </w:pPr>
+            <w:r>
+              <w:rPr>
+                <w:sz w:val="28"/>
+                <w:szCs w:val="28"/>
+              </w:rPr>
+              <w:t>Тип</w:t>
+            </w:r>
+          </w:p>
+        </w:tc>
+        <w:tc>
+          <w:tcPr>
+            <w:tcW w:w="2336" w:type="dxa"/>
+          </w:tcPr>
+          <w:p>
+            <w:pPr>
+              <w:pStyle w:val="a7"/>
+              <w:ind w:left="0"/>
+              <w:jc w:val="center"/>
+              <w:rPr>
+                <w:sz w:val="28"/>
+                <w:szCs w:val="28"/>
+              </w:rPr>
+            </w:pPr>
+            <w:r>
+              <w:rPr>
+                <w:sz w:val="28"/>
+                <w:szCs w:val="28"/>
+              </w:rPr>
+              <w:t>Описание</w:t>
+            </w:r>
+          </w:p>
+        </w:tc>
+        <w:tc>
+          <w:tcPr>
+            <w:tcW w:w="2337" w:type="dxa"/>
+          </w:tcPr>
+          <w:p>
+            <w:pPr>
+              <w:pStyle w:val="a7"/>
+              <w:ind w:left="0"/>
+              <w:jc w:val="center"/>
+              <w:rPr>
+                <w:sz w:val="28"/>
+                <w:szCs w:val="28"/>
+              </w:rPr>
+            </w:pPr>
+            <w:r>
+              <w:rPr>
+                <w:sz w:val="28"/>
+                <w:szCs w:val="28"/>
+              </w:rPr>
+              <w:t>Обязательный</w:t>
+            </w:r>
+          </w:p>
+        </w:tc>
+      </w:tr>
+      <w:tr>
+        <w:tc>
+          <w:tcPr>
+            <w:tcW w:w="2336" w:type="dxa"/>
+          </w:tcPr>
+          <w:p>
+            <w:pPr>
+              <w:pStyle w:val="a7"/>
+              <w:ind w:left="0"/>
+              <w:jc w:val="center"/>
+              <w:rPr>
+                <w:sz w:val="28"/>
+                <w:szCs w:val="28"/>
+                <w:lang w:val="en-US"/>
+              </w:rPr>
+            </w:pPr>
+            <w:r>
+              <w:rPr>
+                <w:sz w:val="28"/>
+                <w:szCs w:val="28"/>
+                <w:lang w:val="en-US"/>
+              </w:rPr>
+              <w:t>id</w:t>
+            </w:r>
+          </w:p>
+        </w:tc>
+        <w:tc>
+          <w:tcPr>
+            <w:tcW w:w="2336" w:type="dxa"/>
+          </w:tcPr>
+          <w:p>
+            <w:pPr>
+              <w:pStyle w:val="a7"/>
+              <w:ind w:left="0"/>
+              <w:jc w:val="center"/>
+              <w:rPr>
+                <w:sz w:val="28"/>
+                <w:szCs w:val="28"/>
+                <w:lang w:val="en-US"/>
+              </w:rPr>
+            </w:pPr>
+            <w:r>
+              <w:rPr>
+                <w:sz w:val="28"/>
+                <w:szCs w:val="28"/>
+                <w:lang w:val="en-US"/>
+              </w:rPr>
+              <w:t>int</w:t>
+            </w:r>
+          </w:p>
+        </w:tc>
+        <w:tc>
+          <w:tcPr>
+            <w:tcW w:w="2336" w:type="dxa"/>
+          </w:tcPr>
+          <w:p>
+            <w:pPr>
+              <w:pStyle w:val="a7"/>
+              <w:ind w:left="0"/>
+              <w:jc w:val="center"/>
+              <w:rPr>
+                <w:sz w:val="28"/>
+                <w:szCs w:val="28"/>
+              </w:rPr>
+            </w:pPr>
+            <w:r>
+              <w:rPr>
+                <w:sz w:val="28"/>
+                <w:szCs w:val="28"/>
+              </w:rPr>
+              <w:t>Уникальный идентификатор сотрудника</w:t>
+            </w:r>
+          </w:p>
+        </w:tc>
+        <w:tc>
+          <w:tcPr>
+            <w:tcW w:w="2337" w:type="dxa"/>
+          </w:tcPr>
+          <w:p>
+            <w:pPr>
+              <w:pStyle w:val="a7"/>
+              <w:ind w:left="0"/>
+              <w:jc w:val="center"/>
+              <w:rPr>
+                <w:sz w:val="28"/>
+                <w:szCs w:val="28"/>
+              </w:rPr>
+            </w:pPr>
+            <w:r>
+              <w:rPr>
+                <w:sz w:val="28"/>
+                <w:szCs w:val="28"/>
+              </w:rPr>
+              <w:t>Да</w:t>
+            </w:r>
+          </w:p>
+        </w:tc>
+      </w:tr>
+    </w:tbl>
+    <w:p>
+      <w:pPr>
+        <w:pStyle w:val="a7"/>
+        <w:ind w:left="-142" w:firstLine="142"/>
+        <w:rPr>
+          <w:sz w:val="28"/>
+          <w:szCs w:val="28"/>
+        </w:rPr>
+      </w:pPr>
+      <w:r>
+        <w:rPr>
+          <w:sz w:val="28"/>
+          <w:szCs w:val="28"/>
+        </w:rPr>
+        <w:t>Тело запроса</w:t>
+      </w:r>
+    </w:p>
+    <w:p>
+      <w:pPr>
+        <w:pStyle w:val="a7"/>
+        <w:ind w:left="-142" w:firstLine="142"/>
+        <w:rPr>
+          <w:sz w:val="28"/>
+          <w:szCs w:val="28"/>
+          <w:lang w:val="en-US"/>
+        </w:rPr>
+      </w:pPr>
+      <w:r>
+        <w:rPr>
+          <w:sz w:val="28"/>
+          <w:szCs w:val="28"/>
+        </w:rPr>
+        <w:t>Формат</w:t>
+      </w:r>
+      <w:r>
+        <w:rPr>
+          <w:sz w:val="28"/>
+          <w:szCs w:val="28"/>
+          <w:lang w:val="en-US"/>
+        </w:rPr>
+        <w:t>: JSON</w:t>
+      </w:r>
+    </w:p>
+    <w:p>
+      <w:pPr>
+        <w:ind w:left="284"/>
+        <w:rPr>
+          <w:sz w:val="28"/>
+          <w:szCs w:val="28"/>
+        </w:rPr>
+      </w:pPr>
+      <w:r>
+        <w:rPr>
+          <w:sz w:val="28"/>
+          <w:szCs w:val="28"/>
+        </w:rPr>
+        <w:lastRenderedPageBreak/>
+        <w:t>Пример тела запроса</w:t>
+      </w:r>
+      <w:r>
+        <w:rPr>
+          <w:sz w:val="28"/>
+          <w:szCs w:val="28"/>
+        </w:rPr>
+        <w:t>:</w:t>
+      </w:r>
+      <w:r>
+        <w:rPr>
+          <w:sz w:val="28"/>
+          <w:szCs w:val="28"/>
+        </w:rPr>
+        <w:br/>
+      </w:r>
+      <w:r>
+        <w:rPr>
+          <w:sz w:val="28"/>
+          <w:szCs w:val="28"/>
+        </w:rPr>
+        <w:t>Пример тела запроса</w:t>
+      </w:r>
+      <w:r>
+        <w:rPr>
+          <w:sz w:val="28"/>
+          <w:szCs w:val="28"/>
+        </w:rPr>
+        <w:t>:</w:t>
+      </w:r>
+    </w:p>
+    <w:p>
+      <w:pPr>
+        <w:ind w:left="284"/>
+        <w:rPr>
+          <w:sz w:val="28"/>
+          <w:szCs w:val="28"/>
+          <w:lang w:val="en-US"/>
+        </w:rPr>
+      </w:pPr>
+      <w:r>
+        <w:rPr>
+          <w:sz w:val="28"/>
+          <w:szCs w:val="28"/>
+          <w:lang w:val="en-US"/>
+        </w:rPr>
+        <w:t>{</w:t>
+      </w:r>
+    </w:p>
+    <w:p>
+      <w:pPr>
+        <w:ind w:left="851" w:hanging="283"/>
+        <w:rPr>
+          <w:sz w:val="28"/>
+          <w:szCs w:val="28"/>
+          <w:lang w:val="en-US"/>
+        </w:rPr>
+      </w:pPr>
+      <w:r>
+        <w:rPr>
+          <w:sz w:val="28"/>
+          <w:szCs w:val="28"/>
+          <w:lang w:val="en-US"/>
+        </w:rPr>
+        <w:t>"</w:t>
+      </w:r>
+      <w:proofErr w:type="spellStart"/>
+      <w:proofErr w:type="gramStart"/>
+      <w:r>
+        <w:rPr>
+          <w:sz w:val="28"/>
+          <w:szCs w:val="28"/>
+          <w:lang w:val="en-US"/>
+        </w:rPr>
+        <w:t>first</w:t>
+      </w:r>
+      <w:proofErr w:type="gramEnd"/>
+      <w:r>
+        <w:rPr>
+          <w:sz w:val="28"/>
+          <w:szCs w:val="28"/>
+          <w:lang w:val="en-US"/>
+        </w:rPr>
+        <w:t>_name</w:t>
+      </w:r>
+      <w:proofErr w:type="spellEnd"/>
+      <w:r>
+        <w:rPr>
+          <w:sz w:val="28"/>
+          <w:szCs w:val="28"/>
+          <w:lang w:val="en-US"/>
+        </w:rPr>
+        <w:t>": "</w:t>
+      </w:r>
+      <w:r>
+        <w:rPr>
+          <w:sz w:val="28"/>
+          <w:szCs w:val="28"/>
+        </w:rPr>
+        <w:t>Евгений</w:t>
+      </w:r>
+      <w:r>
+        <w:rPr>
+          <w:sz w:val="28"/>
+          <w:szCs w:val="28"/>
+          <w:lang w:val="en-US"/>
+        </w:rPr>
+        <w:t>",</w:t>
+      </w:r>
+    </w:p>
+    <w:p>
+      <w:pPr>
+        <w:ind w:left="851" w:hanging="283"/>
+        <w:rPr>
+          <w:sz w:val="28"/>
+          <w:szCs w:val="28"/>
+          <w:lang w:val="en-US"/>
+        </w:rPr>
+      </w:pPr>
+      <w:r>
+        <w:rPr>
+          <w:sz w:val="28"/>
+          <w:szCs w:val="28"/>
+          <w:lang w:val="en-US"/>
+        </w:rPr>
+        <w:t>"</w:t>
+      </w:r>
+      <w:proofErr w:type="spellStart"/>
+      <w:proofErr w:type="gramStart"/>
+      <w:r>
+        <w:rPr>
+          <w:sz w:val="28"/>
+          <w:szCs w:val="28"/>
+          <w:lang w:val="en-US"/>
+        </w:rPr>
+        <w:t>last</w:t>
+      </w:r>
+      <w:proofErr w:type="gramEnd"/>
+      <w:r>
+        <w:rPr>
+          <w:sz w:val="28"/>
+          <w:szCs w:val="28"/>
+          <w:lang w:val="en-US"/>
+        </w:rPr>
+        <w:t>_name</w:t>
+      </w:r>
+      <w:proofErr w:type="spellEnd"/>
+      <w:r>
+        <w:rPr>
+          <w:sz w:val="28"/>
+          <w:szCs w:val="28"/>
+          <w:lang w:val="en-US"/>
+        </w:rPr>
+        <w:t>": "</w:t>
+      </w:r>
+      <w:r>
+        <w:rPr>
+          <w:sz w:val="28"/>
+          <w:szCs w:val="28"/>
+        </w:rPr>
+        <w:t>Трубин</w:t>
+      </w:r>
+      <w:r>
+        <w:rPr>
+          <w:sz w:val="28"/>
+          <w:szCs w:val="28"/>
+          <w:lang w:val="en-US"/>
+        </w:rPr>
+        <w:t>",</w:t>
+      </w:r>
+    </w:p>
+    <w:p>
+      <w:pPr>
+        <w:ind w:left="851" w:hanging="283"/>
+        <w:rPr>
+          <w:sz w:val="28"/>
+          <w:szCs w:val="28"/>
+          <w:lang w:val="en-US"/>
+        </w:rPr>
+      </w:pPr>
+      <w:r>
+        <w:rPr>
+          <w:sz w:val="28"/>
+          <w:szCs w:val="28"/>
+          <w:lang w:val="en-US"/>
+        </w:rPr>
+        <w:t>"</w:t>
+      </w:r>
+      <w:proofErr w:type="spellStart"/>
+      <w:proofErr w:type="gramStart"/>
+      <w:r>
+        <w:rPr>
+          <w:sz w:val="28"/>
+          <w:szCs w:val="28"/>
+          <w:lang w:val="en-US"/>
+        </w:rPr>
+        <w:t>middle</w:t>
+      </w:r>
+      <w:proofErr w:type="gramEnd"/>
+      <w:r>
+        <w:rPr>
+          <w:sz w:val="28"/>
+          <w:szCs w:val="28"/>
+          <w:lang w:val="en-US"/>
+        </w:rPr>
+        <w:t>_name</w:t>
+      </w:r>
+      <w:proofErr w:type="spellEnd"/>
+      <w:r>
+        <w:rPr>
+          <w:sz w:val="28"/>
+          <w:szCs w:val="28"/>
+          <w:lang w:val="en-US"/>
+        </w:rPr>
+        <w:t>": "</w:t>
+      </w:r>
+      <w:r>
+        <w:rPr>
+          <w:sz w:val="28"/>
+          <w:szCs w:val="28"/>
+        </w:rPr>
+        <w:t>Семенович</w:t>
+      </w:r>
+      <w:r>
+        <w:rPr>
+          <w:sz w:val="28"/>
+          <w:szCs w:val="28"/>
+          <w:lang w:val="en-US"/>
+        </w:rPr>
+        <w:t>",</w:t>
+      </w:r>
+    </w:p>
+    <w:p>
+      <w:pPr>
+        <w:ind w:left="851" w:hanging="283"/>
+        <w:rPr>
+          <w:sz w:val="28"/>
+          <w:szCs w:val="28"/>
+          <w:lang w:val="en-US"/>
+        </w:rPr>
+      </w:pPr>
+      <w:r>
+        <w:rPr>
+          <w:sz w:val="28"/>
+          <w:szCs w:val="28"/>
+          <w:lang w:val="en-US"/>
+        </w:rPr>
+        <w:t>"</w:t>
+      </w:r>
+      <w:r>
+        <w:rPr>
+          <w:sz w:val="28"/>
+          <w:szCs w:val="28"/>
+          <w:lang w:val="en-US"/>
+        </w:rPr>
+        <w:t>email</w:t>
+      </w:r>
+      <w:r>
+        <w:rPr>
+          <w:sz w:val="28"/>
+          <w:szCs w:val="28"/>
+          <w:lang w:val="en-US"/>
+        </w:rPr>
+        <w:t>": "</w:t>
+      </w:r>
+      <w:r>
+        <w:rPr>
+          <w:sz w:val="28"/>
+          <w:szCs w:val="28"/>
+          <w:lang w:val="en-US"/>
+        </w:rPr>
+        <w:t>trubin1973</w:t>
+      </w:r>
+      <w:r>
+        <w:rPr>
+          <w:sz w:val="28"/>
+          <w:szCs w:val="28"/>
+          <w:lang w:val="en-US"/>
+        </w:rPr>
+        <w:t>@</w:t>
+      </w:r>
+      <w:r>
+        <w:rPr>
+          <w:sz w:val="28"/>
+          <w:szCs w:val="28"/>
+          <w:lang w:val="en-US"/>
+        </w:rPr>
+        <w:t>gmail</w:t>
+      </w:r>
+      <w:r>
+        <w:rPr>
+          <w:sz w:val="28"/>
+          <w:szCs w:val="28"/>
+          <w:lang w:val="en-US"/>
+        </w:rPr>
+        <w:t>.</w:t>
+      </w:r>
+      <w:r>
+        <w:rPr>
+          <w:sz w:val="28"/>
+          <w:szCs w:val="28"/>
+          <w:lang w:val="en-US"/>
+        </w:rPr>
+        <w:t>com</w:t>
+      </w:r>
+      <w:r>
+        <w:rPr>
+          <w:sz w:val="28"/>
+          <w:szCs w:val="28"/>
+          <w:lang w:val="en-US"/>
+        </w:rPr>
+        <w:t>",</w:t>
+      </w:r>
+    </w:p>
+    <w:p>
+      <w:pPr>
+        <w:ind w:left="851" w:hanging="283"/>
+        <w:rPr>
+          <w:sz w:val="28"/>
+          <w:szCs w:val="28"/>
+          <w:lang w:val="en-US"/>
+        </w:rPr>
+      </w:pPr>
+      <w:r>
+        <w:rPr>
+          <w:sz w:val="28"/>
+          <w:szCs w:val="28"/>
+          <w:lang w:val="en-US"/>
+        </w:rPr>
+        <w:t>"gender": "male",</w:t>
+      </w:r>
+    </w:p>
+    <w:p>
+      <w:pPr>
+        <w:ind w:left="851" w:hanging="283"/>
+        <w:rPr>
+          <w:sz w:val="28"/>
+          <w:szCs w:val="28"/>
+          <w:lang w:val="en-US"/>
+        </w:rPr>
+      </w:pPr>
+      <w:r>
+        <w:rPr>
+          <w:sz w:val="28"/>
+          <w:szCs w:val="28"/>
+          <w:lang w:val="en-US"/>
+        </w:rPr>
+        <w:t>"</w:t>
+      </w:r>
+      <w:proofErr w:type="spellStart"/>
+      <w:proofErr w:type="gramStart"/>
+      <w:r>
+        <w:rPr>
+          <w:sz w:val="28"/>
+          <w:szCs w:val="28"/>
+          <w:lang w:val="en-US"/>
+        </w:rPr>
+        <w:t>date</w:t>
+      </w:r>
+      <w:proofErr w:type="gramEnd"/>
+      <w:r>
+        <w:rPr>
+          <w:sz w:val="28"/>
+          <w:szCs w:val="28"/>
+          <w:lang w:val="en-US"/>
+        </w:rPr>
+        <w:t>_of_birth</w:t>
+      </w:r>
+      <w:proofErr w:type="spellEnd"/>
+      <w:r>
+        <w:rPr>
+          <w:sz w:val="28"/>
+          <w:szCs w:val="28"/>
+          <w:lang w:val="en-US"/>
+        </w:rPr>
+        <w:t>": "19</w:t>
+      </w:r>
+      <w:r>
+        <w:rPr>
+          <w:sz w:val="28"/>
+          <w:szCs w:val="28"/>
+          <w:lang w:val="en-US"/>
+        </w:rPr>
+        <w:t>73</w:t>
+      </w:r>
+      <w:r>
+        <w:rPr>
+          <w:sz w:val="28"/>
+          <w:szCs w:val="28"/>
+          <w:lang w:val="en-US"/>
+        </w:rPr>
+        <w:t>-0</w:t>
+      </w:r>
+      <w:r>
+        <w:rPr>
+          <w:sz w:val="28"/>
+          <w:szCs w:val="28"/>
+          <w:lang w:val="en-US"/>
+        </w:rPr>
+        <w:t>1</w:t>
+      </w:r>
+      <w:r>
+        <w:rPr>
+          <w:sz w:val="28"/>
+          <w:szCs w:val="28"/>
+          <w:lang w:val="en-US"/>
+        </w:rPr>
+        <w:t>-</w:t>
+      </w:r>
+      <w:r>
+        <w:rPr>
+          <w:sz w:val="28"/>
+          <w:szCs w:val="28"/>
+          <w:lang w:val="en-US"/>
+        </w:rPr>
+        <w:t>31</w:t>
+      </w:r>
+      <w:r>
+        <w:rPr>
+          <w:sz w:val="28"/>
+          <w:szCs w:val="28"/>
+          <w:lang w:val="en-US"/>
+        </w:rPr>
+        <w:t>",</w:t>
+      </w:r>
+    </w:p>
+    <w:p>
+      <w:pPr>
+        <w:ind w:left="851" w:hanging="283"/>
+        <w:rPr>
+          <w:sz w:val="28"/>
+          <w:szCs w:val="28"/>
+        </w:rPr>
+      </w:pPr>
+      <w:r>
+        <w:rPr>
+          <w:sz w:val="28"/>
+          <w:szCs w:val="28"/>
+        </w:rPr>
+        <w:t>"</w:t>
+      </w:r>
+      <w:r>
+        <w:rPr>
+          <w:sz w:val="28"/>
+          <w:szCs w:val="28"/>
+          <w:lang w:val="en-US"/>
+        </w:rPr>
+        <w:t>address</w:t>
+      </w:r>
+      <w:r>
+        <w:rPr>
+          <w:sz w:val="28"/>
+          <w:szCs w:val="28"/>
+        </w:rPr>
+        <w:t>": "</w:t>
+      </w:r>
+      <w:r>
+        <w:rPr>
+          <w:sz w:val="28"/>
+          <w:szCs w:val="28"/>
+        </w:rPr>
+        <w:t>г</w:t>
+      </w:r>
+      <w:r>
+        <w:rPr>
+          <w:sz w:val="28"/>
+          <w:szCs w:val="28"/>
+        </w:rPr>
+        <w:t xml:space="preserve">. </w:t>
+      </w:r>
+      <w:r>
+        <w:rPr>
+          <w:sz w:val="28"/>
+          <w:szCs w:val="28"/>
+        </w:rPr>
+        <w:t>Москва</w:t>
+      </w:r>
+      <w:r>
+        <w:rPr>
+          <w:sz w:val="28"/>
+          <w:szCs w:val="28"/>
+        </w:rPr>
+        <w:t xml:space="preserve">, </w:t>
+      </w:r>
+      <w:r>
+        <w:rPr>
+          <w:sz w:val="28"/>
+          <w:szCs w:val="28"/>
+        </w:rPr>
+        <w:t>пер</w:t>
+      </w:r>
+      <w:r>
+        <w:rPr>
+          <w:sz w:val="28"/>
+          <w:szCs w:val="28"/>
+        </w:rPr>
+        <w:t xml:space="preserve">. </w:t>
+      </w:r>
+      <w:r>
+        <w:rPr>
+          <w:sz w:val="28"/>
+          <w:szCs w:val="28"/>
+        </w:rPr>
+        <w:t>Ангелов</w:t>
+      </w:r>
+      <w:r>
+        <w:rPr>
+          <w:sz w:val="28"/>
+          <w:szCs w:val="28"/>
+        </w:rPr>
+        <w:t xml:space="preserve">, </w:t>
+      </w:r>
+      <w:proofErr w:type="gramStart"/>
+      <w:r>
+        <w:rPr>
+          <w:sz w:val="28"/>
+          <w:szCs w:val="28"/>
+        </w:rPr>
+        <w:t>д</w:t>
+      </w:r>
+      <w:r>
+        <w:rPr>
+          <w:sz w:val="28"/>
+          <w:szCs w:val="28"/>
+        </w:rPr>
+        <w:t>.12</w:t>
+      </w:r>
+      <w:r>
+        <w:rPr>
+          <w:sz w:val="28"/>
+          <w:szCs w:val="28"/>
+          <w:lang w:val="en-US"/>
+        </w:rPr>
+        <w:t>3</w:t>
+      </w:r>
+      <w:r>
+        <w:rPr>
+          <w:sz w:val="28"/>
+          <w:szCs w:val="28"/>
+        </w:rPr>
+        <w:t>,</w:t>
+      </w:r>
+      <w:r>
+        <w:rPr>
+          <w:sz w:val="28"/>
+          <w:szCs w:val="28"/>
+        </w:rPr>
+        <w:t>кв</w:t>
+      </w:r>
+      <w:r>
+        <w:rPr>
+          <w:sz w:val="28"/>
+          <w:szCs w:val="28"/>
+        </w:rPr>
+        <w:t>.</w:t>
+      </w:r>
+      <w:proofErr w:type="gramEnd"/>
+      <w:r>
+        <w:rPr>
+          <w:sz w:val="28"/>
+          <w:szCs w:val="28"/>
+        </w:rPr>
+        <w:t>277",</w:t>
+      </w:r>
+    </w:p>
+    <w:p>
+      <w:pPr>
+        <w:ind w:left="851" w:hanging="283"/>
+        <w:rPr>
+          <w:sz w:val="28"/>
+          <w:szCs w:val="28"/>
+          <w:lang w:val="en-US"/>
+        </w:rPr>
+      </w:pPr>
+      <w:r>
+        <w:rPr>
+          <w:sz w:val="28"/>
+          <w:szCs w:val="28"/>
+          <w:lang w:val="en-US"/>
+        </w:rPr>
+        <w:t>"</w:t>
+      </w:r>
+      <w:r>
+        <w:rPr>
+          <w:sz w:val="28"/>
+          <w:szCs w:val="28"/>
+          <w:lang w:val="en-US"/>
+        </w:rPr>
+        <w:t>education</w:t>
+      </w:r>
+      <w:r>
+        <w:rPr>
+          <w:sz w:val="28"/>
+          <w:szCs w:val="28"/>
+          <w:lang w:val="en-US"/>
+        </w:rPr>
+        <w:t>": "</w:t>
+      </w:r>
+      <w:r>
+        <w:rPr>
+          <w:sz w:val="28"/>
+          <w:szCs w:val="28"/>
+        </w:rPr>
+        <w:t>Высшее</w:t>
+      </w:r>
+      <w:r>
+        <w:rPr>
+          <w:sz w:val="28"/>
+          <w:szCs w:val="28"/>
+          <w:lang w:val="en-US"/>
+        </w:rPr>
+        <w:t>",</w:t>
+      </w:r>
+    </w:p>
+    <w:p>
+      <w:pPr>
+        <w:ind w:left="851" w:hanging="283"/>
+        <w:rPr>
+          <w:sz w:val="28"/>
+          <w:szCs w:val="28"/>
+          <w:lang w:val="en-US"/>
+        </w:rPr>
+      </w:pPr>
+      <w:r>
+        <w:rPr>
+          <w:sz w:val="28"/>
+          <w:szCs w:val="28"/>
+          <w:lang w:val="en-US"/>
+        </w:rPr>
+        <w:t>"type": "</w:t>
+      </w:r>
+      <w:r>
+        <w:rPr>
+          <w:sz w:val="28"/>
+          <w:szCs w:val="28"/>
+          <w:lang w:val="en-US"/>
+        </w:rPr>
+        <w:t>Editor</w:t>
+      </w:r>
+      <w:r>
+        <w:rPr>
+          <w:sz w:val="28"/>
+          <w:szCs w:val="28"/>
+          <w:lang w:val="en-US"/>
+        </w:rPr>
+        <w:t>",</w:t>
+      </w:r>
+    </w:p>
+    <w:p>
+      <w:pPr>
+        <w:ind w:left="851" w:hanging="283"/>
+        <w:rPr>
+          <w:sz w:val="28"/>
+          <w:szCs w:val="28"/>
+          <w:lang w:val="en-US"/>
+        </w:rPr>
+      </w:pPr>
+      <w:r>
+        <w:rPr>
+          <w:sz w:val="28"/>
+          <w:szCs w:val="28"/>
+          <w:lang w:val="en-US"/>
+        </w:rPr>
+        <w:t>"</w:t>
+      </w:r>
+      <w:proofErr w:type="spellStart"/>
+      <w:proofErr w:type="gramStart"/>
+      <w:r>
+        <w:rPr>
+          <w:sz w:val="28"/>
+          <w:szCs w:val="28"/>
+          <w:lang w:val="en-US"/>
+        </w:rPr>
+        <w:t>i</w:t>
+      </w:r>
+      <w:r>
+        <w:rPr>
+          <w:sz w:val="28"/>
+          <w:szCs w:val="28"/>
+          <w:lang w:val="en-US"/>
+        </w:rPr>
+        <w:t>s</w:t>
+      </w:r>
+      <w:proofErr w:type="gramEnd"/>
+      <w:r>
+        <w:rPr>
+          <w:sz w:val="28"/>
+          <w:szCs w:val="28"/>
+          <w:lang w:val="en-US"/>
+        </w:rPr>
+        <w:t>_chief</w:t>
+      </w:r>
+      <w:r>
+        <w:rPr>
+          <w:sz w:val="28"/>
+          <w:szCs w:val="28"/>
+          <w:lang w:val="en-US"/>
+        </w:rPr>
+        <w:t>_</w:t>
+      </w:r>
+      <w:r>
+        <w:rPr>
+          <w:sz w:val="28"/>
+          <w:szCs w:val="28"/>
+          <w:lang w:val="en-US"/>
+        </w:rPr>
+        <w:t>editor</w:t>
+      </w:r>
+      <w:proofErr w:type="spellEnd"/>
+      <w:r>
+        <w:rPr>
+          <w:sz w:val="28"/>
+          <w:szCs w:val="28"/>
+          <w:lang w:val="en-US"/>
+        </w:rPr>
+        <w:t xml:space="preserve">": </w:t>
+      </w:r>
+      <w:r>
+        <w:rPr>
+          <w:sz w:val="28"/>
+          <w:szCs w:val="28"/>
+          <w:lang w:val="en-US"/>
+        </w:rPr>
+        <w:t>false</w:t>
+      </w:r>
+    </w:p>
+    <w:p>
+      <w:pPr>
+        <w:ind w:left="284"/>
+        <w:rPr>
+          <w:sz w:val="28"/>
+          <w:szCs w:val="28"/>
+          <w:lang w:val="en-US"/>
+        </w:rPr>
+      </w:pPr>
+      <w:r>
+        <w:rPr>
+          <w:sz w:val="28"/>
+          <w:szCs w:val="28"/>
+          <w:lang w:val="en-US"/>
+        </w:rPr>
+        <w:t>}</w:t>
+      </w:r>
+    </w:p>
+    <w:p>
+      <w:pPr>
+        <w:ind w:left="284"/>
+        <w:rPr>
+          <w:sz w:val="28"/>
+          <w:szCs w:val="28"/>
+        </w:rPr>
+      </w:pPr>
+      <w:r>
+        <w:rPr>
+          <w:sz w:val="28"/>
+          <w:szCs w:val="28"/>
+        </w:rPr>
+        <w:t>Ответ</w:t>
+      </w:r>
+    </w:p>
+    <w:p>
+      <w:pPr>
+        <w:rPr>
+          <w:sz w:val="28"/>
+          <w:szCs w:val="28"/>
+        </w:rPr>
+      </w:pPr>
+      <w:r>
+        <w:rPr>
+          <w:sz w:val="28"/>
+          <w:szCs w:val="28"/>
+        </w:rPr>
+        <w:t xml:space="preserve">     -</w:t>
+      </w:r>
+      <w:r>
+        <w:rPr>
+          <w:sz w:val="28"/>
+          <w:szCs w:val="28"/>
+          <w:lang w:val="en-US"/>
+        </w:rPr>
+        <w:t>HTTP</w:t>
+      </w:r>
+      <w:r>
+        <w:rPr>
+          <w:sz w:val="28"/>
+          <w:szCs w:val="28"/>
+        </w:rPr>
+        <w:t xml:space="preserve"> 200 </w:t>
+      </w:r>
+      <w:r>
+        <w:rPr>
+          <w:sz w:val="28"/>
+          <w:szCs w:val="28"/>
+          <w:lang w:val="en-US"/>
+        </w:rPr>
+        <w:t>OK</w:t>
+      </w:r>
+      <w:r>
+        <w:rPr>
+          <w:sz w:val="28"/>
+          <w:szCs w:val="28"/>
+        </w:rPr>
+        <w:t xml:space="preserve"> </w:t>
+      </w:r>
+    </w:p>
+    <w:p>
+      <w:pPr>
+        <w:rPr>
+          <w:sz w:val="28"/>
+          <w:szCs w:val="28"/>
+          <w:lang w:val="en-US"/>
+        </w:rPr>
+      </w:pPr>
+      <w:r>
+        <w:rPr>
+          <w:sz w:val="28"/>
+          <w:szCs w:val="28"/>
+        </w:rPr>
+        <w:t xml:space="preserve">     Ошибки</w:t>
+      </w:r>
+      <w:r>
+        <w:rPr>
+          <w:sz w:val="28"/>
+          <w:szCs w:val="28"/>
+          <w:lang w:val="en-US"/>
+        </w:rPr>
+        <w:t>:</w:t>
+      </w:r>
+    </w:p>
+    <w:tbl>
+      <w:tblPr>
+        <w:tblStyle w:val="a3"/>
+        <w:tblW w:w="0" w:type="auto"/>
+        <w:tblLook w:val="04A0" w:firstRow="1" w:lastRow="0" w:firstColumn="1" w:lastColumn="0" w:noHBand="0" w:noVBand="1"/>
+      </w:tblPr>
+      <w:tblGrid>
+        <w:gridCol w:w="4672"/>
+        <w:gridCol w:w="4673"/>
+      </w:tblGrid>
+      <w:tr>
+        <w:tc>
+          <w:tcPr>
+            <w:tcW w:w="4672" w:type="dxa"/>
+          </w:tcPr>
+          <w:p>
+            <w:pPr>
+              <w:jc w:val="center"/>
+              <w:rPr>
+                <w:sz w:val="28"/>
+                <w:szCs w:val="28"/>
+              </w:rPr>
+            </w:pPr>
+            <w:r>
+              <w:rPr>
+                <w:sz w:val="28"/>
+                <w:szCs w:val="28"/>
+              </w:rPr>
+              <w:t>Код</w:t>
+            </w:r>
+          </w:p>
+        </w:tc>
+        <w:tc>
+          <w:tcPr>
+            <w:tcW w:w="4673" w:type="dxa"/>
+          </w:tcPr>
+          <w:p>
+            <w:pPr>
+              <w:jc w:val="center"/>
+              <w:rPr>
+                <w:sz w:val="28"/>
+                <w:szCs w:val="28"/>
+              </w:rPr>
+            </w:pPr>
+            <w:r>
+              <w:rPr>
+                <w:sz w:val="28"/>
+                <w:szCs w:val="28"/>
+              </w:rPr>
+              <w:t>Описание</w:t>
+            </w:r>
+          </w:p>
+        </w:tc>
+      </w:tr>
+      <w:tr>
+        <w:tc>
+          <w:tcPr>
+            <w:tcW w:w="4672" w:type="dxa"/>
+          </w:tcPr>
+          <w:p>
+            <w:pPr>
+              <w:jc w:val="center"/>
+              <w:rPr>
+                <w:sz w:val="28"/>
+                <w:szCs w:val="28"/>
+                <w:lang w:val="en-US"/>
+              </w:rPr>
+            </w:pPr>
+            <w:r>
+              <w:rPr>
+                <w:sz w:val="28"/>
+                <w:szCs w:val="28"/>
+              </w:rPr>
+              <w:t>40</w:t>
+            </w:r>
+            <w:r>
+              <w:rPr>
+                <w:sz w:val="28"/>
+                <w:szCs w:val="28"/>
+                <w:lang w:val="en-US"/>
+              </w:rPr>
+              <w:t>0</w:t>
+            </w:r>
+            <w:r>
+              <w:rPr>
+                <w:sz w:val="28"/>
+                <w:szCs w:val="28"/>
+                <w:lang w:val="en-US"/>
+              </w:rPr>
+              <w:t xml:space="preserve"> Bad Request</w:t>
+            </w:r>
+          </w:p>
+        </w:tc>
+        <w:tc>
+          <w:tcPr>
+            <w:tcW w:w="4673" w:type="dxa"/>
+          </w:tcPr>
+          <w:p>
+            <w:pPr>
+              <w:jc w:val="center"/>
+              <w:rPr>
+                <w:sz w:val="28"/>
+                <w:szCs w:val="28"/>
+              </w:rPr>
+            </w:pPr>
+            <w:r>
+              <w:rPr>
+                <w:sz w:val="28"/>
+                <w:szCs w:val="28"/>
+              </w:rPr>
+              <w:t>Некорректные входные данные</w:t>
+            </w:r>
+          </w:p>
+        </w:tc>
+      </w:tr>
+      <w:tr>
+        <w:tc>
+          <w:tcPr>
+            <w:tcW w:w="4672" w:type="dxa"/>
+          </w:tcPr>
+          <w:p>
+            <w:pPr>
+              <w:jc w:val="center"/>
+              <w:rPr>
+                <w:sz w:val="28"/>
+                <w:szCs w:val="28"/>
+                <w:lang w:val="en-US"/>
+              </w:rPr>
+            </w:pPr>
+            <w:r>
+              <w:rPr>
+                <w:sz w:val="28"/>
+                <w:szCs w:val="28"/>
+                <w:lang w:val="en-US"/>
+              </w:rPr>
+              <w:t>404</w:t>
+            </w:r>
+            <w:r>
+              <w:rPr>
+                <w:sz w:val="28"/>
+                <w:szCs w:val="28"/>
+                <w:lang w:val="en-US"/>
+              </w:rPr>
+              <w:t xml:space="preserve"> Not Found</w:t>
+            </w:r>
+          </w:p>
+        </w:tc>
+        <w:tc>
+          <w:tcPr>
+            <w:tcW w:w="4673" w:type="dxa"/>
+          </w:tcPr>
+          <w:p>
+            <w:pPr>
+              <w:jc w:val="center"/>
+              <w:rPr>
+                <w:sz w:val="28"/>
+                <w:szCs w:val="28"/>
+              </w:rPr>
+            </w:pPr>
+            <w:r>
+              <w:rPr>
+                <w:sz w:val="28"/>
+                <w:szCs w:val="28"/>
+              </w:rPr>
+              <w:t xml:space="preserve">Сотрудник с заданным </w:t>
+            </w:r>
+            <w:r>
+              <w:rPr>
+                <w:sz w:val="28"/>
+                <w:szCs w:val="28"/>
+                <w:lang w:val="en-US"/>
+              </w:rPr>
+              <w:t>id</w:t>
+            </w:r>
+            <w:r>
+              <w:rPr>
+                <w:sz w:val="28"/>
+                <w:szCs w:val="28"/>
+              </w:rPr>
+              <w:t xml:space="preserve"> </w:t>
+            </w:r>
+            <w:r>
+              <w:rPr>
+                <w:sz w:val="28"/>
+                <w:szCs w:val="28"/>
+              </w:rPr>
+              <w:t>не найден</w:t>
+            </w:r>
+          </w:p>
+        </w:tc>
+      </w:tr>
+    </w:tbl>
+    <w:p>
+      <w:pPr>
+        <w:rPr>
+          <w:sz w:val="28"/>
+          <w:szCs w:val="28"/>
+        </w:rPr>
+      </w:pPr>
+    </w:p>
+    <w:p>
+      <w:pPr>
+        <w:rPr>
+          <w:sz w:val="28"/>
+          <w:szCs w:val="28"/>
+        </w:rPr>
+      </w:pPr>
+      <w:r>
+        <w:rPr>
+          <w:sz w:val="28"/>
+          <w:szCs w:val="28"/>
+        </w:rPr>
+        <w:t>Удаление сотрудника</w:t>
+      </w:r>
+    </w:p>
+    <w:tbl>
+      <w:tblPr>
+        <w:tblStyle w:val="a3"/>
+        <w:tblW w:w="0" w:type="auto"/>
+        <w:tblLook w:val="04A0" w:firstRow="1" w:lastRow="0" w:firstColumn="1" w:lastColumn="0" w:noHBand="0" w:noVBand="1"/>
+      </w:tblPr>
+      <w:tblGrid>
+        <w:gridCol w:w="3115"/>
+        <w:gridCol w:w="3115"/>
+        <w:gridCol w:w="3115"/>
+      </w:tblGrid>
+      <w:tr>
+        <w:tc>
+          <w:tcPr>
+            <w:tcW w:w="3115" w:type="dxa"/>
+          </w:tcPr>
+          <w:p>
+            <w:pPr>
+              <w:jc w:val="center"/>
+              <w:rPr>
+                <w:sz w:val="28"/>
+                <w:szCs w:val="28"/>
+              </w:rPr>
+            </w:pPr>
+            <w:r>
+              <w:rPr>
+                <w:sz w:val="28"/>
+                <w:szCs w:val="28"/>
+              </w:rPr>
+              <w:t>Тип запроса</w:t>
+            </w:r>
+          </w:p>
+        </w:tc>
+        <w:tc>
+          <w:tcPr>
+            <w:tcW w:w="3115" w:type="dxa"/>
+          </w:tcPr>
+          <w:p>
+            <w:pPr>
+              <w:jc w:val="center"/>
+              <w:rPr>
+                <w:sz w:val="28"/>
+                <w:szCs w:val="28"/>
+                <w:lang w:val="en-US"/>
+              </w:rPr>
+            </w:pPr>
+            <w:r>
+              <w:rPr>
+                <w:sz w:val="28"/>
+                <w:szCs w:val="28"/>
+                <w:lang w:val="en-US"/>
+              </w:rPr>
+              <w:t>URL</w:t>
+            </w:r>
+          </w:p>
+        </w:tc>
+        <w:tc>
+          <w:tcPr>
+            <w:tcW w:w="3115" w:type="dxa"/>
+          </w:tcPr>
+          <w:p>
+            <w:pPr>
+              <w:jc w:val="center"/>
+              <w:rPr>
+                <w:sz w:val="28"/>
+                <w:szCs w:val="28"/>
+              </w:rPr>
+            </w:pPr>
+            <w:r>
+              <w:rPr>
+                <w:sz w:val="28"/>
+                <w:szCs w:val="28"/>
+              </w:rPr>
+              <w:t>Описание</w:t>
+            </w:r>
+          </w:p>
+        </w:tc>
+      </w:tr>
+      <w:tr>
+        <w:tc>
+          <w:tcPr>
+            <w:tcW w:w="3115" w:type="dxa"/>
+          </w:tcPr>
+          <w:p>
+            <w:pPr>
+              <w:jc w:val="center"/>
+              <w:rPr>
+                <w:sz w:val="28"/>
+                <w:szCs w:val="28"/>
+                <w:lang w:val="en-US"/>
+              </w:rPr>
+            </w:pPr>
+            <w:r>
+              <w:rPr>
+                <w:sz w:val="28"/>
+                <w:szCs w:val="28"/>
+                <w:lang w:val="en-US"/>
+              </w:rPr>
+              <w:t>DELETE</w:t>
+            </w:r>
+          </w:p>
+        </w:tc>
+        <w:tc>
+          <w:tcPr>
+            <w:tcW w:w="3115" w:type="dxa"/>
+          </w:tcPr>
+          <w:p>
+            <w:pPr>
+              <w:jc w:val="center"/>
+              <w:rPr>
+                <w:sz w:val="28"/>
+                <w:szCs w:val="28"/>
+                <w:lang w:val="en-US"/>
+              </w:rPr>
+            </w:pPr>
+            <w:r>
+              <w:rPr>
+                <w:sz w:val="28"/>
+                <w:szCs w:val="28"/>
+                <w:lang w:val="en-US"/>
+              </w:rPr>
+              <w:t>/employees/{id}</w:t>
+            </w:r>
+          </w:p>
+        </w:tc>
+        <w:tc>
+          <w:tcPr>
+            <w:tcW w:w="3115" w:type="dxa"/>
+          </w:tcPr>
+          <w:p>
+            <w:pPr>
+              <w:jc w:val="center"/>
+              <w:rPr>
+                <w:sz w:val="28"/>
+                <w:szCs w:val="28"/>
+              </w:rPr>
+            </w:pPr>
+            <w:r>
+              <w:rPr>
+                <w:sz w:val="28"/>
+                <w:szCs w:val="28"/>
+              </w:rPr>
+              <w:t>Удалить сотрудника по уникальному идентификатору</w:t>
+            </w:r>
+          </w:p>
+        </w:tc>
+      </w:tr>
+    </w:tbl>
+    <w:p>
+      <w:pPr>
+        <w:rPr>
+          <w:sz w:val="28"/>
+          <w:szCs w:val="28"/>
+        </w:rPr>
+      </w:pPr>
+    </w:p>
+    <w:p>
+      <w:pPr>
+        <w:rPr>
+          <w:sz w:val="28"/>
+          <w:szCs w:val="28"/>
+        </w:rPr>
+      </w:pPr>
+      <w:r>
+        <w:rPr>
+          <w:sz w:val="28"/>
+          <w:szCs w:val="28"/>
+        </w:rPr>
+        <w:t>Параметры пути</w:t>
+      </w:r>
+    </w:p>
+    <w:tbl>
+      <w:tblPr>
+        <w:tblStyle w:val="a3"/>
+        <w:tblW w:w="0" w:type="auto"/>
+        <w:tblLook w:val="04A0" w:firstRow="1" w:lastRow="0" w:firstColumn="1" w:lastColumn="0" w:noHBand="0" w:noVBand="1"/>
+      </w:tblPr>
+      <w:tblGrid>
+        <w:gridCol w:w="2336"/>
+        <w:gridCol w:w="2336"/>
+        <w:gridCol w:w="2336"/>
+        <w:gridCol w:w="2337"/>
+      </w:tblGrid>
+      <w:tr>
+        <w:tc>
+          <w:tcPr>
+            <w:tcW w:w="2336" w:type="dxa"/>
+          </w:tcPr>
+          <w:p>
+            <w:pPr>
+              <w:jc w:val="center"/>
+              <w:rPr>
+                <w:sz w:val="28"/>
+                <w:szCs w:val="28"/>
+              </w:rPr>
+            </w:pPr>
+            <w:r>
+              <w:rPr>
+                <w:sz w:val="28"/>
+                <w:szCs w:val="28"/>
+              </w:rPr>
+              <w:t>Параметр</w:t>
+            </w:r>
+          </w:p>
+        </w:tc>
+        <w:tc>
+          <w:tcPr>
+            <w:tcW w:w="2336" w:type="dxa"/>
+          </w:tcPr>
+          <w:p>
+            <w:pPr>
+              <w:jc w:val="center"/>
+              <w:rPr>
+                <w:sz w:val="28"/>
+                <w:szCs w:val="28"/>
+              </w:rPr>
+            </w:pPr>
+            <w:r>
+              <w:rPr>
+                <w:sz w:val="28"/>
+                <w:szCs w:val="28"/>
+              </w:rPr>
+              <w:t>Тип</w:t>
+            </w:r>
+          </w:p>
+        </w:tc>
+        <w:tc>
+          <w:tcPr>
+            <w:tcW w:w="2336" w:type="dxa"/>
+          </w:tcPr>
+          <w:p>
+            <w:pPr>
+              <w:jc w:val="center"/>
+              <w:rPr>
+                <w:sz w:val="28"/>
+                <w:szCs w:val="28"/>
+              </w:rPr>
+            </w:pPr>
+            <w:r>
+              <w:rPr>
+                <w:sz w:val="28"/>
+                <w:szCs w:val="28"/>
+              </w:rPr>
+              <w:t>Описание</w:t>
+            </w:r>
+          </w:p>
+        </w:tc>
+        <w:tc>
+          <w:tcPr>
+            <w:tcW w:w="2337" w:type="dxa"/>
+          </w:tcPr>
+          <w:p>
+            <w:pPr>
+              <w:jc w:val="center"/>
+              <w:rPr>
+                <w:sz w:val="28"/>
+                <w:szCs w:val="28"/>
+              </w:rPr>
+            </w:pPr>
+            <w:r>
+              <w:rPr>
+                <w:sz w:val="28"/>
+                <w:szCs w:val="28"/>
+              </w:rPr>
+              <w:t>Обязательный</w:t>
+            </w:r>
+          </w:p>
+        </w:tc>
+      </w:tr>
+      <w:tr>
+        <w:tc>
+          <w:tcPr>
+            <w:tcW w:w="2336" w:type="dxa"/>
+          </w:tcPr>
+          <w:p>
+            <w:pPr>
+              <w:jc w:val="center"/>
+              <w:rPr>
+                <w:sz w:val="28"/>
+                <w:szCs w:val="28"/>
+                <w:lang w:val="en-US"/>
+              </w:rPr>
+            </w:pPr>
+            <w:r>
+              <w:rPr>
+                <w:sz w:val="28"/>
+                <w:szCs w:val="28"/>
+                <w:lang w:val="en-US"/>
+              </w:rPr>
+              <w:lastRenderedPageBreak/>
+              <w:t>id</w:t>
+            </w:r>
+          </w:p>
+        </w:tc>
+        <w:tc>
+          <w:tcPr>
+            <w:tcW w:w="2336" w:type="dxa"/>
+          </w:tcPr>
+          <w:p>
+            <w:pPr>
+              <w:jc w:val="center"/>
+              <w:rPr>
+                <w:sz w:val="28"/>
+                <w:szCs w:val="28"/>
+                <w:lang w:val="en-US"/>
+              </w:rPr>
+            </w:pPr>
+            <w:r>
+              <w:rPr>
+                <w:sz w:val="28"/>
+                <w:szCs w:val="28"/>
+                <w:lang w:val="en-US"/>
+              </w:rPr>
+              <w:t>int</w:t>
+            </w:r>
+          </w:p>
+        </w:tc>
+        <w:tc>
+          <w:tcPr>
+            <w:tcW w:w="2336" w:type="dxa"/>
+          </w:tcPr>
+          <w:p>
+            <w:pPr>
+              <w:jc w:val="center"/>
+              <w:rPr>
+                <w:sz w:val="28"/>
+                <w:szCs w:val="28"/>
+              </w:rPr>
+            </w:pPr>
+            <w:r>
+              <w:rPr>
+                <w:sz w:val="28"/>
+                <w:szCs w:val="28"/>
+              </w:rPr>
+              <w:t>Уникальный идентификатор сотрудника</w:t>
+            </w:r>
+          </w:p>
+        </w:tc>
+        <w:tc>
+          <w:tcPr>
+            <w:tcW w:w="2337" w:type="dxa"/>
+          </w:tcPr>
+          <w:p>
+            <w:pPr>
+              <w:jc w:val="center"/>
+              <w:rPr>
+                <w:sz w:val="28"/>
+                <w:szCs w:val="28"/>
+              </w:rPr>
+            </w:pPr>
+            <w:r>
+              <w:rPr>
+                <w:sz w:val="28"/>
+                <w:szCs w:val="28"/>
+              </w:rPr>
+              <w:t>Да</w:t>
+            </w:r>
+          </w:p>
+        </w:tc>
+      </w:tr>
+    </w:tbl>
+    <w:p>
+      <w:pPr>
+        <w:rPr>
+          <w:sz w:val="28"/>
+          <w:szCs w:val="28"/>
+          <w:lang w:val="en-US"/>
+        </w:rPr>
+      </w:pPr>
+    </w:p>
+    <w:p>
+      <w:pPr>
+        <w:rPr>
+          <w:sz w:val="28"/>
+          <w:szCs w:val="28"/>
+        </w:rPr>
+      </w:pPr>
+      <w:r>
+        <w:rPr>
+          <w:sz w:val="28"/>
+          <w:szCs w:val="28"/>
+        </w:rPr>
+        <w:t>Ответ</w:t>
+      </w:r>
+    </w:p>
+    <w:p>
+      <w:pPr>
+        <w:rPr>
+          <w:sz w:val="28"/>
+          <w:szCs w:val="28"/>
+          <w:lang w:val="en-US"/>
+        </w:rPr>
+      </w:pPr>
+      <w:r>
+        <w:rPr>
+          <w:sz w:val="28"/>
+          <w:szCs w:val="28"/>
+        </w:rPr>
+        <w:t>-</w:t>
+      </w:r>
+      <w:r>
+        <w:rPr>
+          <w:sz w:val="28"/>
+          <w:szCs w:val="28"/>
+          <w:lang w:val="en-US"/>
+        </w:rPr>
+        <w:t>HTTP 204</w:t>
+      </w:r>
+      <w:r>
+        <w:rPr>
+          <w:sz w:val="28"/>
+          <w:szCs w:val="28"/>
+          <w:lang w:val="en-US"/>
+        </w:rPr>
+        <w:t xml:space="preserve"> No Content</w:t>
+      </w:r>
+    </w:p>
+    <w:p>
+      <w:pPr>
+        <w:rPr>
+          <w:sz w:val="28"/>
+          <w:szCs w:val="28"/>
+        </w:rPr>
+      </w:pPr>
+      <w:r>
+        <w:rPr>
+          <w:sz w:val="28"/>
+          <w:szCs w:val="28"/>
+        </w:rPr>
+        <w:t>Ошибки</w:t>
+      </w:r>
+    </w:p>
+    <w:tbl>
+      <w:tblPr>
+        <w:tblStyle w:val="a3"/>
+        <w:tblW w:w="0" w:type="auto"/>
+        <w:tblLook w:val="04A0" w:firstRow="1" w:lastRow="0" w:firstColumn="1" w:lastColumn="0" w:noHBand="0" w:noVBand="1"/>
+      </w:tblPr>
+      <w:tblGrid>
+        <w:gridCol w:w="4672"/>
+        <w:gridCol w:w="4673"/>
+      </w:tblGrid>
+      <w:tr>
+        <w:tc>
+          <w:tcPr>
+            <w:tcW w:w="4672" w:type="dxa"/>
+          </w:tcPr>
+          <w:p>
+            <w:pPr>
+              <w:jc w:val="center"/>
+              <w:rPr>
+                <w:sz w:val="28"/>
+                <w:szCs w:val="28"/>
+              </w:rPr>
+            </w:pPr>
+            <w:r>
+              <w:rPr>
+                <w:sz w:val="28"/>
+                <w:szCs w:val="28"/>
+              </w:rPr>
+              <w:t>Код</w:t>
+            </w:r>
+          </w:p>
+        </w:tc>
+        <w:tc>
+          <w:tcPr>
+            <w:tcW w:w="4673" w:type="dxa"/>
+          </w:tcPr>
+          <w:p>
+            <w:pPr>
+              <w:jc w:val="center"/>
+              <w:rPr>
+                <w:sz w:val="28"/>
+                <w:szCs w:val="28"/>
+              </w:rPr>
+            </w:pPr>
+            <w:r>
+              <w:rPr>
+                <w:sz w:val="28"/>
+                <w:szCs w:val="28"/>
+              </w:rPr>
+              <w:t>Описание</w:t>
+            </w:r>
+          </w:p>
+        </w:tc>
+      </w:tr>
+      <w:tr>
+        <w:tc>
+          <w:tcPr>
+            <w:tcW w:w="4672" w:type="dxa"/>
+          </w:tcPr>
+          <w:p>
+            <w:pPr>
+              <w:jc w:val="center"/>
+              <w:rPr>
+                <w:sz w:val="28"/>
+                <w:szCs w:val="28"/>
+                <w:lang w:val="en-US"/>
+              </w:rPr>
+            </w:pPr>
+            <w:r>
+              <w:rPr>
+                <w:sz w:val="28"/>
+                <w:szCs w:val="28"/>
+              </w:rPr>
+              <w:t>40</w:t>
+            </w:r>
+            <w:r>
+              <w:rPr>
+                <w:sz w:val="28"/>
+                <w:szCs w:val="28"/>
+              </w:rPr>
+              <w:t>0</w:t>
+            </w:r>
+            <w:r>
+              <w:rPr>
+                <w:sz w:val="28"/>
+                <w:szCs w:val="28"/>
+                <w:lang w:val="en-US"/>
+              </w:rPr>
+              <w:t xml:space="preserve"> Bad Request</w:t>
+            </w:r>
+          </w:p>
+        </w:tc>
+        <w:tc>
+          <w:tcPr>
+            <w:tcW w:w="4673" w:type="dxa"/>
+          </w:tcPr>
+          <w:p>
+            <w:pPr>
+              <w:jc w:val="center"/>
+              <w:rPr>
+                <w:sz w:val="28"/>
+                <w:szCs w:val="28"/>
+              </w:rPr>
+            </w:pPr>
+            <w:r>
+              <w:rPr>
+                <w:sz w:val="28"/>
+                <w:szCs w:val="28"/>
+                <w:lang w:val="en-US"/>
+              </w:rPr>
+              <w:t xml:space="preserve">id </w:t>
+            </w:r>
+            <w:r>
+              <w:rPr>
+                <w:sz w:val="28"/>
+                <w:szCs w:val="28"/>
+              </w:rPr>
+              <w:t>некорректен</w:t>
+            </w:r>
+          </w:p>
+        </w:tc>
+      </w:tr>
+      <w:tr>
+        <w:tc>
+          <w:tcPr>
+            <w:tcW w:w="4672" w:type="dxa"/>
+          </w:tcPr>
+          <w:p>
+            <w:pPr>
+              <w:jc w:val="center"/>
+              <w:rPr>
+                <w:sz w:val="28"/>
+                <w:szCs w:val="28"/>
+                <w:lang w:val="en-US"/>
+              </w:rPr>
+            </w:pPr>
+            <w:r>
+              <w:rPr>
+                <w:sz w:val="28"/>
+                <w:szCs w:val="28"/>
+                <w:lang w:val="en-US"/>
+              </w:rPr>
+              <w:t>404</w:t>
+            </w:r>
+            <w:r>
+              <w:rPr>
+                <w:sz w:val="28"/>
+                <w:szCs w:val="28"/>
+                <w:lang w:val="en-US"/>
+              </w:rPr>
+              <w:t xml:space="preserve"> Not Found</w:t>
+            </w:r>
+          </w:p>
+        </w:tc>
+        <w:tc>
+          <w:tcPr>
+            <w:tcW w:w="4673" w:type="dxa"/>
+          </w:tcPr>
+          <w:p>
+            <w:pPr>
+              <w:jc w:val="center"/>
+              <w:rPr>
+                <w:sz w:val="28"/>
+                <w:szCs w:val="28"/>
+              </w:rPr>
+            </w:pPr>
+            <w:r>
+              <w:rPr>
+                <w:sz w:val="28"/>
+                <w:szCs w:val="28"/>
+              </w:rPr>
+              <w:t xml:space="preserve">Сотрудник с заданным </w:t>
+            </w:r>
+            <w:r>
+              <w:rPr>
+                <w:sz w:val="28"/>
+                <w:szCs w:val="28"/>
+                <w:lang w:val="en-US"/>
+              </w:rPr>
+              <w:t>id</w:t>
+            </w:r>
+            <w:r>
+              <w:rPr>
+                <w:sz w:val="28"/>
+                <w:szCs w:val="28"/>
+              </w:rPr>
+              <w:t xml:space="preserve"> </w:t>
+            </w:r>
+            <w:r>
+              <w:rPr>
+                <w:sz w:val="28"/>
+                <w:szCs w:val="28"/>
+              </w:rPr>
+              <w:t>не найден</w:t>
+            </w:r>
+          </w:p>
+        </w:tc>
+      </w:tr>
+    </w:tbl>
+    <w:p>
+      <w:pPr>
+        <w:rPr>
+          <w:sz w:val="28"/>
+          <w:szCs w:val="28"/>
+        </w:rPr>
+      </w:pPr>
+    </w:p>
+    <w:p>
+      <w:pPr>
+        <w:pStyle w:val="a7"/>
+        <w:ind w:left="1004"/>
+        <w:rPr>
+          <w:sz w:val="28"/>
+          <w:szCs w:val="28"/>
+        </w:rPr>
+      </w:pPr>
+      <w:r>
+        <w:rPr>
+          <w:sz w:val="28"/>
+          <w:szCs w:val="28"/>
+        </w:rPr>
+        <w:br/>
+      </w:r>
+    </w:p>
+    <w:p>
+      <w:pPr>
+        <w:pStyle w:val="a7"/>
+        <w:ind w:left="1004"/>
+        <w:rPr>
+          <w:sz w:val="28"/>
+          <w:szCs w:val="28"/>
+        </w:rPr>
+      </w:pPr>
+    </w:p>
+    <w:p>
+      <w:pPr>
+        <w:pStyle w:val="a7"/>
+        <w:ind w:left="-142" w:firstLine="142"/>
+        <w:rPr>
+          <w:sz w:val="28"/>
+          <w:szCs w:val="28"/>
         </w:rPr>
       </w:pPr>
     </w:p>
@@ -2854,16 +9957,16 @@
 <file path=word/numbering.xml><?xml version="1.0" encoding="utf-8"?>
 <w:numbering xmlns:wpc="http://schemas.microsoft.com/office/word/2010/wordprocessingCanvas" xmlns:cx="http://schemas.microsoft.com/office/drawing/2014/chartex" xmlns:cx1="http://schemas.microsoft.com/office/drawing/2015/9/8/chartex" xmlns:cx2="http://schemas.microsoft.com/office/drawing/2015/10/21/chartex" xmlns:cx3="http://schemas.microsoft.com/office/drawing/2016/5/9/chartex" xmlns:cx4="http://schemas.microsoft.com/office/drawing/2016/5/10/chartex" xmlns:cx5="http://schemas.microsoft.com/office/drawing/2016/5/11/chartex" xmlns:cx6="http://schemas.microsoft.com/office/drawing/2016/5/12/chartex" xmlns:cx7="http://schemas.microsoft.com/office/drawing/2016/5/13/chartex" xmlns:cx8="http://schemas.microsoft.com/office/drawing/2016/5/14/chartex" xmlns:mc="http://schemas.openxmlformats.org/markup-compatibility/2006" xmlns:aink="http://schemas.microsoft.com/office/drawing/2016/ink" xmlns:am3d="http://schemas.microsoft.com/office/drawing/2017/model3d" xmlns:o="urn:schemas-microsoft-com:office:office" xmlns:r="http://schemas.openxmlformats.org/officeDocument/2006/relationships" xmlns:m="http://schemas.openxmlformats.org/officeDocument/2006/math" xmlns:v="urn:schemas-microsoft-com:vml" xmlns:wp14="http://schemas.microsoft.com/office/word/2010/wordprocessingDrawing" xmlns:wp="http://schemas.openxmlformats.org/drawingml/2006/wordprocessingDrawing" xmlns:w10="urn:schemas-microsoft-com:office:word" xmlns:w="http://schemas.openxmlformats.org/wordprocessingml/2006/main" xmlns:w14="http://schemas.microsoft.com/office/word/2010/wordml" xmlns:w15="http://schemas.microsoft.com/office/word/2012/wordml" xmlns:w16cex="http://schemas.microsoft.com/office/word/2018/wordml/cex" xmlns:w16cid="http://schemas.microsoft.com/office/word/2016/wordml/cid" xmlns:w16="http://schemas.microsoft.com/office/word/2018/wordml" xmlns:w16sdtdh="http://schemas.microsoft.com/office/word/2020/wordml/sdtdatahash" xmlns:w16se="http://schemas.microsoft.com/office/word/2015/wordml/symex" xmlns:wpg="http://schemas.microsoft.com/office/word/2010/wordprocessingGroup" xmlns:wpi="http://schemas.microsoft.com/office/word/2010/wordprocessingInk" xmlns:wne="http://schemas.microsoft.com/office/word/2006/wordml" xmlns:wps="http://schemas.microsoft.com/office/word/2010/wordprocessingShape" mc:Ignorable="w14 w15 w16se w16cid w16 w16cex w16sdtdh wp14">
   <w:abstractNum w:abstractNumId="0" w15:restartNumberingAfterBreak="0">
-    <w:nsid w:val="0B794F95"/>
+    <w:nsid w:val="01FC60F2"/>
     <w:multiLevelType w:val="hybridMultilevel"/>
-    <w:tmpl w:val="A9768D2A"/>
+    <w:tmpl w:val="D082BF0E"/>
     <w:lvl w:ilvl="0" w:tplc="04190001">
       <w:start w:val="1"/>
       <w:numFmt w:val="bullet"/>
       <w:lvlText w:val=""/>
       <w:lvlJc w:val="left"/>
       <w:pPr>
-        <w:ind w:left="720" w:hanging="360"/>
+        <w:ind w:left="1004" w:hanging="360"/>
       </w:pPr>
       <w:rPr>
         <w:rFonts w:ascii="Symbol" w:hAnsi="Symbol" w:hint="default"/>
@@ -2875,7 +9978,7 @@
       <w:lvlText w:val="o"/>
       <w:lvlJc w:val="left"/>
       <w:pPr>
-        <w:ind w:left="1440" w:hanging="360"/>
+        <w:ind w:left="1724" w:hanging="360"/>
       </w:pPr>
       <w:rPr>
         <w:rFonts w:ascii="Courier New" w:hAnsi="Courier New" w:cs="Courier New" w:hint="default"/>
@@ -2887,7 +9990,7 @@
       <w:lvlText w:val=""/>
       <w:lvlJc w:val="left"/>
       <w:pPr>
-        <w:ind w:left="2160" w:hanging="360"/>
+        <w:ind w:left="2444" w:hanging="360"/>
       </w:pPr>
       <w:rPr>
         <w:rFonts w:ascii="Wingdings" w:hAnsi="Wingdings" w:hint="default"/>
@@ -2899,7 +10002,7 @@
       <w:lvlText w:val=""/>
       <w:lvlJc w:val="left"/>
       <w:pPr>
-        <w:ind w:left="2880" w:hanging="360"/>
+        <w:ind w:left="3164" w:hanging="360"/>
       </w:pPr>
       <w:rPr>
         <w:rFonts w:ascii="Symbol" w:hAnsi="Symbol" w:hint="default"/>
@@ -2911,7 +10014,7 @@
       <w:lvlText w:val="o"/>
       <w:lvlJc w:val="left"/>
       <w:pPr>
-        <w:ind w:left="3600" w:hanging="360"/>
+        <w:ind w:left="3884" w:hanging="360"/>
       </w:pPr>
       <w:rPr>
         <w:rFonts w:ascii="Courier New" w:hAnsi="Courier New" w:cs="Courier New" w:hint="default"/>
@@ -2923,7 +10026,7 @@
       <w:lvlText w:val=""/>
       <w:lvlJc w:val="left"/>
       <w:pPr>
-        <w:ind w:left="4320" w:hanging="360"/>
+        <w:ind w:left="4604" w:hanging="360"/>
       </w:pPr>
       <w:rPr>
         <w:rFonts w:ascii="Wingdings" w:hAnsi="Wingdings" w:hint="default"/>
@@ -2935,7 +10038,7 @@
       <w:lvlText w:val=""/>
       <w:lvlJc w:val="left"/>
       <w:pPr>
-        <w:ind w:left="5040" w:hanging="360"/>
+        <w:ind w:left="5324" w:hanging="360"/>
       </w:pPr>
       <w:rPr>
         <w:rFonts w:ascii="Symbol" w:hAnsi="Symbol" w:hint="default"/>
@@ -2947,7 +10050,7 @@
       <w:lvlText w:val="o"/>
       <w:lvlJc w:val="left"/>
       <w:pPr>
-        <w:ind w:left="5760" w:hanging="360"/>
+        <w:ind w:left="6044" w:hanging="360"/>
       </w:pPr>
       <w:rPr>
         <w:rFonts w:ascii="Courier New" w:hAnsi="Courier New" w:cs="Courier New" w:hint="default"/>
@@ -2959,7 +10062,7 @@
       <w:lvlText w:val=""/>
       <w:lvlJc w:val="left"/>
       <w:pPr>
-        <w:ind w:left="6480" w:hanging="360"/>
+        <w:ind w:left="6764" w:hanging="360"/>
       </w:pPr>
       <w:rPr>
         <w:rFonts w:ascii="Wingdings" w:hAnsi="Wingdings" w:hint="default"/>
@@ -2967,9 +10070,9 @@
     </w:lvl>
   </w:abstractNum>
   <w:abstractNum w:abstractNumId="1" w15:restartNumberingAfterBreak="0">
-    <w:nsid w:val="0D342830"/>
+    <w:nsid w:val="0B794F95"/>
     <w:multiLevelType w:val="hybridMultilevel"/>
-    <w:tmpl w:val="D070F212"/>
+    <w:tmpl w:val="A9768D2A"/>
     <w:lvl w:ilvl="0" w:tplc="04190001">
       <w:start w:val="1"/>
       <w:numFmt w:val="bullet"/>
@@ -3080,9 +10183,9 @@
     </w:lvl>
   </w:abstractNum>
   <w:abstractNum w:abstractNumId="2" w15:restartNumberingAfterBreak="0">
-    <w:nsid w:val="1071019C"/>
+    <w:nsid w:val="0D342830"/>
     <w:multiLevelType w:val="hybridMultilevel"/>
-    <w:tmpl w:val="FC3063E8"/>
+    <w:tmpl w:val="D070F212"/>
     <w:lvl w:ilvl="0" w:tplc="04190001">
       <w:start w:val="1"/>
       <w:numFmt w:val="bullet"/>
@@ -3192,14 +10295,476 @@
       </w:rPr>
     </w:lvl>
   </w:abstractNum>
+  <w:abstractNum w:abstractNumId="3" w15:restartNumberingAfterBreak="0">
+    <w:nsid w:val="1071019C"/>
+    <w:multiLevelType w:val="hybridMultilevel"/>
+    <w:tmpl w:val="FC3063E8"/>
+    <w:lvl w:ilvl="0" w:tplc="04190001">
+      <w:start w:val="1"/>
+      <w:numFmt w:val="bullet"/>
+      <w:lvlText w:val=""/>
+      <w:lvlJc w:val="left"/>
+      <w:pPr>
+        <w:ind w:left="720" w:hanging="360"/>
+      </w:pPr>
+      <w:rPr>
+        <w:rFonts w:ascii="Symbol" w:hAnsi="Symbol" w:hint="default"/>
+      </w:rPr>
+    </w:lvl>
+    <w:lvl w:ilvl="1" w:tplc="04190003" w:tentative="1">
+      <w:start w:val="1"/>
+      <w:numFmt w:val="bullet"/>
+      <w:lvlText w:val="o"/>
+      <w:lvlJc w:val="left"/>
+      <w:pPr>
+        <w:ind w:left="1440" w:hanging="360"/>
+      </w:pPr>
+      <w:rPr>
+        <w:rFonts w:ascii="Courier New" w:hAnsi="Courier New" w:cs="Courier New" w:hint="default"/>
+      </w:rPr>
+    </w:lvl>
+    <w:lvl w:ilvl="2" w:tplc="04190005" w:tentative="1">
+      <w:start w:val="1"/>
+      <w:numFmt w:val="bullet"/>
+      <w:lvlText w:val=""/>
+      <w:lvlJc w:val="left"/>
+      <w:pPr>
+        <w:ind w:left="2160" w:hanging="360"/>
+      </w:pPr>
+      <w:rPr>
+        <w:rFonts w:ascii="Wingdings" w:hAnsi="Wingdings" w:hint="default"/>
+      </w:rPr>
+    </w:lvl>
+    <w:lvl w:ilvl="3" w:tplc="04190001" w:tentative="1">
+      <w:start w:val="1"/>
+      <w:numFmt w:val="bullet"/>
+      <w:lvlText w:val=""/>
+      <w:lvlJc w:val="left"/>
+      <w:pPr>
+        <w:ind w:left="2880" w:hanging="360"/>
+      </w:pPr>
+      <w:rPr>
+        <w:rFonts w:ascii="Symbol" w:hAnsi="Symbol" w:hint="default"/>
+      </w:rPr>
+    </w:lvl>
+    <w:lvl w:ilvl="4" w:tplc="04190003" w:tentative="1">
+      <w:start w:val="1"/>
+      <w:numFmt w:val="bullet"/>
+      <w:lvlText w:val="o"/>
+      <w:lvlJc w:val="left"/>
+      <w:pPr>
+        <w:ind w:left="3600" w:hanging="360"/>
+      </w:pPr>
+      <w:rPr>
+        <w:rFonts w:ascii="Courier New" w:hAnsi="Courier New" w:cs="Courier New" w:hint="default"/>
+      </w:rPr>
+    </w:lvl>
+    <w:lvl w:ilvl="5" w:tplc="04190005" w:tentative="1">
+      <w:start w:val="1"/>
+      <w:numFmt w:val="bullet"/>
+      <w:lvlText w:val=""/>
+      <w:lvlJc w:val="left"/>
+      <w:pPr>
+        <w:ind w:left="4320" w:hanging="360"/>
+      </w:pPr>
+      <w:rPr>
+        <w:rFonts w:ascii="Wingdings" w:hAnsi="Wingdings" w:hint="default"/>
+      </w:rPr>
+    </w:lvl>
+    <w:lvl w:ilvl="6" w:tplc="04190001" w:tentative="1">
+      <w:start w:val="1"/>
+      <w:numFmt w:val="bullet"/>
+      <w:lvlText w:val=""/>
+      <w:lvlJc w:val="left"/>
+      <w:pPr>
+        <w:ind w:left="5040" w:hanging="360"/>
+      </w:pPr>
+      <w:rPr>
+        <w:rFonts w:ascii="Symbol" w:hAnsi="Symbol" w:hint="default"/>
+      </w:rPr>
+    </w:lvl>
+    <w:lvl w:ilvl="7" w:tplc="04190003" w:tentative="1">
+      <w:start w:val="1"/>
+      <w:numFmt w:val="bullet"/>
+      <w:lvlText w:val="o"/>
+      <w:lvlJc w:val="left"/>
+      <w:pPr>
+        <w:ind w:left="5760" w:hanging="360"/>
+      </w:pPr>
+      <w:rPr>
+        <w:rFonts w:ascii="Courier New" w:hAnsi="Courier New" w:cs="Courier New" w:hint="default"/>
+      </w:rPr>
+    </w:lvl>
+    <w:lvl w:ilvl="8" w:tplc="04190005" w:tentative="1">
+      <w:start w:val="1"/>
+      <w:numFmt w:val="bullet"/>
+      <w:lvlText w:val=""/>
+      <w:lvlJc w:val="left"/>
+      <w:pPr>
+        <w:ind w:left="6480" w:hanging="360"/>
+      </w:pPr>
+      <w:rPr>
+        <w:rFonts w:ascii="Wingdings" w:hAnsi="Wingdings" w:hint="default"/>
+      </w:rPr>
+    </w:lvl>
+  </w:abstractNum>
+  <w:abstractNum w:abstractNumId="4" w15:restartNumberingAfterBreak="0">
+    <w:nsid w:val="66EE0E71"/>
+    <w:multiLevelType w:val="hybridMultilevel"/>
+    <w:tmpl w:val="5F3A9F16"/>
+    <w:lvl w:ilvl="0" w:tplc="9BD4988A">
+      <w:numFmt w:val="bullet"/>
+      <w:lvlText w:val="-"/>
+      <w:lvlJc w:val="left"/>
+      <w:pPr>
+        <w:ind w:left="720" w:hanging="360"/>
+      </w:pPr>
+      <w:rPr>
+        <w:rFonts w:ascii="Calibri" w:eastAsiaTheme="minorHAnsi" w:hAnsi="Calibri" w:cs="Calibri" w:hint="default"/>
+      </w:rPr>
+    </w:lvl>
+    <w:lvl w:ilvl="1" w:tplc="04190003" w:tentative="1">
+      <w:start w:val="1"/>
+      <w:numFmt w:val="bullet"/>
+      <w:lvlText w:val="o"/>
+      <w:lvlJc w:val="left"/>
+      <w:pPr>
+        <w:ind w:left="1440" w:hanging="360"/>
+      </w:pPr>
+      <w:rPr>
+        <w:rFonts w:ascii="Courier New" w:hAnsi="Courier New" w:cs="Courier New" w:hint="default"/>
+      </w:rPr>
+    </w:lvl>
+    <w:lvl w:ilvl="2" w:tplc="04190005" w:tentative="1">
+      <w:start w:val="1"/>
+      <w:numFmt w:val="bullet"/>
+      <w:lvlText w:val=""/>
+      <w:lvlJc w:val="left"/>
+      <w:pPr>
+        <w:ind w:left="2160" w:hanging="360"/>
+      </w:pPr>
+      <w:rPr>
+        <w:rFonts w:ascii="Wingdings" w:hAnsi="Wingdings" w:hint="default"/>
+      </w:rPr>
+    </w:lvl>
+    <w:lvl w:ilvl="3" w:tplc="04190001" w:tentative="1">
+      <w:start w:val="1"/>
+      <w:numFmt w:val="bullet"/>
+      <w:lvlText w:val=""/>
+      <w:lvlJc w:val="left"/>
+      <w:pPr>
+        <w:ind w:left="2880" w:hanging="360"/>
+      </w:pPr>
+      <w:rPr>
+        <w:rFonts w:ascii="Symbol" w:hAnsi="Symbol" w:hint="default"/>
+      </w:rPr>
+    </w:lvl>
+    <w:lvl w:ilvl="4" w:tplc="04190003" w:tentative="1">
+      <w:start w:val="1"/>
+      <w:numFmt w:val="bullet"/>
+      <w:lvlText w:val="o"/>
+      <w:lvlJc w:val="left"/>
+      <w:pPr>
+        <w:ind w:left="3600" w:hanging="360"/>
+      </w:pPr>
+      <w:rPr>
+        <w:rFonts w:ascii="Courier New" w:hAnsi="Courier New" w:cs="Courier New" w:hint="default"/>
+      </w:rPr>
+    </w:lvl>
+    <w:lvl w:ilvl="5" w:tplc="04190005" w:tentative="1">
+      <w:start w:val="1"/>
+      <w:numFmt w:val="bullet"/>
+      <w:lvlText w:val=""/>
+      <w:lvlJc w:val="left"/>
+      <w:pPr>
+        <w:ind w:left="4320" w:hanging="360"/>
+      </w:pPr>
+      <w:rPr>
+        <w:rFonts w:ascii="Wingdings" w:hAnsi="Wingdings" w:hint="default"/>
+      </w:rPr>
+    </w:lvl>
+    <w:lvl w:ilvl="6" w:tplc="04190001" w:tentative="1">
+      <w:start w:val="1"/>
+      <w:numFmt w:val="bullet"/>
+      <w:lvlText w:val=""/>
+      <w:lvlJc w:val="left"/>
+      <w:pPr>
+        <w:ind w:left="5040" w:hanging="360"/>
+      </w:pPr>
+      <w:rPr>
+        <w:rFonts w:ascii="Symbol" w:hAnsi="Symbol" w:hint="default"/>
+      </w:rPr>
+    </w:lvl>
+    <w:lvl w:ilvl="7" w:tplc="04190003" w:tentative="1">
+      <w:start w:val="1"/>
+      <w:numFmt w:val="bullet"/>
+      <w:lvlText w:val="o"/>
+      <w:lvlJc w:val="left"/>
+      <w:pPr>
+        <w:ind w:left="5760" w:hanging="360"/>
+      </w:pPr>
+      <w:rPr>
+        <w:rFonts w:ascii="Courier New" w:hAnsi="Courier New" w:cs="Courier New" w:hint="default"/>
+      </w:rPr>
+    </w:lvl>
+    <w:lvl w:ilvl="8" w:tplc="04190005" w:tentative="1">
+      <w:start w:val="1"/>
+      <w:numFmt w:val="bullet"/>
+      <w:lvlText w:val=""/>
+      <w:lvlJc w:val="left"/>
+      <w:pPr>
+        <w:ind w:left="6480" w:hanging="360"/>
+      </w:pPr>
+      <w:rPr>
+        <w:rFonts w:ascii="Wingdings" w:hAnsi="Wingdings" w:hint="default"/>
+      </w:rPr>
+    </w:lvl>
+  </w:abstractNum>
+  <w:abstractNum w:abstractNumId="5" w15:restartNumberingAfterBreak="0">
+    <w:nsid w:val="74650531"/>
+    <w:multiLevelType w:val="hybridMultilevel"/>
+    <w:tmpl w:val="F2E6127A"/>
+    <w:lvl w:ilvl="0" w:tplc="7932D41C">
+      <w:numFmt w:val="bullet"/>
+      <w:lvlText w:val="-"/>
+      <w:lvlJc w:val="left"/>
+      <w:pPr>
+        <w:ind w:left="720" w:hanging="360"/>
+      </w:pPr>
+      <w:rPr>
+        <w:rFonts w:ascii="Calibri" w:eastAsiaTheme="minorHAnsi" w:hAnsi="Calibri" w:cs="Calibri" w:hint="default"/>
+      </w:rPr>
+    </w:lvl>
+    <w:lvl w:ilvl="1" w:tplc="04190003" w:tentative="1">
+      <w:start w:val="1"/>
+      <w:numFmt w:val="bullet"/>
+      <w:lvlText w:val="o"/>
+      <w:lvlJc w:val="left"/>
+      <w:pPr>
+        <w:ind w:left="1440" w:hanging="360"/>
+      </w:pPr>
+      <w:rPr>
+        <w:rFonts w:ascii="Courier New" w:hAnsi="Courier New" w:cs="Courier New" w:hint="default"/>
+      </w:rPr>
+    </w:lvl>
+    <w:lvl w:ilvl="2" w:tplc="04190005" w:tentative="1">
+      <w:start w:val="1"/>
+      <w:numFmt w:val="bullet"/>
+      <w:lvlText w:val=""/>
+      <w:lvlJc w:val="left"/>
+      <w:pPr>
+        <w:ind w:left="2160" w:hanging="360"/>
+      </w:pPr>
+      <w:rPr>
+        <w:rFonts w:ascii="Wingdings" w:hAnsi="Wingdings" w:hint="default"/>
+      </w:rPr>
+    </w:lvl>
+    <w:lvl w:ilvl="3" w:tplc="04190001" w:tentative="1">
+      <w:start w:val="1"/>
+      <w:numFmt w:val="bullet"/>
+      <w:lvlText w:val=""/>
+      <w:lvlJc w:val="left"/>
+      <w:pPr>
+        <w:ind w:left="2880" w:hanging="360"/>
+      </w:pPr>
+      <w:rPr>
+        <w:rFonts w:ascii="Symbol" w:hAnsi="Symbol" w:hint="default"/>
+      </w:rPr>
+    </w:lvl>
+    <w:lvl w:ilvl="4" w:tplc="04190003" w:tentative="1">
+      <w:start w:val="1"/>
+      <w:numFmt w:val="bullet"/>
+      <w:lvlText w:val="o"/>
+      <w:lvlJc w:val="left"/>
+      <w:pPr>
+        <w:ind w:left="3600" w:hanging="360"/>
+      </w:pPr>
+      <w:rPr>
+        <w:rFonts w:ascii="Courier New" w:hAnsi="Courier New" w:cs="Courier New" w:hint="default"/>
+      </w:rPr>
+    </w:lvl>
+    <w:lvl w:ilvl="5" w:tplc="04190005" w:tentative="1">
+      <w:start w:val="1"/>
+      <w:numFmt w:val="bullet"/>
+      <w:lvlText w:val=""/>
+      <w:lvlJc w:val="left"/>
+      <w:pPr>
+        <w:ind w:left="4320" w:hanging="360"/>
+      </w:pPr>
+      <w:rPr>
+        <w:rFonts w:ascii="Wingdings" w:hAnsi="Wingdings" w:hint="default"/>
+      </w:rPr>
+    </w:lvl>
+    <w:lvl w:ilvl="6" w:tplc="04190001" w:tentative="1">
+      <w:start w:val="1"/>
+      <w:numFmt w:val="bullet"/>
+      <w:lvlText w:val=""/>
+      <w:lvlJc w:val="left"/>
+      <w:pPr>
+        <w:ind w:left="5040" w:hanging="360"/>
+      </w:pPr>
+      <w:rPr>
+        <w:rFonts w:ascii="Symbol" w:hAnsi="Symbol" w:hint="default"/>
+      </w:rPr>
+    </w:lvl>
+    <w:lvl w:ilvl="7" w:tplc="04190003" w:tentative="1">
+      <w:start w:val="1"/>
+      <w:numFmt w:val="bullet"/>
+      <w:lvlText w:val="o"/>
+      <w:lvlJc w:val="left"/>
+      <w:pPr>
+        <w:ind w:left="5760" w:hanging="360"/>
+      </w:pPr>
+      <w:rPr>
+        <w:rFonts w:ascii="Courier New" w:hAnsi="Courier New" w:cs="Courier New" w:hint="default"/>
+      </w:rPr>
+    </w:lvl>
+    <w:lvl w:ilvl="8" w:tplc="04190005" w:tentative="1">
+      <w:start w:val="1"/>
+      <w:numFmt w:val="bullet"/>
+      <w:lvlText w:val=""/>
+      <w:lvlJc w:val="left"/>
+      <w:pPr>
+        <w:ind w:left="6480" w:hanging="360"/>
+      </w:pPr>
+      <w:rPr>
+        <w:rFonts w:ascii="Wingdings" w:hAnsi="Wingdings" w:hint="default"/>
+      </w:rPr>
+    </w:lvl>
+  </w:abstractNum>
+  <w:abstractNum w:abstractNumId="6" w15:restartNumberingAfterBreak="0">
+    <w:nsid w:val="7FBE7E47"/>
+    <w:multiLevelType w:val="hybridMultilevel"/>
+    <w:tmpl w:val="7046C276"/>
+    <w:lvl w:ilvl="0" w:tplc="04190001">
+      <w:start w:val="1"/>
+      <w:numFmt w:val="bullet"/>
+      <w:lvlText w:val=""/>
+      <w:lvlJc w:val="left"/>
+      <w:pPr>
+        <w:ind w:left="1004" w:hanging="360"/>
+      </w:pPr>
+      <w:rPr>
+        <w:rFonts w:ascii="Symbol" w:hAnsi="Symbol" w:hint="default"/>
+      </w:rPr>
+    </w:lvl>
+    <w:lvl w:ilvl="1" w:tplc="04190003" w:tentative="1">
+      <w:start w:val="1"/>
+      <w:numFmt w:val="bullet"/>
+      <w:lvlText w:val="o"/>
+      <w:lvlJc w:val="left"/>
+      <w:pPr>
+        <w:ind w:left="1724" w:hanging="360"/>
+      </w:pPr>
+      <w:rPr>
+        <w:rFonts w:ascii="Courier New" w:hAnsi="Courier New" w:cs="Courier New" w:hint="default"/>
+      </w:rPr>
+    </w:lvl>
+    <w:lvl w:ilvl="2" w:tplc="04190005" w:tentative="1">
+      <w:start w:val="1"/>
+      <w:numFmt w:val="bullet"/>
+      <w:lvlText w:val=""/>
+      <w:lvlJc w:val="left"/>
+      <w:pPr>
+        <w:ind w:left="2444" w:hanging="360"/>
+      </w:pPr>
+      <w:rPr>
+        <w:rFonts w:ascii="Wingdings" w:hAnsi="Wingdings" w:hint="default"/>
+      </w:rPr>
+    </w:lvl>
+    <w:lvl w:ilvl="3" w:tplc="04190001" w:tentative="1">
+      <w:start w:val="1"/>
+      <w:numFmt w:val="bullet"/>
+      <w:lvlText w:val=""/>
+      <w:lvlJc w:val="left"/>
+      <w:pPr>
+        <w:ind w:left="3164" w:hanging="360"/>
+      </w:pPr>
+      <w:rPr>
+        <w:rFonts w:ascii="Symbol" w:hAnsi="Symbol" w:hint="default"/>
+      </w:rPr>
+    </w:lvl>
+    <w:lvl w:ilvl="4" w:tplc="04190003" w:tentative="1">
+      <w:start w:val="1"/>
+      <w:numFmt w:val="bullet"/>
+      <w:lvlText w:val="o"/>
+      <w:lvlJc w:val="left"/>
+      <w:pPr>
+        <w:ind w:left="3884" w:hanging="360"/>
+      </w:pPr>
+      <w:rPr>
+        <w:rFonts w:ascii="Courier New" w:hAnsi="Courier New" w:cs="Courier New" w:hint="default"/>
+      </w:rPr>
+    </w:lvl>
+    <w:lvl w:ilvl="5" w:tplc="04190005" w:tentative="1">
+      <w:start w:val="1"/>
+      <w:numFmt w:val="bullet"/>
+      <w:lvlText w:val=""/>
+      <w:lvlJc w:val="left"/>
+      <w:pPr>
+        <w:ind w:left="4604" w:hanging="360"/>
+      </w:pPr>
+      <w:rPr>
+        <w:rFonts w:ascii="Wingdings" w:hAnsi="Wingdings" w:hint="default"/>
+      </w:rPr>
+    </w:lvl>
+    <w:lvl w:ilvl="6" w:tplc="04190001" w:tentative="1">
+      <w:start w:val="1"/>
+      <w:numFmt w:val="bullet"/>
+      <w:lvlText w:val=""/>
+      <w:lvlJc w:val="left"/>
+      <w:pPr>
+        <w:ind w:left="5324" w:hanging="360"/>
+      </w:pPr>
+      <w:rPr>
+        <w:rFonts w:ascii="Symbol" w:hAnsi="Symbol" w:hint="default"/>
+      </w:rPr>
+    </w:lvl>
+    <w:lvl w:ilvl="7" w:tplc="04190003" w:tentative="1">
+      <w:start w:val="1"/>
+      <w:numFmt w:val="bullet"/>
+      <w:lvlText w:val="o"/>
+      <w:lvlJc w:val="left"/>
+      <w:pPr>
+        <w:ind w:left="6044" w:hanging="360"/>
+      </w:pPr>
+      <w:rPr>
+        <w:rFonts w:ascii="Courier New" w:hAnsi="Courier New" w:cs="Courier New" w:hint="default"/>
+      </w:rPr>
+    </w:lvl>
+    <w:lvl w:ilvl="8" w:tplc="04190005" w:tentative="1">
+      <w:start w:val="1"/>
+      <w:numFmt w:val="bullet"/>
+      <w:lvlText w:val=""/>
+      <w:lvlJc w:val="left"/>
+      <w:pPr>
+        <w:ind w:left="6764" w:hanging="360"/>
+      </w:pPr>
+      <w:rPr>
+        <w:rFonts w:ascii="Wingdings" w:hAnsi="Wingdings" w:hint="default"/>
+      </w:rPr>
+    </w:lvl>
+  </w:abstractNum>
   <w:num w:numId="1">
+    <w:abstractNumId w:val="2"/>
+  </w:num>
+  <w:num w:numId="2">
+    <w:abstractNumId w:val="3"/>
+  </w:num>
+  <w:num w:numId="3">
     <w:abstractNumId w:val="1"/>
   </w:num>
-  <w:num w:numId="2">
-    <w:abstractNumId w:val="2"/>
+  <w:num w:numId="4">
+    <w:abstractNumId w:val="5"/>
   </w:num>
-  <w:num w:numId="3">
+  <w:num w:numId="5">
+    <w:abstractNumId w:val="4"/>
+  </w:num>
+  <w:num w:numId="6">
     <w:abstractNumId w:val="0"/>
+  </w:num>
+  <w:num w:numId="7">
+    <w:abstractNumId w:val="6"/>
   </w:num>
 </w:numbering>
 </file>
@@ -3998,4 +11563,16 @@
     </a:ext>
   </a:extLst>
 </a:theme>
+</file>
+
+<file path=customXml/item1.xml><?xml version="1.0" encoding="utf-8"?>
+<b:Sources xmlns:b="http://schemas.openxmlformats.org/officeDocument/2006/bibliography" xmlns="http://schemas.openxmlformats.org/officeDocument/2006/bibliography" SelectedStyle="\APASixthEditionOfficeOnline.xsl" StyleName="APA" Version="6"/>
+</file>
+
+<file path=customXml/itemProps1.xml><?xml version="1.0" encoding="utf-8"?>
+<ds:datastoreItem xmlns:ds="http://schemas.openxmlformats.org/officeDocument/2006/customXml" ds:itemID="{037C56E3-D26F-4D19-963A-E7EF44626A9E}">
+  <ds:schemaRefs>
+    <ds:schemaRef ds:uri="http://schemas.openxmlformats.org/officeDocument/2006/bibliography"/>
+  </ds:schemaRefs>
+</ds:datastoreItem>
 </file>